--- a/QuanLyDatPhongKS.docx
+++ b/QuanLyDatPhongKS.docx
@@ -217,8 +217,8 @@
           <w:b/>
           <w:bCs/>
           <w:iCs/>
-          <w:sz w:val="32"/>
-          <w:szCs w:val="26"/>
+          <w:sz w:val="44"/>
+          <w:szCs w:val="44"/>
           <w:lang w:val="en-US"/>
         </w:rPr>
       </w:pPr>
@@ -228,219 +228,127 @@
           <w:bCs/>
           <w:iCs/>
           <w:color w:val="FF0000"/>
-          <w:sz w:val="32"/>
-          <w:szCs w:val="26"/>
+          <w:sz w:val="44"/>
+          <w:szCs w:val="44"/>
           <w:lang w:val="vi-VN"/>
         </w:rPr>
-        <w:t xml:space="preserve">Môn: </w:t>
-      </w:r>
-      <w:proofErr w:type="spellStart"/>
+        <w:t>Môn</w:t>
+      </w:r>
       <w:r>
         <w:rPr>
           <w:b/>
           <w:bCs/>
           <w:iCs/>
           <w:color w:val="FF0000"/>
-          <w:sz w:val="32"/>
-          <w:szCs w:val="26"/>
-          <w:lang w:val="en-US"/>
-        </w:rPr>
-        <w:t>Thực</w:t>
-      </w:r>
-      <w:proofErr w:type="spellEnd"/>
+          <w:sz w:val="44"/>
+          <w:szCs w:val="44"/>
+          <w:lang w:val="en-US"/>
+        </w:rPr>
+        <w:t xml:space="preserve"> </w:t>
+      </w:r>
+      <w:proofErr w:type="spellStart"/>
       <w:r>
         <w:rPr>
           <w:b/>
           <w:bCs/>
           <w:iCs/>
           <w:color w:val="FF0000"/>
-          <w:sz w:val="32"/>
-          <w:szCs w:val="26"/>
-          <w:lang w:val="en-US"/>
-        </w:rPr>
-        <w:t xml:space="preserve"> </w:t>
-      </w:r>
-      <w:proofErr w:type="spellStart"/>
+          <w:sz w:val="44"/>
+          <w:szCs w:val="44"/>
+          <w:lang w:val="en-US"/>
+        </w:rPr>
+        <w:t>học</w:t>
+      </w:r>
+      <w:proofErr w:type="spellEnd"/>
       <w:r>
         <w:rPr>
           <w:b/>
           <w:bCs/>
           <w:iCs/>
           <w:color w:val="FF0000"/>
-          <w:sz w:val="32"/>
-          <w:szCs w:val="26"/>
-          <w:lang w:val="en-US"/>
-        </w:rPr>
-        <w:t>Tập</w:t>
-      </w:r>
-      <w:proofErr w:type="spellEnd"/>
+          <w:sz w:val="44"/>
+          <w:szCs w:val="44"/>
+          <w:lang w:val="vi-VN"/>
+        </w:rPr>
+        <w:t>:</w:t>
+      </w:r>
       <w:r>
         <w:rPr>
           <w:b/>
           <w:bCs/>
           <w:iCs/>
           <w:color w:val="FF0000"/>
-          <w:sz w:val="32"/>
-          <w:szCs w:val="26"/>
-          <w:lang w:val="en-US"/>
+          <w:sz w:val="44"/>
+          <w:szCs w:val="44"/>
+          <w:lang w:val="vi-VN"/>
         </w:rPr>
         <w:t xml:space="preserve"> </w:t>
       </w:r>
-      <w:proofErr w:type="spellStart"/>
       <w:r>
         <w:rPr>
           <w:b/>
           <w:bCs/>
           <w:iCs/>
           <w:color w:val="FF0000"/>
-          <w:sz w:val="32"/>
-          <w:szCs w:val="26"/>
-          <w:lang w:val="en-US"/>
-        </w:rPr>
-        <w:t>Cơ</w:t>
-      </w:r>
-      <w:proofErr w:type="spellEnd"/>
-      <w:r>
+          <w:sz w:val="44"/>
+          <w:szCs w:val="44"/>
+          <w:lang w:val="en-US"/>
+        </w:rPr>
+        <w:t>THỰC TẬP CƠ SỞ</w:t>
+      </w:r>
+    </w:p>
+    <w:p>
+      <w:pPr>
+        <w:jc w:val="center"/>
         <w:rPr>
           <w:b/>
           <w:bCs/>
           <w:iCs/>
-          <w:color w:val="FF0000"/>
-          <w:sz w:val="32"/>
-          <w:szCs w:val="26"/>
-          <w:lang w:val="en-US"/>
-        </w:rPr>
-        <w:t xml:space="preserve"> </w:t>
-      </w:r>
-      <w:proofErr w:type="spellStart"/>
+          <w:sz w:val="40"/>
+          <w:szCs w:val="32"/>
+          <w:lang w:val="vi-VN"/>
+        </w:rPr>
+      </w:pPr>
       <w:r>
         <w:rPr>
           <w:b/>
-          <w:bCs/>
-          <w:iCs/>
-          <w:color w:val="FF0000"/>
-          <w:sz w:val="32"/>
-          <w:szCs w:val="26"/>
-          <w:lang w:val="en-US"/>
-        </w:rPr>
-        <w:t>Sở</w:t>
-      </w:r>
-      <w:proofErr w:type="spellEnd"/>
+          <w:sz w:val="36"/>
+          <w:szCs w:val="32"/>
+          <w:u w:val="single"/>
+          <w:lang w:val="vi-VN"/>
+        </w:rPr>
+        <w:t>Đề tài:</w:t>
+      </w:r>
     </w:p>
     <w:p>
       <w:pPr>
-        <w:ind w:left="720"/>
-        <w:rPr>
-          <w:b/>
-          <w:bCs/>
-          <w:iCs/>
-          <w:sz w:val="32"/>
-          <w:szCs w:val="26"/>
-          <w:lang w:val="vi-VN"/>
-        </w:rPr>
-      </w:pPr>
-      <w:r>
-        <w:rPr>
-          <w:b/>
-          <w:sz w:val="28"/>
-          <w:szCs w:val="26"/>
-          <w:u w:val="single"/>
-          <w:lang w:val="vi-VN"/>
-        </w:rPr>
-        <w:t>Đề tài:</w:t>
-      </w:r>
-    </w:p>
-    <w:p>
-      <w:pPr>
         <w:spacing w:after="0"/>
         <w:jc w:val="center"/>
         <w:rPr>
           <w:b/>
-          <w:sz w:val="40"/>
-          <w:szCs w:val="26"/>
+          <w:sz w:val="36"/>
+          <w:szCs w:val="24"/>
           <w:lang w:val="en-US"/>
         </w:rPr>
       </w:pPr>
       <w:r>
         <w:rPr>
           <w:b/>
-          <w:sz w:val="40"/>
-          <w:szCs w:val="26"/>
+          <w:sz w:val="36"/>
+          <w:szCs w:val="24"/>
           <w:lang w:val="vi-VN"/>
         </w:rPr>
-        <w:t xml:space="preserve">Xây dựng website </w:t>
-      </w:r>
-      <w:proofErr w:type="spellStart"/>
+        <w:t xml:space="preserve">XÂY DỰNG WEBSITE </w:t>
+      </w:r>
       <w:r>
         <w:rPr>
           <w:b/>
-          <w:sz w:val="40"/>
-          <w:szCs w:val="26"/>
-          <w:lang w:val="en-US"/>
-        </w:rPr>
-        <w:t>đặt</w:t>
-      </w:r>
-      <w:proofErr w:type="spellEnd"/>
-      <w:r>
-        <w:rPr>
-          <w:b/>
-          <w:sz w:val="40"/>
-          <w:szCs w:val="26"/>
-          <w:lang w:val="en-US"/>
-        </w:rPr>
-        <w:t xml:space="preserve"> </w:t>
-      </w:r>
-      <w:proofErr w:type="spellStart"/>
-      <w:r>
-        <w:rPr>
-          <w:b/>
-          <w:sz w:val="40"/>
-          <w:szCs w:val="26"/>
-          <w:lang w:val="en-US"/>
-        </w:rPr>
-        <w:t>phòng</w:t>
-      </w:r>
-      <w:proofErr w:type="spellEnd"/>
-      <w:r>
-        <w:rPr>
-          <w:b/>
-          <w:sz w:val="40"/>
-          <w:szCs w:val="26"/>
-          <w:lang w:val="en-US"/>
-        </w:rPr>
-        <w:t xml:space="preserve"> </w:t>
-      </w:r>
-      <w:proofErr w:type="spellStart"/>
-      <w:r>
-        <w:rPr>
-          <w:b/>
-          <w:sz w:val="40"/>
-          <w:szCs w:val="26"/>
-          <w:lang w:val="en-US"/>
-        </w:rPr>
-        <w:t>khách</w:t>
-      </w:r>
-      <w:proofErr w:type="spellEnd"/>
-      <w:r>
-        <w:rPr>
-          <w:b/>
-          <w:sz w:val="40"/>
-          <w:szCs w:val="26"/>
-          <w:lang w:val="en-US"/>
-        </w:rPr>
-        <w:t xml:space="preserve"> </w:t>
-      </w:r>
-      <w:proofErr w:type="spellStart"/>
-      <w:r>
-        <w:rPr>
-          <w:b/>
-          <w:sz w:val="40"/>
-          <w:szCs w:val="26"/>
-          <w:lang w:val="en-US"/>
-        </w:rPr>
-        <w:t>sạn</w:t>
-      </w:r>
-      <w:proofErr w:type="spellEnd"/>
+          <w:sz w:val="36"/>
+          <w:szCs w:val="24"/>
+          <w:lang w:val="en-US"/>
+        </w:rPr>
+        <w:t>ĐẶT PHÒNG KHÁCH SẠN</w:t>
+      </w:r>
     </w:p>
     <w:p>
       <w:pPr>
@@ -457,7 +365,6 @@
       <w:tblPr>
         <w:tblStyle w:val="TableGrid"/>
         <w:tblW w:w="8460" w:type="dxa"/>
-        <w:jc w:val="center"/>
         <w:tblBorders>
           <w:top w:val="none" w:sz="0" w:space="0" w:color="auto"/>
           <w:left w:val="none" w:sz="0" w:space="0" w:color="auto"/>
@@ -476,16 +383,15 @@
       <w:tr>
         <w:trPr>
           <w:trHeight w:val="548"/>
-          <w:jc w:val="center"/>
         </w:trPr>
         <w:tc>
           <w:tcPr>
             <w:tcW w:w="3150" w:type="dxa"/>
-            <w:vAlign w:val="center"/>
-          </w:tcPr>
-          <w:p>
-            <w:pPr>
-              <w:rPr>
+          </w:tcPr>
+          <w:p>
+            <w:pPr>
+              <w:rPr>
+                <w:rFonts w:ascii="Times New Roman" w:hAnsi="Times New Roman"/>
                 <w:b/>
                 <w:i/>
                 <w:iCs/>
@@ -497,6 +403,7 @@
             <w:r>
               <w:rPr>
                 <w:rStyle w:val="Emphasis"/>
+                <w:rFonts w:ascii="Times New Roman" w:hAnsi="Times New Roman"/>
                 <w:b/>
                 <w:color w:val="000000" w:themeColor="text1"/>
                 <w:sz w:val="28"/>
@@ -507,6 +414,7 @@
             <w:r>
               <w:rPr>
                 <w:rStyle w:val="Emphasis"/>
+                <w:rFonts w:ascii="Times New Roman" w:hAnsi="Times New Roman"/>
                 <w:b/>
                 <w:color w:val="000000" w:themeColor="text1"/>
                 <w:sz w:val="28"/>
@@ -517,6 +425,7 @@
             <w:r>
               <w:rPr>
                 <w:rStyle w:val="Emphasis"/>
+                <w:rFonts w:ascii="Times New Roman" w:hAnsi="Times New Roman"/>
                 <w:b/>
                 <w:color w:val="000000" w:themeColor="text1"/>
                 <w:sz w:val="28"/>
@@ -529,12 +438,12 @@
         <w:tc>
           <w:tcPr>
             <w:tcW w:w="3150" w:type="dxa"/>
-            <w:vAlign w:val="center"/>
           </w:tcPr>
           <w:p>
             <w:pPr>
               <w:rPr>
                 <w:rStyle w:val="Emphasis"/>
+                <w:rFonts w:ascii="Times New Roman" w:hAnsi="Times New Roman"/>
                 <w:b/>
                 <w:color w:val="000000" w:themeColor="text1"/>
                 <w:sz w:val="28"/>
@@ -545,6 +454,7 @@
             <w:r>
               <w:rPr>
                 <w:rStyle w:val="Emphasis"/>
+                <w:rFonts w:ascii="Times New Roman" w:hAnsi="Times New Roman"/>
                 <w:b/>
                 <w:color w:val="000000" w:themeColor="text1"/>
                 <w:sz w:val="28"/>
@@ -555,6 +465,7 @@
             <w:r>
               <w:rPr>
                 <w:rStyle w:val="Emphasis"/>
+                <w:rFonts w:ascii="Times New Roman" w:hAnsi="Times New Roman"/>
                 <w:b/>
                 <w:color w:val="000000" w:themeColor="text1"/>
                 <w:sz w:val="28"/>
@@ -567,6 +478,46 @@
           <w:p>
             <w:pPr>
               <w:rPr>
+                <w:rStyle w:val="Emphasis"/>
+                <w:rFonts w:ascii="Times New Roman" w:hAnsi="Times New Roman"/>
+                <w:b/>
+                <w:color w:val="000000" w:themeColor="text1"/>
+                <w:sz w:val="28"/>
+                <w:szCs w:val="28"/>
+                <w:lang w:val="en-US"/>
+              </w:rPr>
+            </w:pPr>
+            <w:r>
+              <w:rPr>
+                <w:rStyle w:val="Emphasis"/>
+                <w:rFonts w:ascii="Times New Roman" w:hAnsi="Times New Roman"/>
+                <w:b/>
+                <w:color w:val="000000" w:themeColor="text1"/>
+                <w:sz w:val="28"/>
+                <w:szCs w:val="28"/>
+                <w:lang w:val="en-US"/>
+              </w:rPr>
+              <w:t xml:space="preserve">Nguyễn Anh </w:t>
+            </w:r>
+            <w:proofErr w:type="spellStart"/>
+            <w:r>
+              <w:rPr>
+                <w:rStyle w:val="Emphasis"/>
+                <w:rFonts w:ascii="Times New Roman" w:hAnsi="Times New Roman"/>
+                <w:b/>
+                <w:color w:val="000000" w:themeColor="text1"/>
+                <w:sz w:val="28"/>
+                <w:szCs w:val="28"/>
+                <w:lang w:val="en-US"/>
+              </w:rPr>
+              <w:t>Hào</w:t>
+            </w:r>
+            <w:proofErr w:type="spellEnd"/>
+          </w:p>
+          <w:p>
+            <w:pPr>
+              <w:rPr>
+                <w:rFonts w:ascii="Times New Roman" w:hAnsi="Times New Roman"/>
                 <w:b/>
                 <w:iCs/>
                 <w:color w:val="000000" w:themeColor="text1"/>
@@ -575,30 +526,155 @@
                 <w:lang w:val="en-US"/>
               </w:rPr>
             </w:pPr>
-            <w:r>
+          </w:p>
+        </w:tc>
+        <w:tc>
+          <w:tcPr>
+            <w:tcW w:w="2160" w:type="dxa"/>
+          </w:tcPr>
+          <w:p>
+            <w:pPr>
+              <w:tabs>
+                <w:tab w:val="center" w:pos="4320"/>
+              </w:tabs>
               <w:rPr>
                 <w:rStyle w:val="Emphasis"/>
+                <w:rFonts w:ascii="Times New Roman" w:hAnsi="Times New Roman"/>
+                <w:b/>
+                <w:color w:val="000000" w:themeColor="text1"/>
+                <w:sz w:val="28"/>
+                <w:szCs w:val="28"/>
+              </w:rPr>
+            </w:pPr>
+          </w:p>
+        </w:tc>
+      </w:tr>
+      <w:tr>
+        <w:trPr>
+          <w:trHeight w:val="620"/>
+        </w:trPr>
+        <w:tc>
+          <w:tcPr>
+            <w:tcW w:w="3150" w:type="dxa"/>
+          </w:tcPr>
+          <w:p>
+            <w:pPr>
+              <w:rPr>
+                <w:rStyle w:val="Emphasis"/>
+                <w:rFonts w:ascii="Times New Roman" w:hAnsi="Times New Roman"/>
+                <w:b/>
+                <w:i w:val="0"/>
+                <w:color w:val="000000" w:themeColor="text1"/>
+                <w:sz w:val="28"/>
+                <w:szCs w:val="28"/>
+              </w:rPr>
+            </w:pPr>
+            <w:r>
+              <w:rPr>
+                <w:rStyle w:val="Emphasis"/>
+                <w:rFonts w:ascii="Times New Roman" w:hAnsi="Times New Roman"/>
+                <w:b/>
+                <w:color w:val="000000" w:themeColor="text1"/>
+                <w:sz w:val="28"/>
+                <w:szCs w:val="28"/>
+              </w:rPr>
+              <w:t>Lớ</w:t>
+            </w:r>
+            <w:r>
+              <w:rPr>
+                <w:rStyle w:val="Emphasis"/>
+                <w:rFonts w:ascii="Times New Roman" w:hAnsi="Times New Roman"/>
+                <w:b/>
+                <w:color w:val="000000" w:themeColor="text1"/>
+                <w:sz w:val="28"/>
+                <w:szCs w:val="28"/>
+              </w:rPr>
+              <w:t>p</w:t>
+            </w:r>
+            <w:r>
+              <w:rPr>
+                <w:rStyle w:val="Emphasis"/>
+                <w:rFonts w:ascii="Times New Roman" w:hAnsi="Times New Roman"/>
+                <w:b/>
+                <w:color w:val="000000" w:themeColor="text1"/>
+                <w:sz w:val="28"/>
+                <w:szCs w:val="28"/>
+              </w:rPr>
+              <w:t>:</w:t>
+            </w:r>
+          </w:p>
+        </w:tc>
+        <w:tc>
+          <w:tcPr>
+            <w:tcW w:w="3150" w:type="dxa"/>
+          </w:tcPr>
+          <w:p>
+            <w:pPr>
+              <w:rPr>
+                <w:rFonts w:ascii="Times New Roman" w:hAnsi="Times New Roman"/>
+                <w:b/>
+                <w:iCs/>
+                <w:color w:val="000000" w:themeColor="text1"/>
+                <w:sz w:val="28"/>
+                <w:szCs w:val="28"/>
+              </w:rPr>
+            </w:pPr>
+            <w:r>
+              <w:rPr>
+                <w:rStyle w:val="Emphasis"/>
+                <w:rFonts w:ascii="Times New Roman" w:hAnsi="Times New Roman"/>
+                <w:b/>
+                <w:color w:val="000000" w:themeColor="text1"/>
+                <w:sz w:val="28"/>
+                <w:szCs w:val="28"/>
+              </w:rPr>
+              <w:t>D</w:t>
+            </w:r>
+            <w:r>
+              <w:rPr>
+                <w:rStyle w:val="Emphasis"/>
+                <w:rFonts w:ascii="Times New Roman" w:hAnsi="Times New Roman"/>
                 <w:b/>
                 <w:color w:val="000000" w:themeColor="text1"/>
                 <w:sz w:val="28"/>
                 <w:szCs w:val="28"/>
                 <w:lang w:val="en-US"/>
               </w:rPr>
-              <w:t xml:space="preserve">Nguyễn Anh </w:t>
-            </w:r>
-            <w:proofErr w:type="spellStart"/>
+              <w:t>21</w:t>
+            </w:r>
             <w:r>
               <w:rPr>
                 <w:rStyle w:val="Emphasis"/>
+                <w:rFonts w:ascii="Times New Roman" w:hAnsi="Times New Roman"/>
                 <w:b/>
                 <w:color w:val="000000" w:themeColor="text1"/>
                 <w:sz w:val="28"/>
                 <w:szCs w:val="28"/>
-                <w:lang w:val="en-US"/>
-              </w:rPr>
-              <w:t>Hào</w:t>
-            </w:r>
-            <w:proofErr w:type="spellEnd"/>
+              </w:rPr>
+              <w:t>CQC</w:t>
+            </w:r>
+            <w:r>
+              <w:rPr>
+                <w:rStyle w:val="Emphasis"/>
+                <w:rFonts w:ascii="Times New Roman" w:hAnsi="Times New Roman"/>
+                <w:b/>
+                <w:color w:val="000000" w:themeColor="text1"/>
+                <w:sz w:val="28"/>
+                <w:szCs w:val="28"/>
+              </w:rPr>
+              <w:t>N</w:t>
+            </w:r>
+            <w:r>
+              <w:rPr>
+                <w:rStyle w:val="Emphasis"/>
+                <w:rFonts w:ascii="Times New Roman" w:hAnsi="Times New Roman"/>
+                <w:b/>
+                <w:color w:val="000000" w:themeColor="text1"/>
+                <w:sz w:val="28"/>
+                <w:szCs w:val="28"/>
+              </w:rPr>
+              <w:t>01-N</w:t>
+            </w:r>
           </w:p>
         </w:tc>
         <w:tc>
@@ -612,6 +688,7 @@
               </w:tabs>
               <w:rPr>
                 <w:rStyle w:val="Emphasis"/>
+                <w:rFonts w:ascii="Times New Roman" w:hAnsi="Times New Roman"/>
                 <w:b/>
                 <w:color w:val="000000" w:themeColor="text1"/>
                 <w:sz w:val="28"/>
@@ -622,19 +699,15 @@
         </w:tc>
       </w:tr>
       <w:tr>
-        <w:trPr>
-          <w:trHeight w:val="620"/>
-          <w:jc w:val="center"/>
-        </w:trPr>
         <w:tc>
           <w:tcPr>
             <w:tcW w:w="3150" w:type="dxa"/>
-            <w:vAlign w:val="center"/>
           </w:tcPr>
           <w:p>
             <w:pPr>
               <w:rPr>
                 <w:rStyle w:val="Emphasis"/>
+                <w:rFonts w:ascii="Times New Roman" w:hAnsi="Times New Roman"/>
                 <w:b/>
                 <w:i w:val="0"/>
                 <w:color w:val="000000" w:themeColor="text1"/>
@@ -645,172 +718,36 @@
             <w:r>
               <w:rPr>
                 <w:rStyle w:val="Emphasis"/>
+                <w:rFonts w:ascii="Times New Roman" w:hAnsi="Times New Roman"/>
                 <w:b/>
                 <w:color w:val="000000" w:themeColor="text1"/>
                 <w:sz w:val="28"/>
                 <w:szCs w:val="28"/>
               </w:rPr>
-              <w:t>Lớ</w:t>
+              <w:t xml:space="preserve">Thành viên Nhóm </w:t>
             </w:r>
             <w:r>
               <w:rPr>
                 <w:rStyle w:val="Emphasis"/>
+                <w:rFonts w:ascii="Times New Roman" w:hAnsi="Times New Roman"/>
                 <w:b/>
                 <w:color w:val="000000" w:themeColor="text1"/>
                 <w:sz w:val="28"/>
                 <w:szCs w:val="28"/>
               </w:rPr>
-              <w:t>p</w:t>
-            </w:r>
-            <w:r>
+              <w:t>:</w:t>
+            </w:r>
+          </w:p>
+        </w:tc>
+        <w:tc>
+          <w:tcPr>
+            <w:tcW w:w="3150" w:type="dxa"/>
+          </w:tcPr>
+          <w:p>
+            <w:pPr>
               <w:rPr>
                 <w:rStyle w:val="Emphasis"/>
-                <w:b/>
-                <w:color w:val="000000" w:themeColor="text1"/>
-                <w:sz w:val="28"/>
-                <w:szCs w:val="28"/>
-              </w:rPr>
-              <w:t>:</w:t>
-            </w:r>
-          </w:p>
-        </w:tc>
-        <w:tc>
-          <w:tcPr>
-            <w:tcW w:w="3150" w:type="dxa"/>
-            <w:vAlign w:val="center"/>
-          </w:tcPr>
-          <w:p>
-            <w:pPr>
-              <w:rPr>
-                <w:b/>
-                <w:iCs/>
-                <w:color w:val="000000" w:themeColor="text1"/>
-                <w:sz w:val="28"/>
-                <w:szCs w:val="28"/>
-              </w:rPr>
-            </w:pPr>
-            <w:r>
-              <w:rPr>
-                <w:rStyle w:val="Emphasis"/>
-                <w:b/>
-                <w:color w:val="000000" w:themeColor="text1"/>
-                <w:sz w:val="28"/>
-                <w:szCs w:val="28"/>
-              </w:rPr>
-              <w:t>D</w:t>
-            </w:r>
-            <w:r>
-              <w:rPr>
-                <w:rStyle w:val="Emphasis"/>
-                <w:b/>
-                <w:color w:val="000000" w:themeColor="text1"/>
-                <w:sz w:val="28"/>
-                <w:szCs w:val="28"/>
-                <w:lang w:val="en-US"/>
-              </w:rPr>
-              <w:t>21</w:t>
-            </w:r>
-            <w:r>
-              <w:rPr>
-                <w:rStyle w:val="Emphasis"/>
-                <w:b/>
-                <w:color w:val="000000" w:themeColor="text1"/>
-                <w:sz w:val="28"/>
-                <w:szCs w:val="28"/>
-              </w:rPr>
-              <w:t>CQC</w:t>
-            </w:r>
-            <w:r>
-              <w:rPr>
-                <w:rStyle w:val="Emphasis"/>
-                <w:b/>
-                <w:color w:val="000000" w:themeColor="text1"/>
-                <w:sz w:val="28"/>
-                <w:szCs w:val="28"/>
-              </w:rPr>
-              <w:t>N</w:t>
-            </w:r>
-            <w:r>
-              <w:rPr>
-                <w:rStyle w:val="Emphasis"/>
-                <w:b/>
-                <w:color w:val="000000" w:themeColor="text1"/>
-                <w:sz w:val="28"/>
-                <w:szCs w:val="28"/>
-              </w:rPr>
-              <w:t>01-N</w:t>
-            </w:r>
-          </w:p>
-        </w:tc>
-        <w:tc>
-          <w:tcPr>
-            <w:tcW w:w="2160" w:type="dxa"/>
-          </w:tcPr>
-          <w:p>
-            <w:pPr>
-              <w:tabs>
-                <w:tab w:val="center" w:pos="4320"/>
-              </w:tabs>
-              <w:rPr>
-                <w:rStyle w:val="Emphasis"/>
-                <w:b/>
-                <w:color w:val="000000" w:themeColor="text1"/>
-                <w:sz w:val="28"/>
-                <w:szCs w:val="28"/>
-              </w:rPr>
-            </w:pPr>
-          </w:p>
-        </w:tc>
-      </w:tr>
-      <w:tr>
-        <w:trPr>
-          <w:jc w:val="center"/>
-        </w:trPr>
-        <w:tc>
-          <w:tcPr>
-            <w:tcW w:w="3150" w:type="dxa"/>
-          </w:tcPr>
-          <w:p>
-            <w:pPr>
-              <w:rPr>
-                <w:rStyle w:val="Emphasis"/>
-                <w:b/>
-                <w:i w:val="0"/>
-                <w:color w:val="000000" w:themeColor="text1"/>
-                <w:sz w:val="28"/>
-                <w:szCs w:val="28"/>
-              </w:rPr>
-            </w:pPr>
-            <w:r>
-              <w:rPr>
-                <w:rStyle w:val="Emphasis"/>
-                <w:b/>
-                <w:color w:val="000000" w:themeColor="text1"/>
-                <w:sz w:val="28"/>
-                <w:szCs w:val="28"/>
-              </w:rPr>
-              <w:t xml:space="preserve">Thành viên Nhóm </w:t>
-            </w:r>
-            <w:r>
-              <w:rPr>
-                <w:rStyle w:val="Emphasis"/>
-                <w:b/>
-                <w:color w:val="000000" w:themeColor="text1"/>
-                <w:sz w:val="28"/>
-                <w:szCs w:val="28"/>
-              </w:rPr>
-              <w:t>:</w:t>
-            </w:r>
-          </w:p>
-        </w:tc>
-        <w:tc>
-          <w:tcPr>
-            <w:tcW w:w="3150" w:type="dxa"/>
-          </w:tcPr>
-          <w:p>
-            <w:pPr>
-              <w:rPr>
-                <w:rStyle w:val="Emphasis"/>
+                <w:rFonts w:ascii="Times New Roman" w:hAnsi="Times New Roman"/>
                 <w:b/>
                 <w:bCs/>
                 <w:iCs w:val="0"/>
@@ -823,6 +760,7 @@
             <w:r>
               <w:rPr>
                 <w:rStyle w:val="Emphasis"/>
+                <w:rFonts w:ascii="Times New Roman" w:hAnsi="Times New Roman"/>
                 <w:b/>
                 <w:bCs/>
                 <w:iCs w:val="0"/>
@@ -838,6 +776,7 @@
             <w:pPr>
               <w:rPr>
                 <w:rStyle w:val="Emphasis"/>
+                <w:rFonts w:ascii="Times New Roman" w:hAnsi="Times New Roman"/>
                 <w:b/>
                 <w:iCs w:val="0"/>
                 <w:color w:val="000000" w:themeColor="text1"/>
@@ -850,6 +789,7 @@
             <w:r>
               <w:rPr>
                 <w:rStyle w:val="Emphasis"/>
+                <w:rFonts w:ascii="Times New Roman" w:hAnsi="Times New Roman"/>
                 <w:b/>
                 <w:iCs w:val="0"/>
                 <w:color w:val="000000" w:themeColor="text1"/>
@@ -863,6 +803,7 @@
             <w:r>
               <w:rPr>
                 <w:rStyle w:val="Emphasis"/>
+                <w:rFonts w:ascii="Times New Roman" w:hAnsi="Times New Roman"/>
                 <w:b/>
                 <w:iCs w:val="0"/>
                 <w:color w:val="000000" w:themeColor="text1"/>
@@ -876,6 +817,7 @@
           <w:p>
             <w:pPr>
               <w:rPr>
+                <w:rFonts w:ascii="Times New Roman" w:hAnsi="Times New Roman"/>
                 <w:b/>
                 <w:i/>
                 <w:iCs/>
@@ -888,6 +830,7 @@
             <w:proofErr w:type="spellStart"/>
             <w:r>
               <w:rPr>
+                <w:rFonts w:ascii="Times New Roman" w:hAnsi="Times New Roman"/>
                 <w:b/>
                 <w:i/>
                 <w:iCs/>
@@ -896,131 +839,139 @@
                 <w:szCs w:val="28"/>
                 <w:lang w:val="en-US"/>
               </w:rPr>
-              <w:t>T</w:t>
-            </w:r>
-            <w:r>
-              <w:rPr>
+              <w:t>Trần</w:t>
+            </w:r>
+            <w:proofErr w:type="spellEnd"/>
+            <w:r>
+              <w:rPr>
+                <w:rFonts w:ascii="Times New Roman" w:hAnsi="Times New Roman"/>
                 <w:b/>
                 <w:i/>
                 <w:iCs/>
-                <w:color w:val="000000" w:themeColor="text1"/>
-                <w:lang w:val="en-US"/>
-              </w:rPr>
-              <w:t>rần</w:t>
-            </w:r>
-            <w:proofErr w:type="spellEnd"/>
-            <w:r>
-              <w:rPr>
-                <w:b/>
-                <w:i/>
-                <w:iCs/>
-                <w:color w:val="000000" w:themeColor="text1"/>
-                <w:lang w:val="en-US"/>
-              </w:rPr>
-              <w:t xml:space="preserve"> </w:t>
-            </w:r>
-            <w:proofErr w:type="spellStart"/>
-            <w:r>
-              <w:rPr>
-                <w:b/>
-                <w:i/>
-                <w:iCs/>
-                <w:color w:val="000000" w:themeColor="text1"/>
-                <w:lang w:val="en-US"/>
-              </w:rPr>
-              <w:t>Thiện</w:t>
-            </w:r>
-            <w:proofErr w:type="spellEnd"/>
-            <w:r>
-              <w:rPr>
-                <w:b/>
-                <w:i/>
-                <w:iCs/>
-                <w:color w:val="000000" w:themeColor="text1"/>
-                <w:lang w:val="en-US"/>
-              </w:rPr>
-              <w:t xml:space="preserve"> </w:t>
-            </w:r>
-            <w:proofErr w:type="spellStart"/>
-            <w:r>
-              <w:rPr>
-                <w:b/>
-                <w:i/>
-                <w:iCs/>
-                <w:color w:val="000000" w:themeColor="text1"/>
-                <w:lang w:val="en-US"/>
-              </w:rPr>
-              <w:t>Tấn</w:t>
-            </w:r>
-            <w:proofErr w:type="spellEnd"/>
-          </w:p>
-        </w:tc>
-        <w:tc>
-          <w:tcPr>
-            <w:tcW w:w="2160" w:type="dxa"/>
-          </w:tcPr>
-          <w:p>
-            <w:pPr>
-              <w:tabs>
-                <w:tab w:val="center" w:pos="4320"/>
-              </w:tabs>
-              <w:rPr>
-                <w:rStyle w:val="Emphasis"/>
-                <w:b/>
                 <w:color w:val="000000" w:themeColor="text1"/>
                 <w:sz w:val="28"/>
                 <w:szCs w:val="28"/>
                 <w:lang w:val="en-US"/>
               </w:rPr>
-            </w:pPr>
-            <w:r>
-              <w:rPr>
-                <w:rStyle w:val="Emphasis"/>
-                <w:b/>
-                <w:color w:val="000000" w:themeColor="text1"/>
-                <w:sz w:val="28"/>
-                <w:szCs w:val="28"/>
-              </w:rPr>
-              <w:t>N</w:t>
-            </w:r>
-            <w:r>
-              <w:rPr>
-                <w:rStyle w:val="Emphasis"/>
-                <w:b/>
+              <w:t xml:space="preserve"> </w:t>
+            </w:r>
+            <w:proofErr w:type="spellStart"/>
+            <w:r>
+              <w:rPr>
+                <w:rFonts w:ascii="Times New Roman" w:hAnsi="Times New Roman"/>
+                <w:b/>
+                <w:i/>
+                <w:iCs/>
                 <w:color w:val="000000" w:themeColor="text1"/>
                 <w:sz w:val="28"/>
                 <w:szCs w:val="28"/>
                 <w:lang w:val="en-US"/>
               </w:rPr>
-              <w:t>21</w:t>
-            </w:r>
-            <w:r>
-              <w:rPr>
-                <w:rStyle w:val="Emphasis"/>
-                <w:b/>
+              <w:t>Thiện</w:t>
+            </w:r>
+            <w:proofErr w:type="spellEnd"/>
+            <w:r>
+              <w:rPr>
+                <w:rFonts w:ascii="Times New Roman" w:hAnsi="Times New Roman"/>
+                <w:b/>
+                <w:i/>
+                <w:iCs/>
                 <w:color w:val="000000" w:themeColor="text1"/>
                 <w:sz w:val="28"/>
                 <w:szCs w:val="28"/>
-              </w:rPr>
-              <w:t>DCCN0</w:t>
-            </w:r>
-            <w:r>
-              <w:rPr>
-                <w:rStyle w:val="Emphasis"/>
-                <w:b/>
+                <w:lang w:val="en-US"/>
+              </w:rPr>
+              <w:t xml:space="preserve"> </w:t>
+            </w:r>
+            <w:proofErr w:type="spellStart"/>
+            <w:r>
+              <w:rPr>
+                <w:rFonts w:ascii="Times New Roman" w:hAnsi="Times New Roman"/>
+                <w:b/>
+                <w:i/>
+                <w:iCs/>
                 <w:color w:val="000000" w:themeColor="text1"/>
                 <w:sz w:val="28"/>
                 <w:szCs w:val="28"/>
-              </w:rPr>
-              <w:t>42</w:t>
-            </w:r>
-          </w:p>
+                <w:lang w:val="en-US"/>
+              </w:rPr>
+              <w:t>Tấn</w:t>
+            </w:r>
+            <w:proofErr w:type="spellEnd"/>
+          </w:p>
+        </w:tc>
+        <w:tc>
+          <w:tcPr>
+            <w:tcW w:w="2160" w:type="dxa"/>
+          </w:tcPr>
           <w:p>
             <w:pPr>
               <w:tabs>
                 <w:tab w:val="center" w:pos="4320"/>
               </w:tabs>
               <w:rPr>
+                <w:rStyle w:val="Emphasis"/>
+                <w:rFonts w:ascii="Times New Roman" w:hAnsi="Times New Roman"/>
+                <w:b/>
+                <w:color w:val="000000" w:themeColor="text1"/>
+                <w:sz w:val="28"/>
+                <w:szCs w:val="28"/>
+                <w:lang w:val="en-US"/>
+              </w:rPr>
+            </w:pPr>
+            <w:r>
+              <w:rPr>
+                <w:rStyle w:val="Emphasis"/>
+                <w:rFonts w:ascii="Times New Roman" w:hAnsi="Times New Roman"/>
+                <w:b/>
+                <w:color w:val="000000" w:themeColor="text1"/>
+                <w:sz w:val="28"/>
+                <w:szCs w:val="28"/>
+              </w:rPr>
+              <w:t>N</w:t>
+            </w:r>
+            <w:r>
+              <w:rPr>
+                <w:rStyle w:val="Emphasis"/>
+                <w:rFonts w:ascii="Times New Roman" w:hAnsi="Times New Roman"/>
+                <w:b/>
+                <w:color w:val="000000" w:themeColor="text1"/>
+                <w:sz w:val="28"/>
+                <w:szCs w:val="28"/>
+                <w:lang w:val="en-US"/>
+              </w:rPr>
+              <w:t>21</w:t>
+            </w:r>
+            <w:r>
+              <w:rPr>
+                <w:rStyle w:val="Emphasis"/>
+                <w:rFonts w:ascii="Times New Roman" w:hAnsi="Times New Roman"/>
+                <w:b/>
+                <w:color w:val="000000" w:themeColor="text1"/>
+                <w:sz w:val="28"/>
+                <w:szCs w:val="28"/>
+              </w:rPr>
+              <w:t>DCCN0</w:t>
+            </w:r>
+            <w:r>
+              <w:rPr>
+                <w:rStyle w:val="Emphasis"/>
+                <w:rFonts w:ascii="Times New Roman" w:hAnsi="Times New Roman"/>
+                <w:b/>
+                <w:color w:val="000000" w:themeColor="text1"/>
+                <w:sz w:val="28"/>
+                <w:szCs w:val="28"/>
+              </w:rPr>
+              <w:t>42</w:t>
+            </w:r>
+          </w:p>
+          <w:p>
+            <w:pPr>
+              <w:tabs>
+                <w:tab w:val="center" w:pos="4320"/>
+              </w:tabs>
+              <w:rPr>
+                <w:rFonts w:ascii="Times New Roman" w:hAnsi="Times New Roman"/>
                 <w:b/>
                 <w:i/>
                 <w:color w:val="000000" w:themeColor="text1"/>
@@ -1031,6 +982,7 @@
             </w:pPr>
             <w:r>
               <w:rPr>
+                <w:rFonts w:ascii="Times New Roman" w:hAnsi="Times New Roman"/>
                 <w:b/>
                 <w:i/>
                 <w:color w:val="000000" w:themeColor="text1"/>
@@ -1041,6 +993,7 @@
             </w:r>
             <w:r>
               <w:rPr>
+                <w:rFonts w:ascii="Times New Roman" w:hAnsi="Times New Roman"/>
                 <w:b/>
                 <w:i/>
                 <w:color w:val="000000" w:themeColor="text1"/>
@@ -1052,6 +1005,7 @@
             </w:r>
             <w:r>
               <w:rPr>
+                <w:rFonts w:ascii="Times New Roman" w:hAnsi="Times New Roman"/>
                 <w:b/>
                 <w:i/>
                 <w:color w:val="000000" w:themeColor="text1"/>
@@ -1062,6 +1016,7 @@
             </w:r>
             <w:r>
               <w:rPr>
+                <w:rFonts w:ascii="Times New Roman" w:hAnsi="Times New Roman"/>
                 <w:b/>
                 <w:i/>
                 <w:color w:val="000000" w:themeColor="text1"/>
@@ -1079,6 +1034,7 @@
               </w:tabs>
               <w:rPr>
                 <w:rStyle w:val="Emphasis"/>
+                <w:rFonts w:ascii="Times New Roman" w:hAnsi="Times New Roman"/>
                 <w:b/>
                 <w:iCs w:val="0"/>
                 <w:color w:val="000000" w:themeColor="text1"/>
@@ -1089,6 +1045,7 @@
             </w:pPr>
             <w:r>
               <w:rPr>
+                <w:rFonts w:ascii="Times New Roman" w:hAnsi="Times New Roman"/>
                 <w:b/>
                 <w:i/>
                 <w:color w:val="000000" w:themeColor="text1"/>
@@ -1099,6 +1056,7 @@
             </w:r>
             <w:r>
               <w:rPr>
+                <w:rFonts w:ascii="Times New Roman" w:hAnsi="Times New Roman"/>
                 <w:b/>
                 <w:i/>
                 <w:color w:val="000000" w:themeColor="text1"/>
@@ -1110,6 +1068,7 @@
             </w:r>
             <w:r>
               <w:rPr>
+                <w:rFonts w:ascii="Times New Roman" w:hAnsi="Times New Roman"/>
                 <w:b/>
                 <w:i/>
                 <w:color w:val="000000" w:themeColor="text1"/>
@@ -1120,6 +1079,7 @@
             </w:r>
             <w:r>
               <w:rPr>
+                <w:rFonts w:ascii="Times New Roman" w:hAnsi="Times New Roman"/>
                 <w:b/>
                 <w:i/>
                 <w:color w:val="000000" w:themeColor="text1"/>
@@ -1200,7 +1160,7 @@
           <w:i w:val="0"/>
           <w:sz w:val="32"/>
           <w:szCs w:val="26"/>
-          <w:lang w:val="en-US"/>
+          <w:lang w:val="vi-VN"/>
         </w:rPr>
       </w:pPr>
       <w:r>
@@ -1249,9 +1209,9 @@
           <w:i w:val="0"/>
           <w:sz w:val="32"/>
           <w:szCs w:val="26"/>
-          <w:lang w:val="vi-VN"/>
-        </w:rPr>
-        <w:t xml:space="preserve"> tháng </w:t>
+          <w:lang w:val="en-US"/>
+        </w:rPr>
+        <w:t>18</w:t>
       </w:r>
       <w:r>
         <w:rPr>
@@ -1261,7 +1221,7 @@
           <w:szCs w:val="26"/>
           <w:lang w:val="vi-VN"/>
         </w:rPr>
-        <w:t xml:space="preserve"> năm 202</w:t>
+        <w:t xml:space="preserve"> tháng </w:t>
       </w:r>
       <w:r>
         <w:rPr>
@@ -1271,13 +1231,9 @@
           <w:szCs w:val="26"/>
           <w:lang w:val="en-US"/>
         </w:rPr>
-        <w:t>4</w:t>
-      </w:r>
-    </w:p>
-    <w:p>
-      <w:pPr>
-        <w:spacing w:after="0"/>
-        <w:jc w:val="center"/>
+        <w:t>01</w:t>
+      </w:r>
+      <w:r>
         <w:rPr>
           <w:rStyle w:val="Emphasis"/>
           <w:i w:val="0"/>
@@ -1285,7 +1241,18 @@
           <w:szCs w:val="26"/>
           <w:lang w:val="vi-VN"/>
         </w:rPr>
-      </w:pPr>
+        <w:t xml:space="preserve"> năm 202</w:t>
+      </w:r>
+      <w:r>
+        <w:rPr>
+          <w:rStyle w:val="Emphasis"/>
+          <w:i w:val="0"/>
+          <w:sz w:val="32"/>
+          <w:szCs w:val="26"/>
+          <w:lang w:val="en-US"/>
+        </w:rPr>
+        <w:t>4</w:t>
+      </w:r>
     </w:p>
     <w:p>
       <w:pPr>
@@ -1315,236 +1282,22 @@
       <w:bookmarkStart w:id="0" w:name="_Toc122181349"/>
       <w:bookmarkStart w:id="1" w:name="_Toc136850757"/>
     </w:p>
+    <w:bookmarkEnd w:id="0"/>
+    <w:bookmarkEnd w:id="1"/>
     <w:p>
       <w:pPr>
-        <w:spacing w:before="120" w:after="120"/>
-        <w:jc w:val="center"/>
-        <w:rPr>
-          <w:rStyle w:val="Emphasis"/>
-          <w:b/>
-          <w:i w:val="0"/>
-          <w:sz w:val="32"/>
-          <w:szCs w:val="32"/>
-          <w:lang w:val="vi-VN"/>
-        </w:rPr>
-      </w:pPr>
-      <w:r>
-        <w:rPr>
-          <w:rStyle w:val="Emphasis"/>
-          <w:b/>
-          <w:i w:val="0"/>
-          <w:sz w:val="32"/>
-          <w:szCs w:val="32"/>
-          <w:lang w:val="vi-VN"/>
-        </w:rPr>
-        <w:lastRenderedPageBreak/>
-        <w:t>LỜI CẢM ƠN</w:t>
-      </w:r>
-      <w:bookmarkEnd w:id="0"/>
-      <w:bookmarkEnd w:id="1"/>
-    </w:p>
-    <w:p>
-      <w:pPr>
-        <w:spacing w:before="60" w:after="60" w:line="240" w:lineRule="auto"/>
-        <w:ind w:firstLine="720"/>
-        <w:jc w:val="both"/>
-        <w:rPr>
-          <w:sz w:val="24"/>
-          <w:szCs w:val="24"/>
-          <w:lang w:val="vi-VN"/>
-        </w:rPr>
-      </w:pPr>
-      <w:r>
-        <w:rPr>
-          <w:sz w:val="24"/>
-          <w:szCs w:val="24"/>
-          <w:lang w:val="vi-VN"/>
-        </w:rPr>
-        <w:t>Chúng em xin gửi lời cảm ơn đến quý Thầy Cô trong khoa Công Nghệ Thông Tin</w:t>
-      </w:r>
-      <w:r>
-        <w:rPr>
-          <w:sz w:val="24"/>
-          <w:szCs w:val="24"/>
-          <w:lang w:val="vi-VN"/>
-        </w:rPr>
-        <w:t xml:space="preserve"> 2</w:t>
-      </w:r>
-      <w:r>
-        <w:rPr>
-          <w:sz w:val="24"/>
-          <w:szCs w:val="24"/>
-          <w:lang w:val="vi-VN"/>
-        </w:rPr>
-        <w:t xml:space="preserve"> </w:t>
-      </w:r>
-      <w:r>
-        <w:rPr>
-          <w:b/>
-          <w:sz w:val="24"/>
-          <w:szCs w:val="24"/>
-          <w:lang w:val="vi-VN"/>
-        </w:rPr>
-        <w:t>Học Viện Công Nghệ Bưu Chính Viễn Thông Cơ Sở Thành Phố Hồ Chí Minh</w:t>
-      </w:r>
-      <w:r>
-        <w:rPr>
-          <w:sz w:val="24"/>
-          <w:szCs w:val="24"/>
-          <w:lang w:val="vi-VN"/>
-        </w:rPr>
-        <w:t xml:space="preserve"> đã truyền đạt cho chúng em những kiến thức cơ bản để có nền tảng thực hiện những đề tài báo cáo, tiểu luận, đồ án môn học…</w:t>
-      </w:r>
-    </w:p>
-    <w:p>
-      <w:pPr>
-        <w:spacing w:before="60" w:after="60" w:line="240" w:lineRule="auto"/>
-        <w:jc w:val="both"/>
-        <w:rPr>
-          <w:sz w:val="24"/>
-          <w:szCs w:val="24"/>
-          <w:lang w:val="vi-VN"/>
-        </w:rPr>
-      </w:pPr>
-      <w:r>
-        <w:rPr>
-          <w:sz w:val="24"/>
-          <w:szCs w:val="24"/>
-          <w:lang w:val="vi-VN"/>
-        </w:rPr>
-        <w:tab/>
-        <w:t>Chúng em xin gửi lời cảm ơn đến thầy</w:t>
-      </w:r>
-      <w:r>
-        <w:rPr>
-          <w:sz w:val="24"/>
-          <w:szCs w:val="24"/>
-          <w:lang w:val="vi-VN"/>
-        </w:rPr>
-        <w:t xml:space="preserve"> </w:t>
-      </w:r>
-      <w:r>
-        <w:rPr>
-          <w:sz w:val="24"/>
-          <w:szCs w:val="24"/>
-          <w:lang w:val="vi-VN"/>
-        </w:rPr>
-        <w:t>Huỳnh Trung Trụ</w:t>
-      </w:r>
-      <w:r>
-        <w:rPr>
-          <w:sz w:val="24"/>
-          <w:szCs w:val="24"/>
-          <w:lang w:val="vi-VN"/>
-        </w:rPr>
-        <w:t>. Thầy đã hướng dẫn, truyền đạt đến chúng em những kiến thức cơ bản quan trọng về hướng tiếp cận thiết kế và tích hợp phần mềm, giúp chúng em hoàn thành đồ án môn học của mình.</w:t>
-      </w:r>
-    </w:p>
-    <w:p>
-      <w:pPr>
-        <w:spacing w:before="60" w:after="60" w:line="240" w:lineRule="auto"/>
-        <w:jc w:val="both"/>
-        <w:rPr>
-          <w:sz w:val="24"/>
-          <w:szCs w:val="24"/>
-          <w:lang w:val="vi-VN"/>
-        </w:rPr>
-      </w:pPr>
-      <w:r>
-        <w:rPr>
-          <w:sz w:val="24"/>
-          <w:szCs w:val="24"/>
-          <w:lang w:val="vi-VN"/>
-        </w:rPr>
-        <w:tab/>
-        <w:t>Tuy nhiên, trong quá trình tìm hiểu và viết báo cáo sẽ không tránh khỏi những lỗi, chính vì vậy chúng em mong nhận được sự đóng góp nhận xét từ thầy.</w:t>
-      </w:r>
-    </w:p>
-    <w:p>
-      <w:pPr>
-        <w:spacing w:before="60" w:after="60" w:line="240" w:lineRule="auto"/>
-        <w:jc w:val="both"/>
-        <w:rPr>
-          <w:sz w:val="24"/>
-          <w:szCs w:val="24"/>
-          <w:lang w:val="vi-VN"/>
-        </w:rPr>
-      </w:pPr>
-      <w:r>
-        <w:rPr>
-          <w:sz w:val="24"/>
-          <w:szCs w:val="24"/>
-          <w:lang w:val="vi-VN"/>
-        </w:rPr>
-        <w:tab/>
-      </w:r>
-    </w:p>
-    <w:p>
-      <w:pPr>
-        <w:spacing w:before="60" w:after="60" w:line="240" w:lineRule="auto"/>
-        <w:ind w:firstLine="5103"/>
-        <w:rPr>
-          <w:sz w:val="24"/>
-          <w:szCs w:val="24"/>
-          <w:lang w:val="vi-VN"/>
-        </w:rPr>
-      </w:pPr>
-      <w:r>
-        <w:rPr>
-          <w:sz w:val="24"/>
-          <w:szCs w:val="24"/>
-          <w:lang w:val="vi-VN"/>
-        </w:rPr>
-        <w:t>Chúng em xin cảm ơn quý thầy cô!</w:t>
-      </w:r>
-    </w:p>
-    <w:p>
-      <w:pPr>
-        <w:spacing w:before="60" w:after="60" w:line="240" w:lineRule="auto"/>
-        <w:ind w:firstLine="5103"/>
-        <w:jc w:val="center"/>
         <w:rPr>
           <w:szCs w:val="26"/>
           <w:lang w:val="vi-VN"/>
         </w:rPr>
       </w:pPr>
-      <w:r>
-        <w:rPr>
-          <w:sz w:val="24"/>
-          <w:szCs w:val="24"/>
-          <w:lang w:val="vi-VN"/>
-        </w:rPr>
-        <w:t>Nhóm 2</w:t>
-      </w:r>
-    </w:p>
-    <w:p>
-      <w:pPr>
-        <w:spacing w:before="60" w:after="60" w:line="240" w:lineRule="auto"/>
-        <w:rPr>
-          <w:szCs w:val="26"/>
-          <w:lang w:val="vi-VN"/>
-        </w:rPr>
-      </w:pPr>
-    </w:p>
-    <w:p>
-      <w:pPr>
-        <w:rPr>
-          <w:szCs w:val="26"/>
-          <w:lang w:val="vi-VN"/>
-        </w:rPr>
-      </w:pPr>
-      <w:r>
-        <w:rPr>
-          <w:szCs w:val="26"/>
-          <w:lang w:val="vi-VN"/>
-        </w:rPr>
-        <w:br w:type="page"/>
-      </w:r>
     </w:p>
     <w:sdt>
       <w:sdtPr>
         <w:rPr>
           <w:rFonts w:ascii="Times New Roman" w:eastAsiaTheme="minorHAnsi" w:hAnsi="Times New Roman" w:cs="Times New Roman"/>
+          <w:i/>
+          <w:iCs/>
           <w:color w:val="auto"/>
           <w:sz w:val="26"/>
           <w:szCs w:val="20"/>
@@ -1595,7 +1348,7 @@
               <w:tab w:val="right" w:leader="dot" w:pos="9016"/>
             </w:tabs>
             <w:rPr>
-              <w:rFonts w:asciiTheme="minorHAnsi" w:eastAsiaTheme="minorEastAsia" w:hAnsiTheme="minorHAnsi" w:cstheme="minorBidi"/>
+              <w:rFonts w:eastAsiaTheme="minorEastAsia"/>
               <w:noProof/>
               <w:sz w:val="22"/>
               <w:szCs w:val="22"/>
@@ -1620,7 +1373,7 @@
             </w:rPr>
             <w:fldChar w:fldCharType="separate"/>
           </w:r>
-          <w:hyperlink w:anchor="_Toc156382290" w:history="1">
+          <w:hyperlink w:anchor="_Toc156481810" w:history="1">
             <w:r>
               <w:rPr>
                 <w:rStyle w:val="Hyperlink"/>
@@ -1649,7 +1402,7 @@
                 <w:noProof/>
                 <w:webHidden/>
               </w:rPr>
-              <w:instrText xml:space="preserve"> PAGEREF _Toc156382290 \h </w:instrText>
+              <w:instrText xml:space="preserve"> PAGEREF _Toc156481810 \h </w:instrText>
             </w:r>
             <w:r>
               <w:rPr>
@@ -1669,7 +1422,7 @@
                 <w:noProof/>
                 <w:webHidden/>
               </w:rPr>
-              <w:t>5</w:t>
+              <w:t>4</w:t>
             </w:r>
             <w:r>
               <w:rPr>
@@ -1688,14 +1441,14 @@
               <w:tab w:val="right" w:leader="dot" w:pos="9016"/>
             </w:tabs>
             <w:rPr>
-              <w:rFonts w:asciiTheme="minorHAnsi" w:eastAsiaTheme="minorEastAsia" w:hAnsiTheme="minorHAnsi" w:cstheme="minorBidi"/>
+              <w:rFonts w:eastAsiaTheme="minorEastAsia"/>
               <w:noProof/>
               <w:sz w:val="22"/>
               <w:szCs w:val="22"/>
               <w:lang w:val="en-US"/>
             </w:rPr>
           </w:pPr>
-          <w:hyperlink w:anchor="_Toc156382291" w:history="1">
+          <w:hyperlink w:anchor="_Toc156481811" w:history="1">
             <w:r>
               <w:rPr>
                 <w:rStyle w:val="Hyperlink"/>
@@ -1707,7 +1460,7 @@
             </w:r>
             <w:r>
               <w:rPr>
-                <w:rFonts w:asciiTheme="minorHAnsi" w:eastAsiaTheme="minorEastAsia" w:hAnsiTheme="minorHAnsi" w:cstheme="minorBidi"/>
+                <w:rFonts w:eastAsiaTheme="minorEastAsia"/>
                 <w:noProof/>
                 <w:sz w:val="22"/>
                 <w:szCs w:val="22"/>
@@ -1743,7 +1496,7 @@
                 <w:noProof/>
                 <w:webHidden/>
               </w:rPr>
-              <w:instrText xml:space="preserve"> PAGEREF _Toc156382291 \h </w:instrText>
+              <w:instrText xml:space="preserve"> PAGEREF _Toc156481811 \h </w:instrText>
             </w:r>
             <w:r>
               <w:rPr>
@@ -1763,7 +1516,7 @@
                 <w:noProof/>
                 <w:webHidden/>
               </w:rPr>
-              <w:t>5</w:t>
+              <w:t>4</w:t>
             </w:r>
             <w:r>
               <w:rPr>
@@ -1782,14 +1535,14 @@
               <w:tab w:val="right" w:leader="dot" w:pos="9016"/>
             </w:tabs>
             <w:rPr>
-              <w:rFonts w:asciiTheme="minorHAnsi" w:eastAsiaTheme="minorEastAsia" w:hAnsiTheme="minorHAnsi" w:cstheme="minorBidi"/>
+              <w:rFonts w:eastAsiaTheme="minorEastAsia"/>
               <w:noProof/>
               <w:sz w:val="22"/>
               <w:szCs w:val="22"/>
               <w:lang w:val="en-US"/>
             </w:rPr>
           </w:pPr>
-          <w:hyperlink w:anchor="_Toc156382292" w:history="1">
+          <w:hyperlink w:anchor="_Toc156481812" w:history="1">
             <w:r>
               <w:rPr>
                 <w:rStyle w:val="Hyperlink"/>
@@ -1801,7 +1554,7 @@
             </w:r>
             <w:r>
               <w:rPr>
-                <w:rFonts w:asciiTheme="minorHAnsi" w:eastAsiaTheme="minorEastAsia" w:hAnsiTheme="minorHAnsi" w:cstheme="minorBidi"/>
+                <w:rFonts w:eastAsiaTheme="minorEastAsia"/>
                 <w:noProof/>
                 <w:sz w:val="22"/>
                 <w:szCs w:val="22"/>
@@ -1837,7 +1590,7 @@
                 <w:noProof/>
                 <w:webHidden/>
               </w:rPr>
-              <w:instrText xml:space="preserve"> PAGEREF _Toc156382292 \h </w:instrText>
+              <w:instrText xml:space="preserve"> PAGEREF _Toc156481812 \h </w:instrText>
             </w:r>
             <w:r>
               <w:rPr>
@@ -1857,7 +1610,7 @@
                 <w:noProof/>
                 <w:webHidden/>
               </w:rPr>
-              <w:t>5</w:t>
+              <w:t>4</w:t>
             </w:r>
             <w:r>
               <w:rPr>
@@ -1876,14 +1629,14 @@
               <w:tab w:val="right" w:leader="dot" w:pos="9016"/>
             </w:tabs>
             <w:rPr>
-              <w:rFonts w:asciiTheme="minorHAnsi" w:eastAsiaTheme="minorEastAsia" w:hAnsiTheme="minorHAnsi" w:cstheme="minorBidi"/>
+              <w:rFonts w:eastAsiaTheme="minorEastAsia"/>
               <w:noProof/>
               <w:sz w:val="22"/>
               <w:szCs w:val="22"/>
               <w:lang w:val="en-US"/>
             </w:rPr>
           </w:pPr>
-          <w:hyperlink w:anchor="_Toc156382293" w:history="1">
+          <w:hyperlink w:anchor="_Toc156481813" w:history="1">
             <w:r>
               <w:rPr>
                 <w:rStyle w:val="Hyperlink"/>
@@ -1895,7 +1648,7 @@
             </w:r>
             <w:r>
               <w:rPr>
-                <w:rFonts w:asciiTheme="minorHAnsi" w:eastAsiaTheme="minorEastAsia" w:hAnsiTheme="minorHAnsi" w:cstheme="minorBidi"/>
+                <w:rFonts w:eastAsiaTheme="minorEastAsia"/>
                 <w:noProof/>
                 <w:sz w:val="22"/>
                 <w:szCs w:val="22"/>
@@ -1931,7 +1684,7 @@
                 <w:noProof/>
                 <w:webHidden/>
               </w:rPr>
-              <w:instrText xml:space="preserve"> PAGEREF _Toc156382293 \h </w:instrText>
+              <w:instrText xml:space="preserve"> PAGEREF _Toc156481813 \h </w:instrText>
             </w:r>
             <w:r>
               <w:rPr>
@@ -1970,14 +1723,14 @@
               <w:tab w:val="right" w:leader="dot" w:pos="9016"/>
             </w:tabs>
             <w:rPr>
-              <w:rFonts w:asciiTheme="minorHAnsi" w:eastAsiaTheme="minorEastAsia" w:hAnsiTheme="minorHAnsi" w:cstheme="minorBidi"/>
+              <w:rFonts w:eastAsiaTheme="minorEastAsia"/>
               <w:noProof/>
               <w:sz w:val="22"/>
               <w:szCs w:val="22"/>
               <w:lang w:val="en-US"/>
             </w:rPr>
           </w:pPr>
-          <w:hyperlink w:anchor="_Toc156382294" w:history="1">
+          <w:hyperlink w:anchor="_Toc156481814" w:history="1">
             <w:r>
               <w:rPr>
                 <w:rStyle w:val="Hyperlink"/>
@@ -1989,7 +1742,7 @@
             </w:r>
             <w:r>
               <w:rPr>
-                <w:rFonts w:asciiTheme="minorHAnsi" w:eastAsiaTheme="minorEastAsia" w:hAnsiTheme="minorHAnsi" w:cstheme="minorBidi"/>
+                <w:rFonts w:eastAsiaTheme="minorEastAsia"/>
                 <w:noProof/>
                 <w:sz w:val="22"/>
                 <w:szCs w:val="22"/>
@@ -2025,7 +1778,7 @@
                 <w:noProof/>
                 <w:webHidden/>
               </w:rPr>
-              <w:instrText xml:space="preserve"> PAGEREF _Toc156382294 \h </w:instrText>
+              <w:instrText xml:space="preserve"> PAGEREF _Toc156481814 \h </w:instrText>
             </w:r>
             <w:r>
               <w:rPr>
@@ -2045,7 +1798,7 @@
                 <w:noProof/>
                 <w:webHidden/>
               </w:rPr>
-              <w:t>6</w:t>
+              <w:t>5</w:t>
             </w:r>
             <w:r>
               <w:rPr>
@@ -2064,14 +1817,14 @@
               <w:tab w:val="right" w:leader="dot" w:pos="9016"/>
             </w:tabs>
             <w:rPr>
-              <w:rFonts w:asciiTheme="minorHAnsi" w:eastAsiaTheme="minorEastAsia" w:hAnsiTheme="minorHAnsi" w:cstheme="minorBidi"/>
+              <w:rFonts w:eastAsiaTheme="minorEastAsia"/>
               <w:noProof/>
               <w:sz w:val="22"/>
               <w:szCs w:val="22"/>
               <w:lang w:val="en-US"/>
             </w:rPr>
           </w:pPr>
-          <w:hyperlink w:anchor="_Toc156382295" w:history="1">
+          <w:hyperlink w:anchor="_Toc156481815" w:history="1">
             <w:r>
               <w:rPr>
                 <w:rStyle w:val="Hyperlink"/>
@@ -2083,7 +1836,7 @@
             </w:r>
             <w:r>
               <w:rPr>
-                <w:rFonts w:asciiTheme="minorHAnsi" w:eastAsiaTheme="minorEastAsia" w:hAnsiTheme="minorHAnsi" w:cstheme="minorBidi"/>
+                <w:rFonts w:eastAsiaTheme="minorEastAsia"/>
                 <w:noProof/>
                 <w:sz w:val="22"/>
                 <w:szCs w:val="22"/>
@@ -2119,7 +1872,7 @@
                 <w:noProof/>
                 <w:webHidden/>
               </w:rPr>
-              <w:instrText xml:space="preserve"> PAGEREF _Toc156382295 \h </w:instrText>
+              <w:instrText xml:space="preserve"> PAGEREF _Toc156481815 \h </w:instrText>
             </w:r>
             <w:r>
               <w:rPr>
@@ -2139,625 +1892,7 @@
                 <w:noProof/>
                 <w:webHidden/>
               </w:rPr>
-              <w:t>6</w:t>
-            </w:r>
-            <w:r>
-              <w:rPr>
-                <w:noProof/>
-                <w:webHidden/>
-              </w:rPr>
-              <w:fldChar w:fldCharType="end"/>
-            </w:r>
-          </w:hyperlink>
-        </w:p>
-        <w:p>
-          <w:pPr>
-            <w:pStyle w:val="TOC1"/>
-            <w:tabs>
-              <w:tab w:val="right" w:leader="dot" w:pos="9016"/>
-            </w:tabs>
-            <w:rPr>
-              <w:rFonts w:asciiTheme="minorHAnsi" w:eastAsiaTheme="minorEastAsia" w:hAnsiTheme="minorHAnsi" w:cstheme="minorBidi"/>
-              <w:noProof/>
-              <w:sz w:val="22"/>
-              <w:szCs w:val="22"/>
-              <w:lang w:val="en-US"/>
-            </w:rPr>
-          </w:pPr>
-          <w:hyperlink w:anchor="_Toc156382296" w:history="1">
-            <w:r>
-              <w:rPr>
-                <w:rStyle w:val="Hyperlink"/>
-                <w:b/>
-                <w:noProof/>
-                <w:lang w:val="vi-VN"/>
-              </w:rPr>
-              <w:t>CHƯƠNG 2. XÂY DỰNG CHƯƠNG TRÌNH</w:t>
-            </w:r>
-            <w:r>
-              <w:rPr>
-                <w:noProof/>
-                <w:webHidden/>
-              </w:rPr>
-              <w:tab/>
-            </w:r>
-            <w:r>
-              <w:rPr>
-                <w:noProof/>
-                <w:webHidden/>
-              </w:rPr>
-              <w:fldChar w:fldCharType="begin"/>
-            </w:r>
-            <w:r>
-              <w:rPr>
-                <w:noProof/>
-                <w:webHidden/>
-              </w:rPr>
-              <w:instrText xml:space="preserve"> PAGEREF _Toc156382296 \h </w:instrText>
-            </w:r>
-            <w:r>
-              <w:rPr>
-                <w:noProof/>
-                <w:webHidden/>
-              </w:rPr>
-            </w:r>
-            <w:r>
-              <w:rPr>
-                <w:noProof/>
-                <w:webHidden/>
-              </w:rPr>
-              <w:fldChar w:fldCharType="separate"/>
-            </w:r>
-            <w:r>
-              <w:rPr>
-                <w:noProof/>
-                <w:webHidden/>
-              </w:rPr>
-              <w:t>12</w:t>
-            </w:r>
-            <w:r>
-              <w:rPr>
-                <w:noProof/>
-                <w:webHidden/>
-              </w:rPr>
-              <w:fldChar w:fldCharType="end"/>
-            </w:r>
-          </w:hyperlink>
-        </w:p>
-        <w:p>
-          <w:pPr>
-            <w:pStyle w:val="TOC2"/>
-            <w:tabs>
-              <w:tab w:val="left" w:pos="880"/>
-              <w:tab w:val="right" w:leader="dot" w:pos="9016"/>
-            </w:tabs>
-            <w:rPr>
-              <w:rFonts w:asciiTheme="minorHAnsi" w:eastAsiaTheme="minorEastAsia" w:hAnsiTheme="minorHAnsi" w:cstheme="minorBidi"/>
-              <w:noProof/>
-              <w:sz w:val="22"/>
-              <w:szCs w:val="22"/>
-              <w:lang w:val="en-US"/>
-            </w:rPr>
-          </w:pPr>
-          <w:hyperlink w:anchor="_Toc156382297" w:history="1">
-            <w:r>
-              <w:rPr>
-                <w:rStyle w:val="Hyperlink"/>
-                <w:b/>
-                <w:noProof/>
-                <w:lang w:val="vi-VN"/>
-              </w:rPr>
-              <w:t>2.1.</w:t>
-            </w:r>
-            <w:r>
-              <w:rPr>
-                <w:rFonts w:asciiTheme="minorHAnsi" w:eastAsiaTheme="minorEastAsia" w:hAnsiTheme="minorHAnsi" w:cstheme="minorBidi"/>
-                <w:noProof/>
-                <w:sz w:val="22"/>
-                <w:szCs w:val="22"/>
-                <w:lang w:val="en-US"/>
-              </w:rPr>
-              <w:tab/>
-            </w:r>
-            <w:r>
-              <w:rPr>
-                <w:rStyle w:val="Hyperlink"/>
-                <w:b/>
-                <w:noProof/>
-                <w:lang w:val="vi-VN"/>
-              </w:rPr>
-              <w:t>Xây dựng Frontend với ReactJs</w:t>
-            </w:r>
-            <w:r>
-              <w:rPr>
-                <w:noProof/>
-                <w:webHidden/>
-              </w:rPr>
-              <w:tab/>
-            </w:r>
-            <w:r>
-              <w:rPr>
-                <w:noProof/>
-                <w:webHidden/>
-              </w:rPr>
-              <w:fldChar w:fldCharType="begin"/>
-            </w:r>
-            <w:r>
-              <w:rPr>
-                <w:noProof/>
-                <w:webHidden/>
-              </w:rPr>
-              <w:instrText xml:space="preserve"> PAGEREF _Toc156382297 \h </w:instrText>
-            </w:r>
-            <w:r>
-              <w:rPr>
-                <w:noProof/>
-                <w:webHidden/>
-              </w:rPr>
-            </w:r>
-            <w:r>
-              <w:rPr>
-                <w:noProof/>
-                <w:webHidden/>
-              </w:rPr>
-              <w:fldChar w:fldCharType="separate"/>
-            </w:r>
-            <w:r>
-              <w:rPr>
-                <w:noProof/>
-                <w:webHidden/>
-              </w:rPr>
-              <w:t>12</w:t>
-            </w:r>
-            <w:r>
-              <w:rPr>
-                <w:noProof/>
-                <w:webHidden/>
-              </w:rPr>
-              <w:fldChar w:fldCharType="end"/>
-            </w:r>
-          </w:hyperlink>
-        </w:p>
-        <w:p>
-          <w:pPr>
-            <w:pStyle w:val="TOC2"/>
-            <w:tabs>
-              <w:tab w:val="left" w:pos="880"/>
-              <w:tab w:val="right" w:leader="dot" w:pos="9016"/>
-            </w:tabs>
-            <w:rPr>
-              <w:rFonts w:asciiTheme="minorHAnsi" w:eastAsiaTheme="minorEastAsia" w:hAnsiTheme="minorHAnsi" w:cstheme="minorBidi"/>
-              <w:noProof/>
-              <w:sz w:val="22"/>
-              <w:szCs w:val="22"/>
-              <w:lang w:val="en-US"/>
-            </w:rPr>
-          </w:pPr>
-          <w:hyperlink w:anchor="_Toc156382298" w:history="1">
-            <w:r>
-              <w:rPr>
-                <w:rStyle w:val="Hyperlink"/>
-                <w:b/>
-                <w:noProof/>
-                <w:lang w:val="vi-VN"/>
-              </w:rPr>
-              <w:t>2.2.</w:t>
-            </w:r>
-            <w:r>
-              <w:rPr>
-                <w:rFonts w:asciiTheme="minorHAnsi" w:eastAsiaTheme="minorEastAsia" w:hAnsiTheme="minorHAnsi" w:cstheme="minorBidi"/>
-                <w:noProof/>
-                <w:sz w:val="22"/>
-                <w:szCs w:val="22"/>
-                <w:lang w:val="en-US"/>
-              </w:rPr>
-              <w:tab/>
-            </w:r>
-            <w:r>
-              <w:rPr>
-                <w:rStyle w:val="Hyperlink"/>
-                <w:b/>
-                <w:noProof/>
-                <w:lang w:val="vi-VN"/>
-              </w:rPr>
-              <w:t>Xây dựng Backend với Spring Boot</w:t>
-            </w:r>
-            <w:r>
-              <w:rPr>
-                <w:noProof/>
-                <w:webHidden/>
-              </w:rPr>
-              <w:tab/>
-            </w:r>
-            <w:r>
-              <w:rPr>
-                <w:noProof/>
-                <w:webHidden/>
-              </w:rPr>
-              <w:fldChar w:fldCharType="begin"/>
-            </w:r>
-            <w:r>
-              <w:rPr>
-                <w:noProof/>
-                <w:webHidden/>
-              </w:rPr>
-              <w:instrText xml:space="preserve"> PAGEREF _Toc156382298 \h </w:instrText>
-            </w:r>
-            <w:r>
-              <w:rPr>
-                <w:noProof/>
-                <w:webHidden/>
-              </w:rPr>
-            </w:r>
-            <w:r>
-              <w:rPr>
-                <w:noProof/>
-                <w:webHidden/>
-              </w:rPr>
-              <w:fldChar w:fldCharType="separate"/>
-            </w:r>
-            <w:r>
-              <w:rPr>
-                <w:noProof/>
-                <w:webHidden/>
-              </w:rPr>
-              <w:t>12</w:t>
-            </w:r>
-            <w:r>
-              <w:rPr>
-                <w:noProof/>
-                <w:webHidden/>
-              </w:rPr>
-              <w:fldChar w:fldCharType="end"/>
-            </w:r>
-          </w:hyperlink>
-        </w:p>
-        <w:p>
-          <w:pPr>
-            <w:pStyle w:val="TOC1"/>
-            <w:tabs>
-              <w:tab w:val="right" w:leader="dot" w:pos="9016"/>
-            </w:tabs>
-            <w:rPr>
-              <w:rFonts w:asciiTheme="minorHAnsi" w:eastAsiaTheme="minorEastAsia" w:hAnsiTheme="minorHAnsi" w:cstheme="minorBidi"/>
-              <w:noProof/>
-              <w:sz w:val="22"/>
-              <w:szCs w:val="22"/>
-              <w:lang w:val="en-US"/>
-            </w:rPr>
-          </w:pPr>
-          <w:hyperlink w:anchor="_Toc156382299" w:history="1">
-            <w:r>
-              <w:rPr>
-                <w:rStyle w:val="Hyperlink"/>
-                <w:b/>
-                <w:noProof/>
-                <w:lang w:val="vi-VN"/>
-              </w:rPr>
-              <w:t>CHƯƠNG 3. KẾT LUẬN</w:t>
-            </w:r>
-            <w:r>
-              <w:rPr>
-                <w:noProof/>
-                <w:webHidden/>
-              </w:rPr>
-              <w:tab/>
-            </w:r>
-            <w:r>
-              <w:rPr>
-                <w:noProof/>
-                <w:webHidden/>
-              </w:rPr>
-              <w:fldChar w:fldCharType="begin"/>
-            </w:r>
-            <w:r>
-              <w:rPr>
-                <w:noProof/>
-                <w:webHidden/>
-              </w:rPr>
-              <w:instrText xml:space="preserve"> PAGEREF _Toc156382299 \h </w:instrText>
-            </w:r>
-            <w:r>
-              <w:rPr>
-                <w:noProof/>
-                <w:webHidden/>
-              </w:rPr>
-            </w:r>
-            <w:r>
-              <w:rPr>
-                <w:noProof/>
-                <w:webHidden/>
-              </w:rPr>
-              <w:fldChar w:fldCharType="separate"/>
-            </w:r>
-            <w:r>
-              <w:rPr>
-                <w:noProof/>
-                <w:webHidden/>
-              </w:rPr>
-              <w:t>13</w:t>
-            </w:r>
-            <w:r>
-              <w:rPr>
-                <w:noProof/>
-                <w:webHidden/>
-              </w:rPr>
-              <w:fldChar w:fldCharType="end"/>
-            </w:r>
-          </w:hyperlink>
-        </w:p>
-        <w:p>
-          <w:pPr>
-            <w:pStyle w:val="TOC2"/>
-            <w:tabs>
-              <w:tab w:val="left" w:pos="880"/>
-              <w:tab w:val="right" w:leader="dot" w:pos="9016"/>
-            </w:tabs>
-            <w:rPr>
-              <w:rFonts w:asciiTheme="minorHAnsi" w:eastAsiaTheme="minorEastAsia" w:hAnsiTheme="minorHAnsi" w:cstheme="minorBidi"/>
-              <w:noProof/>
-              <w:sz w:val="22"/>
-              <w:szCs w:val="22"/>
-              <w:lang w:val="en-US"/>
-            </w:rPr>
-          </w:pPr>
-          <w:hyperlink w:anchor="_Toc156382300" w:history="1">
-            <w:r>
-              <w:rPr>
-                <w:rStyle w:val="Hyperlink"/>
-                <w:b/>
-                <w:noProof/>
-                <w:lang w:val="vi-VN"/>
-              </w:rPr>
-              <w:t>3.1.</w:t>
-            </w:r>
-            <w:r>
-              <w:rPr>
-                <w:rFonts w:asciiTheme="minorHAnsi" w:eastAsiaTheme="minorEastAsia" w:hAnsiTheme="minorHAnsi" w:cstheme="minorBidi"/>
-                <w:noProof/>
-                <w:sz w:val="22"/>
-                <w:szCs w:val="22"/>
-                <w:lang w:val="en-US"/>
-              </w:rPr>
-              <w:tab/>
-            </w:r>
-            <w:r>
-              <w:rPr>
-                <w:rStyle w:val="Hyperlink"/>
-                <w:b/>
-                <w:noProof/>
-                <w:lang w:val="vi-VN"/>
-              </w:rPr>
-              <w:t>Kết quả đạt được</w:t>
-            </w:r>
-            <w:r>
-              <w:rPr>
-                <w:noProof/>
-                <w:webHidden/>
-              </w:rPr>
-              <w:tab/>
-            </w:r>
-            <w:r>
-              <w:rPr>
-                <w:noProof/>
-                <w:webHidden/>
-              </w:rPr>
-              <w:fldChar w:fldCharType="begin"/>
-            </w:r>
-            <w:r>
-              <w:rPr>
-                <w:noProof/>
-                <w:webHidden/>
-              </w:rPr>
-              <w:instrText xml:space="preserve"> PAGEREF _Toc156382300 \h </w:instrText>
-            </w:r>
-            <w:r>
-              <w:rPr>
-                <w:noProof/>
-                <w:webHidden/>
-              </w:rPr>
-            </w:r>
-            <w:r>
-              <w:rPr>
-                <w:noProof/>
-                <w:webHidden/>
-              </w:rPr>
-              <w:fldChar w:fldCharType="separate"/>
-            </w:r>
-            <w:r>
-              <w:rPr>
-                <w:noProof/>
-                <w:webHidden/>
-              </w:rPr>
-              <w:t>13</w:t>
-            </w:r>
-            <w:r>
-              <w:rPr>
-                <w:noProof/>
-                <w:webHidden/>
-              </w:rPr>
-              <w:fldChar w:fldCharType="end"/>
-            </w:r>
-          </w:hyperlink>
-        </w:p>
-        <w:p>
-          <w:pPr>
-            <w:pStyle w:val="TOC2"/>
-            <w:tabs>
-              <w:tab w:val="left" w:pos="880"/>
-              <w:tab w:val="right" w:leader="dot" w:pos="9016"/>
-            </w:tabs>
-            <w:rPr>
-              <w:rFonts w:asciiTheme="minorHAnsi" w:eastAsiaTheme="minorEastAsia" w:hAnsiTheme="minorHAnsi" w:cstheme="minorBidi"/>
-              <w:noProof/>
-              <w:sz w:val="22"/>
-              <w:szCs w:val="22"/>
-              <w:lang w:val="en-US"/>
-            </w:rPr>
-          </w:pPr>
-          <w:hyperlink w:anchor="_Toc156382301" w:history="1">
-            <w:r>
-              <w:rPr>
-                <w:rStyle w:val="Hyperlink"/>
-                <w:b/>
-                <w:noProof/>
-                <w:lang w:val="vi-VN"/>
-              </w:rPr>
-              <w:t>3.2.</w:t>
-            </w:r>
-            <w:r>
-              <w:rPr>
-                <w:rFonts w:asciiTheme="minorHAnsi" w:eastAsiaTheme="minorEastAsia" w:hAnsiTheme="minorHAnsi" w:cstheme="minorBidi"/>
-                <w:noProof/>
-                <w:sz w:val="22"/>
-                <w:szCs w:val="22"/>
-                <w:lang w:val="en-US"/>
-              </w:rPr>
-              <w:tab/>
-            </w:r>
-            <w:r>
-              <w:rPr>
-                <w:rStyle w:val="Hyperlink"/>
-                <w:b/>
-                <w:noProof/>
-                <w:lang w:val="vi-VN"/>
-              </w:rPr>
-              <w:t>Hạn chế của đề tài</w:t>
-            </w:r>
-            <w:r>
-              <w:rPr>
-                <w:noProof/>
-                <w:webHidden/>
-              </w:rPr>
-              <w:tab/>
-            </w:r>
-            <w:r>
-              <w:rPr>
-                <w:noProof/>
-                <w:webHidden/>
-              </w:rPr>
-              <w:fldChar w:fldCharType="begin"/>
-            </w:r>
-            <w:r>
-              <w:rPr>
-                <w:noProof/>
-                <w:webHidden/>
-              </w:rPr>
-              <w:instrText xml:space="preserve"> PAGEREF _Toc156382301 \h </w:instrText>
-            </w:r>
-            <w:r>
-              <w:rPr>
-                <w:noProof/>
-                <w:webHidden/>
-              </w:rPr>
-            </w:r>
-            <w:r>
-              <w:rPr>
-                <w:noProof/>
-                <w:webHidden/>
-              </w:rPr>
-              <w:fldChar w:fldCharType="separate"/>
-            </w:r>
-            <w:r>
-              <w:rPr>
-                <w:noProof/>
-                <w:webHidden/>
-              </w:rPr>
-              <w:t>13</w:t>
-            </w:r>
-            <w:r>
-              <w:rPr>
-                <w:noProof/>
-                <w:webHidden/>
-              </w:rPr>
-              <w:fldChar w:fldCharType="end"/>
-            </w:r>
-          </w:hyperlink>
-        </w:p>
-        <w:p>
-          <w:pPr>
-            <w:pStyle w:val="TOC2"/>
-            <w:tabs>
-              <w:tab w:val="left" w:pos="880"/>
-              <w:tab w:val="right" w:leader="dot" w:pos="9016"/>
-            </w:tabs>
-            <w:rPr>
-              <w:rFonts w:asciiTheme="minorHAnsi" w:eastAsiaTheme="minorEastAsia" w:hAnsiTheme="minorHAnsi" w:cstheme="minorBidi"/>
-              <w:noProof/>
-              <w:sz w:val="22"/>
-              <w:szCs w:val="22"/>
-              <w:lang w:val="en-US"/>
-            </w:rPr>
-          </w:pPr>
-          <w:hyperlink w:anchor="_Toc156382302" w:history="1">
-            <w:r>
-              <w:rPr>
-                <w:rStyle w:val="Hyperlink"/>
-                <w:b/>
-                <w:noProof/>
-                <w:lang w:val="vi-VN"/>
-              </w:rPr>
-              <w:t>3.3.</w:t>
-            </w:r>
-            <w:r>
-              <w:rPr>
-                <w:rFonts w:asciiTheme="minorHAnsi" w:eastAsiaTheme="minorEastAsia" w:hAnsiTheme="minorHAnsi" w:cstheme="minorBidi"/>
-                <w:noProof/>
-                <w:sz w:val="22"/>
-                <w:szCs w:val="22"/>
-                <w:lang w:val="en-US"/>
-              </w:rPr>
-              <w:tab/>
-            </w:r>
-            <w:r>
-              <w:rPr>
-                <w:rStyle w:val="Hyperlink"/>
-                <w:b/>
-                <w:noProof/>
-                <w:lang w:val="vi-VN"/>
-              </w:rPr>
-              <w:t>Hướng phát triển trong tương lai</w:t>
-            </w:r>
-            <w:r>
-              <w:rPr>
-                <w:noProof/>
-                <w:webHidden/>
-              </w:rPr>
-              <w:tab/>
-            </w:r>
-            <w:r>
-              <w:rPr>
-                <w:noProof/>
-                <w:webHidden/>
-              </w:rPr>
-              <w:fldChar w:fldCharType="begin"/>
-            </w:r>
-            <w:r>
-              <w:rPr>
-                <w:noProof/>
-                <w:webHidden/>
-              </w:rPr>
-              <w:instrText xml:space="preserve"> PAGEREF _Toc156382302 \h </w:instrText>
-            </w:r>
-            <w:r>
-              <w:rPr>
-                <w:noProof/>
-                <w:webHidden/>
-              </w:rPr>
-            </w:r>
-            <w:r>
-              <w:rPr>
-                <w:noProof/>
-                <w:webHidden/>
-              </w:rPr>
-              <w:fldChar w:fldCharType="separate"/>
-            </w:r>
-            <w:r>
-              <w:rPr>
-                <w:noProof/>
-                <w:webHidden/>
-              </w:rPr>
-              <w:t>13</w:t>
+              <w:t>5</w:t>
             </w:r>
             <w:r>
               <w:rPr>
@@ -2845,8 +1980,8 @@
         <w:tblLook w:val="04A0" w:firstRow="1" w:lastRow="0" w:firstColumn="1" w:lastColumn="0" w:noHBand="0" w:noVBand="1"/>
       </w:tblPr>
       <w:tblGrid>
-        <w:gridCol w:w="4567"/>
-        <w:gridCol w:w="3672"/>
+        <w:gridCol w:w="4384"/>
+        <w:gridCol w:w="3855"/>
       </w:tblGrid>
       <w:tr>
         <w:trPr>
@@ -3340,6 +2475,244 @@
           </w:p>
         </w:tc>
       </w:tr>
+      <w:tr>
+        <w:trPr>
+          <w:trHeight w:val="414"/>
+          <w:jc w:val="center"/>
+        </w:trPr>
+        <w:tc>
+          <w:tcPr>
+            <w:tcW w:w="0" w:type="auto"/>
+            <w:tcBorders>
+              <w:top w:val="single" w:sz="4" w:space="0" w:color="000000"/>
+              <w:left w:val="single" w:sz="4" w:space="0" w:color="000000"/>
+              <w:bottom w:val="single" w:sz="4" w:space="0" w:color="000000"/>
+              <w:right w:val="single" w:sz="4" w:space="0" w:color="000000"/>
+            </w:tcBorders>
+            <w:tcMar>
+              <w:top w:w="0" w:type="dxa"/>
+              <w:left w:w="115" w:type="dxa"/>
+              <w:bottom w:w="0" w:type="dxa"/>
+              <w:right w:w="115" w:type="dxa"/>
+            </w:tcMar>
+          </w:tcPr>
+          <w:p>
+            <w:pPr>
+              <w:rPr>
+                <w:rFonts w:eastAsia="Times New Roman"/>
+                <w:color w:val="000000"/>
+                <w:sz w:val="24"/>
+                <w:szCs w:val="24"/>
+                <w:lang w:val="en-US"/>
+              </w:rPr>
+            </w:pPr>
+            <w:r>
+              <w:rPr>
+                <w:rFonts w:eastAsia="Times New Roman"/>
+                <w:color w:val="000000"/>
+                <w:sz w:val="24"/>
+                <w:szCs w:val="24"/>
+                <w:lang w:val="en-US"/>
+              </w:rPr>
+              <w:t>UK: Unique Key</w:t>
+            </w:r>
+          </w:p>
+        </w:tc>
+        <w:tc>
+          <w:tcPr>
+            <w:tcW w:w="0" w:type="auto"/>
+            <w:tcBorders>
+              <w:top w:val="single" w:sz="4" w:space="0" w:color="000000"/>
+              <w:left w:val="single" w:sz="4" w:space="0" w:color="000000"/>
+              <w:bottom w:val="single" w:sz="4" w:space="0" w:color="000000"/>
+              <w:right w:val="single" w:sz="4" w:space="0" w:color="000000"/>
+            </w:tcBorders>
+            <w:tcMar>
+              <w:top w:w="0" w:type="dxa"/>
+              <w:left w:w="115" w:type="dxa"/>
+              <w:bottom w:w="0" w:type="dxa"/>
+              <w:right w:w="115" w:type="dxa"/>
+            </w:tcMar>
+          </w:tcPr>
+          <w:p>
+            <w:pPr>
+              <w:rPr>
+                <w:rFonts w:eastAsia="Times New Roman"/>
+                <w:color w:val="000000"/>
+                <w:sz w:val="24"/>
+                <w:szCs w:val="24"/>
+                <w:lang w:val="en-US"/>
+              </w:rPr>
+            </w:pPr>
+            <w:proofErr w:type="spellStart"/>
+            <w:r>
+              <w:rPr>
+                <w:rFonts w:eastAsia="Times New Roman"/>
+                <w:color w:val="000000"/>
+                <w:sz w:val="24"/>
+                <w:szCs w:val="24"/>
+                <w:lang w:val="en-US"/>
+              </w:rPr>
+              <w:t>Khóa</w:t>
+            </w:r>
+            <w:proofErr w:type="spellEnd"/>
+            <w:r>
+              <w:rPr>
+                <w:rFonts w:eastAsia="Times New Roman"/>
+                <w:color w:val="000000"/>
+                <w:sz w:val="24"/>
+                <w:szCs w:val="24"/>
+                <w:lang w:val="en-US"/>
+              </w:rPr>
+              <w:t xml:space="preserve"> </w:t>
+            </w:r>
+            <w:proofErr w:type="spellStart"/>
+            <w:r>
+              <w:rPr>
+                <w:rFonts w:eastAsia="Times New Roman"/>
+                <w:color w:val="000000"/>
+                <w:sz w:val="24"/>
+                <w:szCs w:val="24"/>
+                <w:lang w:val="en-US"/>
+              </w:rPr>
+              <w:t>duy</w:t>
+            </w:r>
+            <w:proofErr w:type="spellEnd"/>
+            <w:r>
+              <w:rPr>
+                <w:rFonts w:eastAsia="Times New Roman"/>
+                <w:color w:val="000000"/>
+                <w:sz w:val="24"/>
+                <w:szCs w:val="24"/>
+                <w:lang w:val="en-US"/>
+              </w:rPr>
+              <w:t xml:space="preserve"> </w:t>
+            </w:r>
+            <w:proofErr w:type="spellStart"/>
+            <w:r>
+              <w:rPr>
+                <w:rFonts w:eastAsia="Times New Roman"/>
+                <w:color w:val="000000"/>
+                <w:sz w:val="24"/>
+                <w:szCs w:val="24"/>
+                <w:lang w:val="en-US"/>
+              </w:rPr>
+              <w:t>nhất</w:t>
+            </w:r>
+            <w:proofErr w:type="spellEnd"/>
+            <w:r>
+              <w:rPr>
+                <w:rFonts w:eastAsia="Times New Roman"/>
+                <w:color w:val="000000"/>
+                <w:sz w:val="24"/>
+                <w:szCs w:val="24"/>
+                <w:lang w:val="en-US"/>
+              </w:rPr>
+              <w:t xml:space="preserve"> </w:t>
+            </w:r>
+            <w:proofErr w:type="spellStart"/>
+            <w:r>
+              <w:rPr>
+                <w:rFonts w:eastAsia="Times New Roman"/>
+                <w:color w:val="000000"/>
+                <w:sz w:val="24"/>
+                <w:szCs w:val="24"/>
+                <w:lang w:val="en-US"/>
+              </w:rPr>
+              <w:t>trong</w:t>
+            </w:r>
+            <w:proofErr w:type="spellEnd"/>
+            <w:r>
+              <w:rPr>
+                <w:rFonts w:eastAsia="Times New Roman"/>
+                <w:color w:val="000000"/>
+                <w:sz w:val="24"/>
+                <w:szCs w:val="24"/>
+                <w:lang w:val="en-US"/>
+              </w:rPr>
+              <w:t xml:space="preserve"> </w:t>
+            </w:r>
+            <w:proofErr w:type="spellStart"/>
+            <w:r>
+              <w:rPr>
+                <w:rFonts w:eastAsia="Times New Roman"/>
+                <w:color w:val="000000"/>
+                <w:sz w:val="24"/>
+                <w:szCs w:val="24"/>
+                <w:lang w:val="en-US"/>
+              </w:rPr>
+              <w:t>cơ</w:t>
+            </w:r>
+            <w:proofErr w:type="spellEnd"/>
+            <w:r>
+              <w:rPr>
+                <w:rFonts w:eastAsia="Times New Roman"/>
+                <w:color w:val="000000"/>
+                <w:sz w:val="24"/>
+                <w:szCs w:val="24"/>
+                <w:lang w:val="en-US"/>
+              </w:rPr>
+              <w:t xml:space="preserve"> </w:t>
+            </w:r>
+            <w:proofErr w:type="spellStart"/>
+            <w:r>
+              <w:rPr>
+                <w:rFonts w:eastAsia="Times New Roman"/>
+                <w:color w:val="000000"/>
+                <w:sz w:val="24"/>
+                <w:szCs w:val="24"/>
+                <w:lang w:val="en-US"/>
+              </w:rPr>
+              <w:t>sở</w:t>
+            </w:r>
+            <w:proofErr w:type="spellEnd"/>
+            <w:r>
+              <w:rPr>
+                <w:rFonts w:eastAsia="Times New Roman"/>
+                <w:color w:val="000000"/>
+                <w:sz w:val="24"/>
+                <w:szCs w:val="24"/>
+                <w:lang w:val="en-US"/>
+              </w:rPr>
+              <w:t xml:space="preserve"> </w:t>
+            </w:r>
+            <w:proofErr w:type="spellStart"/>
+            <w:r>
+              <w:rPr>
+                <w:rFonts w:eastAsia="Times New Roman"/>
+                <w:color w:val="000000"/>
+                <w:sz w:val="24"/>
+                <w:szCs w:val="24"/>
+                <w:lang w:val="en-US"/>
+              </w:rPr>
+              <w:t>dữ</w:t>
+            </w:r>
+            <w:proofErr w:type="spellEnd"/>
+            <w:r>
+              <w:rPr>
+                <w:rFonts w:eastAsia="Times New Roman"/>
+                <w:color w:val="000000"/>
+                <w:sz w:val="24"/>
+                <w:szCs w:val="24"/>
+                <w:lang w:val="en-US"/>
+              </w:rPr>
+              <w:t xml:space="preserve"> </w:t>
+            </w:r>
+            <w:proofErr w:type="spellStart"/>
+            <w:r>
+              <w:rPr>
+                <w:rFonts w:eastAsia="Times New Roman"/>
+                <w:color w:val="000000"/>
+                <w:sz w:val="24"/>
+                <w:szCs w:val="24"/>
+                <w:lang w:val="en-US"/>
+              </w:rPr>
+              <w:t>liệu</w:t>
+            </w:r>
+            <w:proofErr w:type="spellEnd"/>
+          </w:p>
+        </w:tc>
+      </w:tr>
     </w:tbl>
     <w:p>
       <w:pPr>
@@ -3351,21 +2724,6 @@
     </w:p>
     <w:p>
       <w:pPr>
-        <w:rPr>
-          <w:lang w:val="vi-VN"/>
-        </w:rPr>
-      </w:pPr>
-      <w:r>
-        <w:rPr>
-          <w:lang w:val="vi-VN"/>
-        </w:rPr>
-        <w:br w:type="page"/>
-      </w:r>
-    </w:p>
-    <w:p>
-      <w:pPr>
-        <w:spacing w:before="60" w:after="60" w:line="288" w:lineRule="auto"/>
-        <w:jc w:val="center"/>
         <w:rPr>
           <w:b/>
           <w:bCs/>
@@ -3374,17 +2732,6 @@
           <w:lang w:val="vi-VN"/>
         </w:rPr>
       </w:pPr>
-      <w:r>
-        <w:rPr>
-          <w:b/>
-          <w:bCs/>
-          <w:sz w:val="28"/>
-          <w:szCs w:val="28"/>
-          <w:lang w:val="vi-VN"/>
-        </w:rPr>
-        <w:lastRenderedPageBreak/>
-        <w:t>DANH MỤC CÁC BẢNG, SƠ ĐỒ, HÌNH</w:t>
-      </w:r>
     </w:p>
     <w:p>
       <w:pPr>
@@ -4330,27 +3677,7 @@
           <w:szCs w:val="24"/>
           <w:lang w:val="en-US"/>
         </w:rPr>
-        <w:t xml:space="preserve"> </w:t>
-      </w:r>
-      <w:proofErr w:type="gramStart"/>
-      <w:r>
-        <w:rPr>
-          <w:rFonts w:eastAsia="Times New Roman"/>
-          <w:sz w:val="24"/>
-          <w:szCs w:val="24"/>
-          <w:lang w:val="en-US"/>
-        </w:rPr>
-        <w:t>tin :</w:t>
-      </w:r>
-      <w:proofErr w:type="gramEnd"/>
-      <w:r>
-        <w:rPr>
-          <w:rFonts w:eastAsia="Times New Roman"/>
-          <w:sz w:val="24"/>
-          <w:szCs w:val="24"/>
-          <w:lang w:val="en-US"/>
-        </w:rPr>
-        <w:t xml:space="preserve"> </w:t>
+        <w:t xml:space="preserve"> tin : </w:t>
       </w:r>
       <w:proofErr w:type="spellStart"/>
       <w:r>
@@ -4808,7 +4135,6 @@
         <w:t xml:space="preserve"> </w:t>
       </w:r>
       <w:proofErr w:type="spellStart"/>
-      <w:proofErr w:type="gramStart"/>
       <w:r>
         <w:rPr>
           <w:rFonts w:eastAsia="Times New Roman"/>
@@ -4826,17 +4152,7 @@
           <w:szCs w:val="24"/>
           <w:lang w:val="en-US"/>
         </w:rPr>
-        <w:t> ;</w:t>
-      </w:r>
-      <w:proofErr w:type="gramEnd"/>
-      <w:r>
-        <w:rPr>
-          <w:rFonts w:eastAsia="Times New Roman"/>
-          <w:sz w:val="24"/>
-          <w:szCs w:val="24"/>
-          <w:lang w:val="en-US"/>
-        </w:rPr>
-        <w:t xml:space="preserve"> </w:t>
+        <w:t xml:space="preserve">; </w:t>
       </w:r>
       <w:proofErr w:type="spellStart"/>
       <w:r>
@@ -5854,7 +5170,6 @@
         <w:t xml:space="preserve"> </w:t>
       </w:r>
       <w:proofErr w:type="spellStart"/>
-      <w:proofErr w:type="gramStart"/>
       <w:r>
         <w:rPr>
           <w:rFonts w:eastAsia="Times New Roman"/>
@@ -5872,17 +5187,7 @@
           <w:szCs w:val="24"/>
           <w:lang w:val="en-US"/>
         </w:rPr>
-        <w:t> :</w:t>
-      </w:r>
-      <w:proofErr w:type="gramEnd"/>
-      <w:r>
-        <w:rPr>
-          <w:rFonts w:eastAsia="Times New Roman"/>
-          <w:sz w:val="24"/>
-          <w:szCs w:val="24"/>
-          <w:lang w:val="en-US"/>
-        </w:rPr>
-        <w:t xml:space="preserve"> </w:t>
+        <w:t xml:space="preserve">: </w:t>
       </w:r>
       <w:proofErr w:type="spellStart"/>
       <w:r>
@@ -6269,7 +5574,6 @@
         <w:t xml:space="preserve"> </w:t>
       </w:r>
       <w:proofErr w:type="spellStart"/>
-      <w:proofErr w:type="gramStart"/>
       <w:r>
         <w:rPr>
           <w:rFonts w:eastAsia="Times New Roman"/>
@@ -6287,17 +5591,7 @@
           <w:szCs w:val="24"/>
           <w:lang w:val="en-US"/>
         </w:rPr>
-        <w:t xml:space="preserve"> :</w:t>
-      </w:r>
-      <w:proofErr w:type="gramEnd"/>
-      <w:r>
-        <w:rPr>
-          <w:rFonts w:eastAsia="Times New Roman"/>
-          <w:sz w:val="24"/>
-          <w:szCs w:val="24"/>
-          <w:lang w:val="en-US"/>
-        </w:rPr>
-        <w:t xml:space="preserve"> </w:t>
+        <w:t xml:space="preserve">: </w:t>
       </w:r>
       <w:proofErr w:type="spellStart"/>
       <w:r>
@@ -9274,7 +8568,7 @@
           <w:lang w:val="vi-VN"/>
         </w:rPr>
       </w:pPr>
-      <w:bookmarkStart w:id="2" w:name="_Toc156382290"/>
+      <w:bookmarkStart w:id="2" w:name="_Toc156481810"/>
       <w:r>
         <w:rPr>
           <w:b/>
@@ -9300,7 +8594,7 @@
           <w:lang w:val="vi-VN"/>
         </w:rPr>
       </w:pPr>
-      <w:bookmarkStart w:id="3" w:name="_Toc156382291"/>
+      <w:bookmarkStart w:id="3" w:name="_Toc156481811"/>
       <w:r>
         <w:rPr>
           <w:b/>
@@ -9324,7 +8618,6 @@
           <w:lang w:val="vi-VN"/>
         </w:rPr>
       </w:pPr>
-      <w:proofErr w:type="gramStart"/>
       <w:r>
         <w:rPr>
           <w:b/>
@@ -9333,9 +8626,15 @@
         <w:t>KIEUPHONG</w:t>
       </w:r>
       <w:r>
+        <w:rPr>
+          <w:b/>
+          <w:bCs/>
+        </w:rPr>
+        <w:t xml:space="preserve"> </w:t>
+      </w:r>
+      <w:r>
         <w:t>(</w:t>
       </w:r>
-      <w:proofErr w:type="gramEnd"/>
       <w:r>
         <w:rPr>
           <w:rStyle w:val="notion-enable-hover"/>
@@ -9375,7 +8674,6 @@
           <w:lang w:val="vi-VN"/>
         </w:rPr>
       </w:pPr>
-      <w:proofErr w:type="gramStart"/>
       <w:r>
         <w:rPr>
           <w:b/>
@@ -9384,9 +8682,15 @@
         <w:t>LOAIPHONG</w:t>
       </w:r>
       <w:r>
+        <w:rPr>
+          <w:b/>
+          <w:bCs/>
+        </w:rPr>
+        <w:t xml:space="preserve"> </w:t>
+      </w:r>
+      <w:r>
         <w:t>(</w:t>
       </w:r>
-      <w:proofErr w:type="gramEnd"/>
       <w:r>
         <w:rPr>
           <w:rStyle w:val="notion-enable-hover"/>
@@ -9423,7 +8727,6 @@
           <w:lang w:val="vi-VN"/>
         </w:rPr>
       </w:pPr>
-      <w:proofErr w:type="gramStart"/>
       <w:r>
         <w:rPr>
           <w:b/>
@@ -9432,9 +8735,15 @@
         <w:t>HANGPHONG</w:t>
       </w:r>
       <w:r>
+        <w:rPr>
+          <w:b/>
+          <w:bCs/>
+        </w:rPr>
+        <w:t xml:space="preserve"> </w:t>
+      </w:r>
+      <w:r>
         <w:t>(</w:t>
       </w:r>
-      <w:proofErr w:type="gramEnd"/>
       <w:r>
         <w:rPr>
           <w:rStyle w:val="notion-enable-hover"/>
@@ -9471,7 +8780,6 @@
           <w:lang w:val="vi-VN"/>
         </w:rPr>
       </w:pPr>
-      <w:proofErr w:type="gramStart"/>
       <w:r>
         <w:rPr>
           <w:b/>
@@ -9480,9 +8788,15 @@
         <w:t>PHONG</w:t>
       </w:r>
       <w:r>
+        <w:rPr>
+          <w:b/>
+          <w:bCs/>
+        </w:rPr>
+        <w:t xml:space="preserve"> </w:t>
+      </w:r>
+      <w:r>
         <w:t>(</w:t>
       </w:r>
-      <w:proofErr w:type="gramEnd"/>
       <w:r>
         <w:rPr>
           <w:rStyle w:val="notion-enable-hover"/>
@@ -9510,7 +8824,6 @@
           <w:lang w:val="vi-VN"/>
         </w:rPr>
       </w:pPr>
-      <w:proofErr w:type="gramStart"/>
       <w:r>
         <w:rPr>
           <w:b/>
@@ -9519,9 +8832,15 @@
         <w:t>KHACHHANG</w:t>
       </w:r>
       <w:r>
+        <w:rPr>
+          <w:b/>
+          <w:bCs/>
+        </w:rPr>
+        <w:t xml:space="preserve"> </w:t>
+      </w:r>
+      <w:r>
         <w:t>(</w:t>
       </w:r>
-      <w:proofErr w:type="gramEnd"/>
       <w:r>
         <w:rPr>
           <w:rStyle w:val="notion-enable-hover"/>
@@ -9532,19 +8851,7 @@
         <w:t>CCCD</w:t>
       </w:r>
       <w:r>
-        <w:t xml:space="preserve">, </w:t>
-      </w:r>
-      <w:r>
-        <w:t>HO</w:t>
-      </w:r>
-      <w:r>
-        <w:t xml:space="preserve">, </w:t>
-      </w:r>
-      <w:r>
-        <w:t>TEN</w:t>
-      </w:r>
-      <w:r>
-        <w:t xml:space="preserve">, PHAI, SDT, EMAIL, NGAYSINH, DIACHI, </w:t>
+        <w:t xml:space="preserve">, HO, TEN, PHAI, SDT, EMAIL, NGAYSINH, DIACHI, </w:t>
       </w:r>
       <w:r>
         <w:rPr>
@@ -9570,7 +8877,6 @@
           <w:lang w:val="vi-VN"/>
         </w:rPr>
       </w:pPr>
-      <w:proofErr w:type="gramStart"/>
       <w:r>
         <w:rPr>
           <w:b/>
@@ -9579,9 +8885,15 @@
         <w:t>TAIKHOAN</w:t>
       </w:r>
       <w:r>
+        <w:rPr>
+          <w:b/>
+          <w:bCs/>
+        </w:rPr>
+        <w:t xml:space="preserve"> </w:t>
+      </w:r>
+      <w:r>
         <w:t>(</w:t>
       </w:r>
-      <w:proofErr w:type="gramEnd"/>
       <w:r>
         <w:rPr>
           <w:rStyle w:val="notion-enable-hover"/>
@@ -9609,7 +8921,6 @@
           <w:lang w:val="vi-VN"/>
         </w:rPr>
       </w:pPr>
-      <w:proofErr w:type="gramStart"/>
       <w:r>
         <w:rPr>
           <w:b/>
@@ -9618,9 +8929,15 @@
         <w:t>PHIEUDAT</w:t>
       </w:r>
       <w:r>
+        <w:rPr>
+          <w:b/>
+          <w:bCs/>
+        </w:rPr>
+        <w:t xml:space="preserve"> </w:t>
+      </w:r>
+      <w:r>
         <w:t>(</w:t>
       </w:r>
-      <w:proofErr w:type="gramEnd"/>
       <w:r>
         <w:rPr>
           <w:rStyle w:val="notion-enable-hover"/>
@@ -9631,7 +8948,13 @@
         <w:t>MAPD</w:t>
       </w:r>
       <w:r>
-        <w:t>,NGAYDAT, NGAYBD, SONGAY, TRANGTHAI)</w:t>
+        <w:t>,</w:t>
+      </w:r>
+      <w:r>
+        <w:t xml:space="preserve"> </w:t>
+      </w:r>
+      <w:r>
+        <w:t>NGAYDAT, NGAYBD, SONGAY, TRANGTHAI)</w:t>
       </w:r>
     </w:p>
     <w:p>
@@ -9650,7 +8973,7 @@
           <w:lang w:val="vi-VN"/>
         </w:rPr>
       </w:pPr>
-      <w:bookmarkStart w:id="4" w:name="_Toc156382292"/>
+      <w:bookmarkStart w:id="4" w:name="_Toc156481812"/>
       <w:r>
         <w:rPr>
           <w:b/>
@@ -9749,7 +9072,7 @@
           <w:lang w:val="vi-VN"/>
         </w:rPr>
       </w:pPr>
-      <w:bookmarkStart w:id="5" w:name="_Toc156382293"/>
+      <w:bookmarkStart w:id="5" w:name="_Toc156481813"/>
       <w:r>
         <w:rPr>
           <w:b/>
@@ -10070,19 +9393,7 @@
         <w:t>CCCD</w:t>
       </w:r>
       <w:r>
-        <w:t xml:space="preserve">, </w:t>
-      </w:r>
-      <w:r>
-        <w:t>HO</w:t>
-      </w:r>
-      <w:r>
-        <w:t xml:space="preserve">, </w:t>
-      </w:r>
-      <w:r>
-        <w:t>TEN</w:t>
-      </w:r>
-      <w:r>
-        <w:t xml:space="preserve">, PHAI, SDT, EMAIL, NGAYSINH, DIACHI, </w:t>
+        <w:t xml:space="preserve">, HO, TEN, PHAI, SDT, EMAIL, NGAYSINH, DIACHI, </w:t>
       </w:r>
       <w:r>
         <w:rPr>
@@ -10203,14 +9514,7 @@
           <w:b/>
           <w:bCs/>
         </w:rPr>
-        <w:t>CT_</w:t>
-      </w:r>
-      <w:r>
-        <w:rPr>
-          <w:b/>
-          <w:bCs/>
-        </w:rPr>
-        <w:t>PHIEUDAT</w:t>
+        <w:t>CT_PHIEUDAT</w:t>
       </w:r>
       <w:r>
         <w:rPr>
@@ -10273,7 +9577,7 @@
           <w:lang w:val="vi-VN"/>
         </w:rPr>
       </w:pPr>
-      <w:bookmarkStart w:id="6" w:name="_Toc156382294"/>
+      <w:bookmarkStart w:id="6" w:name="_Toc156481814"/>
       <w:r>
         <w:rPr>
           <w:b/>
@@ -10307,7 +9611,7 @@
           <w:lang w:val="vi-VN"/>
         </w:rPr>
       </w:pPr>
-      <w:bookmarkStart w:id="7" w:name="_Toc156382295"/>
+      <w:bookmarkStart w:id="7" w:name="_Toc156481815"/>
       <w:r>
         <w:rPr>
           <w:b/>
@@ -10402,7 +9706,25 @@
         <w:rPr>
           <w:rFonts w:eastAsia="Calibri"/>
         </w:rPr>
-        <w:t>, DIENTICH, VIEW</w:t>
+        <w:t xml:space="preserve">, </w:t>
+      </w:r>
+      <w:r>
+        <w:rPr>
+          <w:rFonts w:eastAsia="Calibri"/>
+        </w:rPr>
+        <w:t xml:space="preserve">WIFI, </w:t>
+      </w:r>
+      <w:r>
+        <w:rPr>
+          <w:rFonts w:eastAsia="Calibri"/>
+        </w:rPr>
+        <w:t>DIENTICH, VIEW</w:t>
+      </w:r>
+      <w:r>
+        <w:rPr>
+          <w:rFonts w:eastAsia="Calibri"/>
+        </w:rPr>
+        <w:t>, MOTA</w:t>
       </w:r>
       <w:r>
         <w:rPr>
@@ -10775,14 +10097,7 @@
                 <w:rFonts w:eastAsia="Calibri"/>
                 <w:b/>
               </w:rPr>
-              <w:t>Varcha</w:t>
-            </w:r>
-            <w:r>
-              <w:rPr>
-                <w:rFonts w:eastAsia="Calibri"/>
-                <w:b/>
-              </w:rPr>
-              <w:t>r</w:t>
+              <w:t>varchar</w:t>
             </w:r>
           </w:p>
         </w:tc>
@@ -11196,7 +10511,7 @@
                 <w:rFonts w:eastAsia="Calibri"/>
                 <w:b/>
               </w:rPr>
-              <w:t>Bit</w:t>
+              <w:t>bit</w:t>
             </w:r>
           </w:p>
         </w:tc>
@@ -11438,7 +10753,7 @@
                 <w:rFonts w:eastAsia="Calibri"/>
                 <w:b/>
               </w:rPr>
-              <w:t>Float</w:t>
+              <w:t>float</w:t>
             </w:r>
           </w:p>
         </w:tc>
@@ -11632,7 +10947,7 @@
                 <w:rFonts w:eastAsia="Calibri"/>
                 <w:b/>
               </w:rPr>
-              <w:t>Text</w:t>
+              <w:t>text</w:t>
             </w:r>
           </w:p>
         </w:tc>
@@ -11849,7 +11164,7 @@
                 <w:rFonts w:eastAsia="Calibri"/>
                 <w:b/>
               </w:rPr>
-              <w:t>Text</w:t>
+              <w:t>text</w:t>
             </w:r>
           </w:p>
         </w:tc>
@@ -12436,7 +11751,7 @@
                 <w:rFonts w:eastAsia="Calibri"/>
                 <w:b/>
               </w:rPr>
-              <w:t>Varchar</w:t>
+              <w:t>varchar</w:t>
             </w:r>
           </w:p>
         </w:tc>
@@ -12849,7 +12164,7 @@
                 <w:rFonts w:eastAsia="Calibri"/>
                 <w:b/>
               </w:rPr>
-              <w:t>Text</w:t>
+              <w:t>text</w:t>
             </w:r>
           </w:p>
         </w:tc>
@@ -13461,7 +12776,7 @@
                 <w:rFonts w:eastAsia="Calibri"/>
                 <w:b/>
               </w:rPr>
-              <w:t>Varchar</w:t>
+              <w:t>varchar</w:t>
             </w:r>
           </w:p>
         </w:tc>
@@ -13877,7 +13192,7 @@
                 <w:rFonts w:eastAsia="Calibri"/>
                 <w:b/>
               </w:rPr>
-              <w:t>Varchar</w:t>
+              <w:t>varchar</w:t>
             </w:r>
           </w:p>
         </w:tc>
@@ -14084,7 +13399,7 @@
                 <w:rFonts w:eastAsia="Calibri"/>
                 <w:b/>
               </w:rPr>
-              <w:t>Varchar</w:t>
+              <w:t>varchar</w:t>
             </w:r>
           </w:p>
         </w:tc>
@@ -14247,7 +13562,6 @@
         <w:pStyle w:val="NormalWeb"/>
         <w:ind w:left="720"/>
       </w:pPr>
-      <w:proofErr w:type="gramStart"/>
       <w:r>
         <w:rPr>
           <w:b/>
@@ -14256,9 +13570,15 @@
         <w:t>PHONG</w:t>
       </w:r>
       <w:r>
+        <w:rPr>
+          <w:b/>
+          <w:bCs/>
+        </w:rPr>
+        <w:t xml:space="preserve"> </w:t>
+      </w:r>
+      <w:r>
         <w:t>(</w:t>
       </w:r>
-      <w:proofErr w:type="gramEnd"/>
       <w:r>
         <w:rPr>
           <w:b/>
@@ -14297,17 +13617,17 @@
         <w:tblLook w:val="04A0" w:firstRow="1" w:lastRow="0" w:firstColumn="1" w:lastColumn="0" w:noHBand="0" w:noVBand="1"/>
       </w:tblPr>
       <w:tblGrid>
-        <w:gridCol w:w="638"/>
+        <w:gridCol w:w="633"/>
         <w:gridCol w:w="1831"/>
-        <w:gridCol w:w="1667"/>
-        <w:gridCol w:w="973"/>
-        <w:gridCol w:w="1554"/>
-        <w:gridCol w:w="1775"/>
+        <w:gridCol w:w="1654"/>
+        <w:gridCol w:w="789"/>
+        <w:gridCol w:w="1782"/>
+        <w:gridCol w:w="1749"/>
       </w:tblGrid>
       <w:tr>
         <w:tc>
           <w:tcPr>
-            <w:tcW w:w="638" w:type="dxa"/>
+            <w:tcW w:w="633" w:type="dxa"/>
             <w:tcBorders>
               <w:top w:val="single" w:sz="4" w:space="0" w:color="auto"/>
               <w:left w:val="single" w:sz="4" w:space="0" w:color="auto"/>
@@ -14379,7 +13699,7 @@
         </w:tc>
         <w:tc>
           <w:tcPr>
-            <w:tcW w:w="1667" w:type="dxa"/>
+            <w:tcW w:w="1654" w:type="dxa"/>
             <w:tcBorders>
               <w:top w:val="single" w:sz="4" w:space="0" w:color="auto"/>
               <w:left w:val="single" w:sz="4" w:space="0" w:color="auto"/>
@@ -14436,7 +13756,7 @@
         </w:tc>
         <w:tc>
           <w:tcPr>
-            <w:tcW w:w="973" w:type="dxa"/>
+            <w:tcW w:w="789" w:type="dxa"/>
             <w:tcBorders>
               <w:top w:val="single" w:sz="4" w:space="0" w:color="auto"/>
               <w:left w:val="single" w:sz="4" w:space="0" w:color="auto"/>
@@ -14479,7 +13799,7 @@
         </w:tc>
         <w:tc>
           <w:tcPr>
-            <w:tcW w:w="1554" w:type="dxa"/>
+            <w:tcW w:w="1782" w:type="dxa"/>
             <w:tcBorders>
               <w:top w:val="single" w:sz="4" w:space="0" w:color="auto"/>
               <w:left w:val="single" w:sz="4" w:space="0" w:color="auto"/>
@@ -14522,7 +13842,7 @@
         </w:tc>
         <w:tc>
           <w:tcPr>
-            <w:tcW w:w="1775" w:type="dxa"/>
+            <w:tcW w:w="1749" w:type="dxa"/>
             <w:tcBorders>
               <w:top w:val="single" w:sz="4" w:space="0" w:color="auto"/>
               <w:left w:val="single" w:sz="4" w:space="0" w:color="auto"/>
@@ -14567,7 +13887,7 @@
       <w:tr>
         <w:tc>
           <w:tcPr>
-            <w:tcW w:w="638" w:type="dxa"/>
+            <w:tcW w:w="633" w:type="dxa"/>
             <w:tcBorders>
               <w:top w:val="single" w:sz="4" w:space="0" w:color="auto"/>
               <w:left w:val="single" w:sz="4" w:space="0" w:color="auto"/>
@@ -14623,7 +13943,7 @@
         </w:tc>
         <w:tc>
           <w:tcPr>
-            <w:tcW w:w="1667" w:type="dxa"/>
+            <w:tcW w:w="1654" w:type="dxa"/>
             <w:tcBorders>
               <w:top w:val="single" w:sz="4" w:space="0" w:color="auto"/>
               <w:left w:val="single" w:sz="4" w:space="0" w:color="auto"/>
@@ -14645,13 +13965,13 @@
                 <w:rFonts w:eastAsia="Calibri"/>
                 <w:b/>
               </w:rPr>
-              <w:t>Varchar</w:t>
-            </w:r>
-          </w:p>
-        </w:tc>
-        <w:tc>
-          <w:tcPr>
-            <w:tcW w:w="973" w:type="dxa"/>
+              <w:t>varchar</w:t>
+            </w:r>
+          </w:p>
+        </w:tc>
+        <w:tc>
+          <w:tcPr>
+            <w:tcW w:w="789" w:type="dxa"/>
             <w:tcBorders>
               <w:top w:val="single" w:sz="4" w:space="0" w:color="auto"/>
               <w:left w:val="single" w:sz="4" w:space="0" w:color="auto"/>
@@ -14679,7 +13999,7 @@
         </w:tc>
         <w:tc>
           <w:tcPr>
-            <w:tcW w:w="1554" w:type="dxa"/>
+            <w:tcW w:w="1782" w:type="dxa"/>
             <w:tcBorders>
               <w:top w:val="single" w:sz="4" w:space="0" w:color="auto"/>
               <w:left w:val="single" w:sz="4" w:space="0" w:color="auto"/>
@@ -14707,7 +14027,7 @@
         </w:tc>
         <w:tc>
           <w:tcPr>
-            <w:tcW w:w="1775" w:type="dxa"/>
+            <w:tcW w:w="1749" w:type="dxa"/>
             <w:tcBorders>
               <w:top w:val="single" w:sz="4" w:space="0" w:color="auto"/>
               <w:left w:val="single" w:sz="4" w:space="0" w:color="auto"/>
@@ -14758,7 +14078,7 @@
         </w:trPr>
         <w:tc>
           <w:tcPr>
-            <w:tcW w:w="638" w:type="dxa"/>
+            <w:tcW w:w="633" w:type="dxa"/>
             <w:tcBorders>
               <w:top w:val="single" w:sz="4" w:space="0" w:color="auto"/>
               <w:left w:val="single" w:sz="4" w:space="0" w:color="auto"/>
@@ -14814,7 +14134,7 @@
         </w:tc>
         <w:tc>
           <w:tcPr>
-            <w:tcW w:w="1667" w:type="dxa"/>
+            <w:tcW w:w="1654" w:type="dxa"/>
             <w:tcBorders>
               <w:top w:val="single" w:sz="4" w:space="0" w:color="auto"/>
               <w:left w:val="single" w:sz="4" w:space="0" w:color="auto"/>
@@ -14836,13 +14156,13 @@
                 <w:rFonts w:eastAsia="Calibri"/>
                 <w:b/>
               </w:rPr>
-              <w:t>Varchar</w:t>
-            </w:r>
-          </w:p>
-        </w:tc>
-        <w:tc>
-          <w:tcPr>
-            <w:tcW w:w="973" w:type="dxa"/>
+              <w:t>varchar</w:t>
+            </w:r>
+          </w:p>
+        </w:tc>
+        <w:tc>
+          <w:tcPr>
+            <w:tcW w:w="789" w:type="dxa"/>
             <w:tcBorders>
               <w:top w:val="single" w:sz="4" w:space="0" w:color="auto"/>
               <w:left w:val="single" w:sz="4" w:space="0" w:color="auto"/>
@@ -14870,7 +14190,7 @@
         </w:tc>
         <w:tc>
           <w:tcPr>
-            <w:tcW w:w="1554" w:type="dxa"/>
+            <w:tcW w:w="1782" w:type="dxa"/>
             <w:tcBorders>
               <w:top w:val="single" w:sz="4" w:space="0" w:color="auto"/>
               <w:left w:val="single" w:sz="4" w:space="0" w:color="auto"/>
@@ -14898,7 +14218,7 @@
         </w:tc>
         <w:tc>
           <w:tcPr>
-            <w:tcW w:w="1775" w:type="dxa"/>
+            <w:tcW w:w="1749" w:type="dxa"/>
             <w:tcBorders>
               <w:top w:val="single" w:sz="4" w:space="0" w:color="auto"/>
               <w:left w:val="single" w:sz="4" w:space="0" w:color="auto"/>
@@ -14965,7 +14285,7 @@
         </w:trPr>
         <w:tc>
           <w:tcPr>
-            <w:tcW w:w="638" w:type="dxa"/>
+            <w:tcW w:w="633" w:type="dxa"/>
             <w:tcBorders>
               <w:top w:val="single" w:sz="4" w:space="0" w:color="auto"/>
               <w:left w:val="single" w:sz="4" w:space="0" w:color="auto"/>
@@ -15021,7 +14341,7 @@
         </w:tc>
         <w:tc>
           <w:tcPr>
-            <w:tcW w:w="1667" w:type="dxa"/>
+            <w:tcW w:w="1654" w:type="dxa"/>
             <w:tcBorders>
               <w:top w:val="single" w:sz="4" w:space="0" w:color="auto"/>
               <w:left w:val="single" w:sz="4" w:space="0" w:color="auto"/>
@@ -15044,34 +14364,34 @@
                 <w:rFonts w:eastAsia="Calibri"/>
                 <w:b/>
               </w:rPr>
-              <w:t>Tinyint</w:t>
+              <w:t>tinyint</w:t>
             </w:r>
             <w:proofErr w:type="spellEnd"/>
           </w:p>
         </w:tc>
         <w:tc>
           <w:tcPr>
-            <w:tcW w:w="973" w:type="dxa"/>
-            <w:tcBorders>
-              <w:top w:val="single" w:sz="4" w:space="0" w:color="auto"/>
-              <w:left w:val="single" w:sz="4" w:space="0" w:color="auto"/>
-              <w:bottom w:val="single" w:sz="4" w:space="0" w:color="auto"/>
-              <w:right w:val="single" w:sz="4" w:space="0" w:color="auto"/>
-            </w:tcBorders>
-          </w:tcPr>
-          <w:p>
-            <w:pPr>
-              <w:spacing w:line="288" w:lineRule="auto"/>
-              <w:rPr>
-                <w:rFonts w:eastAsia="Calibri"/>
-                <w:b/>
-              </w:rPr>
-            </w:pPr>
-          </w:p>
-        </w:tc>
-        <w:tc>
-          <w:tcPr>
-            <w:tcW w:w="1554" w:type="dxa"/>
+            <w:tcW w:w="789" w:type="dxa"/>
+            <w:tcBorders>
+              <w:top w:val="single" w:sz="4" w:space="0" w:color="auto"/>
+              <w:left w:val="single" w:sz="4" w:space="0" w:color="auto"/>
+              <w:bottom w:val="single" w:sz="4" w:space="0" w:color="auto"/>
+              <w:right w:val="single" w:sz="4" w:space="0" w:color="auto"/>
+            </w:tcBorders>
+          </w:tcPr>
+          <w:p>
+            <w:pPr>
+              <w:spacing w:line="288" w:lineRule="auto"/>
+              <w:rPr>
+                <w:rFonts w:eastAsia="Calibri"/>
+                <w:b/>
+              </w:rPr>
+            </w:pPr>
+          </w:p>
+        </w:tc>
+        <w:tc>
+          <w:tcPr>
+            <w:tcW w:w="1782" w:type="dxa"/>
             <w:tcBorders>
               <w:top w:val="single" w:sz="4" w:space="0" w:color="auto"/>
               <w:left w:val="single" w:sz="4" w:space="0" w:color="auto"/>
@@ -15106,7 +14426,7 @@
         </w:tc>
         <w:tc>
           <w:tcPr>
-            <w:tcW w:w="1775" w:type="dxa"/>
+            <w:tcW w:w="1749" w:type="dxa"/>
             <w:tcBorders>
               <w:top w:val="single" w:sz="4" w:space="0" w:color="auto"/>
               <w:left w:val="single" w:sz="4" w:space="0" w:color="auto"/>
@@ -15173,7 +14493,7 @@
         </w:trPr>
         <w:tc>
           <w:tcPr>
-            <w:tcW w:w="638" w:type="dxa"/>
+            <w:tcW w:w="633" w:type="dxa"/>
             <w:tcBorders>
               <w:top w:val="single" w:sz="4" w:space="0" w:color="auto"/>
               <w:left w:val="single" w:sz="4" w:space="0" w:color="auto"/>
@@ -15236,7 +14556,7 @@
         </w:tc>
         <w:tc>
           <w:tcPr>
-            <w:tcW w:w="1667" w:type="dxa"/>
+            <w:tcW w:w="1654" w:type="dxa"/>
             <w:tcBorders>
               <w:top w:val="single" w:sz="4" w:space="0" w:color="auto"/>
               <w:left w:val="single" w:sz="4" w:space="0" w:color="auto"/>
@@ -15266,27 +14586,27 @@
         </w:tc>
         <w:tc>
           <w:tcPr>
-            <w:tcW w:w="973" w:type="dxa"/>
-            <w:tcBorders>
-              <w:top w:val="single" w:sz="4" w:space="0" w:color="auto"/>
-              <w:left w:val="single" w:sz="4" w:space="0" w:color="auto"/>
-              <w:bottom w:val="single" w:sz="4" w:space="0" w:color="auto"/>
-              <w:right w:val="single" w:sz="4" w:space="0" w:color="auto"/>
-            </w:tcBorders>
-          </w:tcPr>
-          <w:p>
-            <w:pPr>
-              <w:spacing w:line="288" w:lineRule="auto"/>
-              <w:rPr>
-                <w:rFonts w:eastAsia="Calibri"/>
-                <w:b/>
-              </w:rPr>
-            </w:pPr>
-          </w:p>
-        </w:tc>
-        <w:tc>
-          <w:tcPr>
-            <w:tcW w:w="1554" w:type="dxa"/>
+            <w:tcW w:w="789" w:type="dxa"/>
+            <w:tcBorders>
+              <w:top w:val="single" w:sz="4" w:space="0" w:color="auto"/>
+              <w:left w:val="single" w:sz="4" w:space="0" w:color="auto"/>
+              <w:bottom w:val="single" w:sz="4" w:space="0" w:color="auto"/>
+              <w:right w:val="single" w:sz="4" w:space="0" w:color="auto"/>
+            </w:tcBorders>
+          </w:tcPr>
+          <w:p>
+            <w:pPr>
+              <w:spacing w:line="288" w:lineRule="auto"/>
+              <w:rPr>
+                <w:rFonts w:eastAsia="Calibri"/>
+                <w:b/>
+              </w:rPr>
+            </w:pPr>
+          </w:p>
+        </w:tc>
+        <w:tc>
+          <w:tcPr>
+            <w:tcW w:w="1782" w:type="dxa"/>
             <w:tcBorders>
               <w:top w:val="single" w:sz="4" w:space="0" w:color="auto"/>
               <w:left w:val="single" w:sz="4" w:space="0" w:color="auto"/>
@@ -15315,13 +14635,27 @@
                 <w:rFonts w:eastAsia="Calibri"/>
                 <w:b/>
               </w:rPr>
-              <w:t>, check SOTANG &gt;= 0</w:t>
-            </w:r>
-          </w:p>
-        </w:tc>
-        <w:tc>
-          <w:tcPr>
-            <w:tcW w:w="1775" w:type="dxa"/>
+              <w:t>, check SOTANG</w:t>
+            </w:r>
+            <w:r>
+              <w:rPr>
+                <w:rFonts w:eastAsia="Calibri"/>
+                <w:b/>
+              </w:rPr>
+              <w:t>&gt;</w:t>
+            </w:r>
+            <w:r>
+              <w:rPr>
+                <w:rFonts w:eastAsia="Calibri"/>
+                <w:b/>
+              </w:rPr>
+              <w:t>=0</w:t>
+            </w:r>
+          </w:p>
+        </w:tc>
+        <w:tc>
+          <w:tcPr>
+            <w:tcW w:w="1749" w:type="dxa"/>
             <w:tcBorders>
               <w:top w:val="single" w:sz="4" w:space="0" w:color="auto"/>
               <w:left w:val="single" w:sz="4" w:space="0" w:color="auto"/>
@@ -15395,7 +14729,7 @@
         </w:trPr>
         <w:tc>
           <w:tcPr>
-            <w:tcW w:w="638" w:type="dxa"/>
+            <w:tcW w:w="633" w:type="dxa"/>
             <w:tcBorders>
               <w:top w:val="single" w:sz="4" w:space="0" w:color="auto"/>
               <w:left w:val="single" w:sz="4" w:space="0" w:color="auto"/>
@@ -15449,7 +14783,7 @@
         </w:tc>
         <w:tc>
           <w:tcPr>
-            <w:tcW w:w="1667" w:type="dxa"/>
+            <w:tcW w:w="1654" w:type="dxa"/>
             <w:tcBorders>
               <w:top w:val="single" w:sz="4" w:space="0" w:color="auto"/>
               <w:left w:val="single" w:sz="4" w:space="0" w:color="auto"/>
@@ -15478,7 +14812,7 @@
         </w:tc>
         <w:tc>
           <w:tcPr>
-            <w:tcW w:w="973" w:type="dxa"/>
+            <w:tcW w:w="789" w:type="dxa"/>
             <w:tcBorders>
               <w:top w:val="single" w:sz="4" w:space="0" w:color="auto"/>
               <w:left w:val="single" w:sz="4" w:space="0" w:color="auto"/>
@@ -15505,7 +14839,7 @@
         </w:tc>
         <w:tc>
           <w:tcPr>
-            <w:tcW w:w="1554" w:type="dxa"/>
+            <w:tcW w:w="1782" w:type="dxa"/>
             <w:tcBorders>
               <w:top w:val="single" w:sz="4" w:space="0" w:color="auto"/>
               <w:left w:val="single" w:sz="4" w:space="0" w:color="auto"/>
@@ -15534,23 +14868,7 @@
                 <w:b/>
               </w:rPr>
               <w:br/>
-              <w:t xml:space="preserve">check </w:t>
-            </w:r>
-            <w:proofErr w:type="gramStart"/>
-            <w:r>
-              <w:rPr>
-                <w:rFonts w:eastAsia="Calibri"/>
-                <w:b/>
-              </w:rPr>
-              <w:t>( in</w:t>
-            </w:r>
-            <w:proofErr w:type="gramEnd"/>
-            <w:r>
-              <w:rPr>
-                <w:rFonts w:eastAsia="Calibri"/>
-                <w:b/>
-              </w:rPr>
-              <w:t xml:space="preserve"> (</w:t>
+              <w:t>check ( in (</w:t>
             </w:r>
             <w:proofErr w:type="spellStart"/>
             <w:r>
@@ -15687,7 +15005,7 @@
         </w:tc>
         <w:tc>
           <w:tcPr>
-            <w:tcW w:w="1775" w:type="dxa"/>
+            <w:tcW w:w="1749" w:type="dxa"/>
             <w:tcBorders>
               <w:top w:val="single" w:sz="4" w:space="0" w:color="auto"/>
               <w:left w:val="single" w:sz="4" w:space="0" w:color="auto"/>
@@ -15842,7 +15160,6 @@
         <w:pStyle w:val="NormalWeb"/>
         <w:ind w:firstLine="720"/>
       </w:pPr>
-      <w:proofErr w:type="gramStart"/>
       <w:r>
         <w:rPr>
           <w:b/>
@@ -15851,9 +15168,15 @@
         <w:t>KHACHHANG</w:t>
       </w:r>
       <w:r>
+        <w:rPr>
+          <w:b/>
+          <w:bCs/>
+        </w:rPr>
+        <w:t xml:space="preserve"> </w:t>
+      </w:r>
+      <w:r>
         <w:t>(</w:t>
       </w:r>
-      <w:proofErr w:type="gramEnd"/>
       <w:r>
         <w:rPr>
           <w:b/>
@@ -15863,19 +15186,7 @@
         <w:t>CCCD</w:t>
       </w:r>
       <w:r>
-        <w:t xml:space="preserve">, </w:t>
-      </w:r>
-      <w:r>
-        <w:t>HO</w:t>
-      </w:r>
-      <w:r>
-        <w:t xml:space="preserve">, </w:t>
-      </w:r>
-      <w:r>
-        <w:t>TEN</w:t>
-      </w:r>
-      <w:r>
-        <w:t xml:space="preserve">, PHAI, SDT, EMAIL, NGAYSINH, DIACHI, </w:t>
+        <w:t xml:space="preserve">, HO, TEN, PHAI, SDT, EMAIL, NGAYSINH, DIACHI, </w:t>
       </w:r>
       <w:r>
         <w:rPr>
@@ -16250,7 +15561,7 @@
                 <w:rFonts w:eastAsia="Calibri"/>
                 <w:b/>
               </w:rPr>
-              <w:t>Varchar</w:t>
+              <w:t>varchar</w:t>
             </w:r>
           </w:p>
         </w:tc>
@@ -16581,7 +15892,6 @@
                 <w:rFonts w:eastAsia="Calibri"/>
                 <w:b/>
               </w:rPr>
-              <w:lastRenderedPageBreak/>
               <w:t>3</w:t>
             </w:r>
           </w:p>
@@ -16753,6 +16063,7 @@
                 <w:rFonts w:eastAsia="Calibri"/>
                 <w:b/>
               </w:rPr>
+              <w:lastRenderedPageBreak/>
               <w:t>4</w:t>
             </w:r>
           </w:p>
@@ -16807,7 +16118,7 @@
                 <w:rFonts w:eastAsia="Calibri"/>
                 <w:b/>
               </w:rPr>
-              <w:t>Bit</w:t>
+              <w:t>bit</w:t>
             </w:r>
           </w:p>
         </w:tc>
@@ -17065,7 +16376,7 @@
                 <w:rFonts w:eastAsia="Calibri"/>
                 <w:b/>
               </w:rPr>
-              <w:t>Varchar</w:t>
+              <w:t>varchar</w:t>
             </w:r>
           </w:p>
         </w:tc>
@@ -17468,7 +16779,7 @@
                 <w:rFonts w:eastAsia="Calibri"/>
                 <w:b/>
               </w:rPr>
-              <w:t>Date</w:t>
+              <w:t>date</w:t>
             </w:r>
           </w:p>
         </w:tc>
@@ -17644,7 +16955,7 @@
                 <w:rFonts w:eastAsia="Calibri"/>
                 <w:b/>
               </w:rPr>
-              <w:t>Nvarchar</w:t>
+              <w:t>nvarchar</w:t>
             </w:r>
             <w:proofErr w:type="spellEnd"/>
           </w:p>
@@ -17834,7 +17145,7 @@
                 <w:rFonts w:eastAsia="Calibri"/>
                 <w:b/>
               </w:rPr>
-              <w:t>Varchar</w:t>
+              <w:t>varchar</w:t>
             </w:r>
           </w:p>
         </w:tc>
@@ -18001,7 +17312,6 @@
         <w:pStyle w:val="NormalWeb"/>
         <w:ind w:firstLine="360"/>
       </w:pPr>
-      <w:proofErr w:type="gramStart"/>
       <w:r>
         <w:rPr>
           <w:b/>
@@ -18010,9 +17320,15 @@
         <w:t>TAIKHOAN</w:t>
       </w:r>
       <w:r>
+        <w:rPr>
+          <w:b/>
+          <w:bCs/>
+        </w:rPr>
+        <w:t xml:space="preserve"> </w:t>
+      </w:r>
+      <w:r>
         <w:t>(</w:t>
       </w:r>
-      <w:proofErr w:type="gramEnd"/>
       <w:r>
         <w:rPr>
           <w:b/>
@@ -18399,7 +17715,7 @@
                 <w:rFonts w:eastAsia="Calibri"/>
                 <w:b/>
               </w:rPr>
-              <w:t>Varchar</w:t>
+              <w:t>varchar</w:t>
             </w:r>
           </w:p>
         </w:tc>
@@ -18606,14 +17922,7 @@
                 <w:rFonts w:eastAsia="Calibri"/>
                 <w:b/>
               </w:rPr>
-              <w:t>Var</w:t>
-            </w:r>
-            <w:r>
-              <w:rPr>
-                <w:rFonts w:eastAsia="Calibri"/>
-                <w:b/>
-              </w:rPr>
-              <w:t>char</w:t>
+              <w:t>varchar</w:t>
             </w:r>
           </w:p>
         </w:tc>
@@ -18804,7 +18113,7 @@
                 <w:rFonts w:eastAsia="Calibri"/>
                 <w:b/>
               </w:rPr>
-              <w:t>Varchar</w:t>
+              <w:t>varchar</w:t>
             </w:r>
           </w:p>
         </w:tc>
@@ -19023,7 +18332,7 @@
                 <w:rFonts w:eastAsia="Calibri"/>
                 <w:b/>
               </w:rPr>
-              <w:t>Money</w:t>
+              <w:t>money</w:t>
             </w:r>
           </w:p>
         </w:tc>
@@ -19199,7 +18508,6 @@
         <w:pStyle w:val="NormalWeb"/>
         <w:ind w:left="720"/>
       </w:pPr>
-      <w:proofErr w:type="gramStart"/>
       <w:r>
         <w:rPr>
           <w:b/>
@@ -19208,9 +18516,15 @@
         <w:t>PHIEUDAT</w:t>
       </w:r>
       <w:r>
+        <w:rPr>
+          <w:b/>
+          <w:bCs/>
+        </w:rPr>
+        <w:t xml:space="preserve"> </w:t>
+      </w:r>
+      <w:r>
         <w:t>(</w:t>
       </w:r>
-      <w:proofErr w:type="gramEnd"/>
       <w:r>
         <w:rPr>
           <w:b/>
@@ -19541,7 +18855,6 @@
                 <w:rFonts w:eastAsia="Calibri"/>
                 <w:b/>
               </w:rPr>
-              <w:lastRenderedPageBreak/>
               <w:t>1</w:t>
             </w:r>
           </w:p>
@@ -19598,7 +18911,7 @@
                 <w:rFonts w:eastAsia="Calibri"/>
                 <w:b/>
               </w:rPr>
-              <w:t>Varchar</w:t>
+              <w:t>varchar</w:t>
             </w:r>
           </w:p>
         </w:tc>
@@ -19745,6 +19058,7 @@
                 <w:rFonts w:eastAsia="Calibri"/>
                 <w:b/>
               </w:rPr>
+              <w:lastRenderedPageBreak/>
               <w:t>2</w:t>
             </w:r>
           </w:p>
@@ -19799,7 +19113,7 @@
                 <w:rFonts w:eastAsia="Calibri"/>
                 <w:b/>
               </w:rPr>
-              <w:t>Varchar</w:t>
+              <w:t>varchar</w:t>
             </w:r>
           </w:p>
         </w:tc>
@@ -20003,7 +19317,7 @@
                 <w:rFonts w:eastAsia="Calibri"/>
                 <w:b/>
               </w:rPr>
-              <w:t>Date</w:t>
+              <w:t>date</w:t>
             </w:r>
           </w:p>
         </w:tc>
@@ -20186,7 +19500,7 @@
                 <w:rFonts w:eastAsia="Calibri"/>
                 <w:b/>
               </w:rPr>
-              <w:t>Date</w:t>
+              <w:t>date</w:t>
             </w:r>
           </w:p>
         </w:tc>
@@ -20401,7 +19715,7 @@
                 <w:rFonts w:eastAsia="Calibri"/>
                 <w:b/>
               </w:rPr>
-              <w:t>Int</w:t>
+              <w:t>int</w:t>
             </w:r>
           </w:p>
         </w:tc>
@@ -20456,6 +19770,13 @@
                 <w:rFonts w:eastAsia="Calibri"/>
                 <w:b/>
               </w:rPr>
+              <w:t>,</w:t>
+            </w:r>
+            <w:r>
+              <w:rPr>
+                <w:rFonts w:eastAsia="Calibri"/>
+                <w:b/>
+              </w:rPr>
               <w:br/>
             </w:r>
             <w:r>
@@ -20463,14 +19784,14 @@
                 <w:rFonts w:eastAsia="Calibri"/>
                 <w:b/>
               </w:rPr>
-              <w:t xml:space="preserve">check: SONGAY </w:t>
-            </w:r>
-            <w:r>
-              <w:rPr>
-                <w:rFonts w:eastAsia="Calibri"/>
-                <w:b/>
-              </w:rPr>
-              <w:t>&gt;= 1</w:t>
+              <w:t>check: SONGAY</w:t>
+            </w:r>
+            <w:r>
+              <w:rPr>
+                <w:rFonts w:eastAsia="Calibri"/>
+                <w:b/>
+              </w:rPr>
+              <w:t>&gt;=1</w:t>
             </w:r>
           </w:p>
         </w:tc>
@@ -20956,20 +20277,11 @@
           <w:b/>
           <w:bCs/>
         </w:rPr>
-        <w:t>CT_</w:t>
-      </w:r>
-      <w:proofErr w:type="gramStart"/>
-      <w:r>
-        <w:rPr>
-          <w:b/>
-          <w:bCs/>
-        </w:rPr>
-        <w:t>PHIEUDAT</w:t>
+        <w:t>CT_PHIEUDAT</w:t>
       </w:r>
       <w:r>
         <w:t>(</w:t>
       </w:r>
-      <w:proofErr w:type="gramEnd"/>
       <w:r>
         <w:rPr>
           <w:rStyle w:val="Emphasis"/>
@@ -21020,12 +20332,12 @@
         <w:tblLook w:val="04A0" w:firstRow="1" w:lastRow="0" w:firstColumn="1" w:lastColumn="0" w:noHBand="0" w:noVBand="1"/>
       </w:tblPr>
       <w:tblGrid>
-        <w:gridCol w:w="651"/>
-        <w:gridCol w:w="1765"/>
-        <w:gridCol w:w="1582"/>
-        <w:gridCol w:w="1003"/>
-        <w:gridCol w:w="1603"/>
-        <w:gridCol w:w="1834"/>
+        <w:gridCol w:w="647"/>
+        <w:gridCol w:w="1760"/>
+        <w:gridCol w:w="1565"/>
+        <w:gridCol w:w="993"/>
+        <w:gridCol w:w="1657"/>
+        <w:gridCol w:w="1816"/>
       </w:tblGrid>
       <w:tr>
         <w:tc>
@@ -21782,7 +21094,7 @@
                 <w:rFonts w:eastAsia="Calibri"/>
                 <w:b/>
               </w:rPr>
-              <w:t>Int</w:t>
+              <w:t>int</w:t>
             </w:r>
           </w:p>
         </w:tc>
@@ -21837,7 +21149,27 @@
                 <w:rFonts w:eastAsia="Calibri"/>
                 <w:b/>
               </w:rPr>
+              <w:t>,</w:t>
+            </w:r>
+            <w:r>
+              <w:rPr>
+                <w:rFonts w:eastAsia="Calibri"/>
+                <w:b/>
+              </w:rPr>
               <w:br/>
+            </w:r>
+            <w:r>
+              <w:rPr>
+                <w:rFonts w:eastAsia="Calibri"/>
+                <w:b/>
+              </w:rPr>
+              <w:t xml:space="preserve">check SOLUONG </w:t>
+            </w:r>
+            <w:r>
+              <w:rPr>
+                <w:rFonts w:eastAsia="Calibri"/>
+                <w:b/>
+              </w:rPr>
               <w:t>&gt;= 1</w:t>
             </w:r>
           </w:p>

--- a/QuanLyDatPhongKS.docx
+++ b/QuanLyDatPhongKS.docx
@@ -217,8 +217,8 @@
           <w:b/>
           <w:bCs/>
           <w:iCs/>
-          <w:sz w:val="32"/>
-          <w:szCs w:val="26"/>
+          <w:sz w:val="44"/>
+          <w:szCs w:val="44"/>
           <w:lang w:val="en-US"/>
         </w:rPr>
       </w:pPr>
@@ -228,219 +228,127 @@
           <w:bCs/>
           <w:iCs/>
           <w:color w:val="FF0000"/>
-          <w:sz w:val="32"/>
-          <w:szCs w:val="26"/>
+          <w:sz w:val="44"/>
+          <w:szCs w:val="44"/>
           <w:lang w:val="vi-VN"/>
         </w:rPr>
-        <w:t xml:space="preserve">Môn: </w:t>
-      </w:r>
-      <w:proofErr w:type="spellStart"/>
+        <w:t>Môn</w:t>
+      </w:r>
       <w:r>
         <w:rPr>
           <w:b/>
           <w:bCs/>
           <w:iCs/>
           <w:color w:val="FF0000"/>
-          <w:sz w:val="32"/>
-          <w:szCs w:val="26"/>
-          <w:lang w:val="en-US"/>
-        </w:rPr>
-        <w:t>Thực</w:t>
-      </w:r>
-      <w:proofErr w:type="spellEnd"/>
+          <w:sz w:val="44"/>
+          <w:szCs w:val="44"/>
+          <w:lang w:val="en-US"/>
+        </w:rPr>
+        <w:t xml:space="preserve"> </w:t>
+      </w:r>
+      <w:proofErr w:type="spellStart"/>
       <w:r>
         <w:rPr>
           <w:b/>
           <w:bCs/>
           <w:iCs/>
           <w:color w:val="FF0000"/>
-          <w:sz w:val="32"/>
-          <w:szCs w:val="26"/>
-          <w:lang w:val="en-US"/>
-        </w:rPr>
-        <w:t xml:space="preserve"> </w:t>
-      </w:r>
-      <w:proofErr w:type="spellStart"/>
+          <w:sz w:val="44"/>
+          <w:szCs w:val="44"/>
+          <w:lang w:val="en-US"/>
+        </w:rPr>
+        <w:t>học</w:t>
+      </w:r>
+      <w:proofErr w:type="spellEnd"/>
       <w:r>
         <w:rPr>
           <w:b/>
           <w:bCs/>
           <w:iCs/>
           <w:color w:val="FF0000"/>
-          <w:sz w:val="32"/>
-          <w:szCs w:val="26"/>
-          <w:lang w:val="en-US"/>
-        </w:rPr>
-        <w:t>Tập</w:t>
-      </w:r>
-      <w:proofErr w:type="spellEnd"/>
+          <w:sz w:val="44"/>
+          <w:szCs w:val="44"/>
+          <w:lang w:val="vi-VN"/>
+        </w:rPr>
+        <w:t>:</w:t>
+      </w:r>
       <w:r>
         <w:rPr>
           <w:b/>
           <w:bCs/>
           <w:iCs/>
           <w:color w:val="FF0000"/>
-          <w:sz w:val="32"/>
-          <w:szCs w:val="26"/>
-          <w:lang w:val="en-US"/>
+          <w:sz w:val="44"/>
+          <w:szCs w:val="44"/>
+          <w:lang w:val="vi-VN"/>
         </w:rPr>
         <w:t xml:space="preserve"> </w:t>
       </w:r>
-      <w:proofErr w:type="spellStart"/>
       <w:r>
         <w:rPr>
           <w:b/>
           <w:bCs/>
           <w:iCs/>
           <w:color w:val="FF0000"/>
-          <w:sz w:val="32"/>
-          <w:szCs w:val="26"/>
-          <w:lang w:val="en-US"/>
-        </w:rPr>
-        <w:t>Cơ</w:t>
-      </w:r>
-      <w:proofErr w:type="spellEnd"/>
-      <w:r>
+          <w:sz w:val="44"/>
+          <w:szCs w:val="44"/>
+          <w:lang w:val="en-US"/>
+        </w:rPr>
+        <w:t>THỰC TẬP CƠ SỞ</w:t>
+      </w:r>
+    </w:p>
+    <w:p>
+      <w:pPr>
+        <w:jc w:val="center"/>
         <w:rPr>
           <w:b/>
           <w:bCs/>
           <w:iCs/>
-          <w:color w:val="FF0000"/>
-          <w:sz w:val="32"/>
-          <w:szCs w:val="26"/>
-          <w:lang w:val="en-US"/>
-        </w:rPr>
-        <w:t xml:space="preserve"> </w:t>
-      </w:r>
-      <w:proofErr w:type="spellStart"/>
+          <w:sz w:val="40"/>
+          <w:szCs w:val="32"/>
+          <w:lang w:val="vi-VN"/>
+        </w:rPr>
+      </w:pPr>
       <w:r>
         <w:rPr>
           <w:b/>
-          <w:bCs/>
-          <w:iCs/>
-          <w:color w:val="FF0000"/>
-          <w:sz w:val="32"/>
-          <w:szCs w:val="26"/>
-          <w:lang w:val="en-US"/>
-        </w:rPr>
-        <w:t>Sở</w:t>
-      </w:r>
-      <w:proofErr w:type="spellEnd"/>
+          <w:sz w:val="36"/>
+          <w:szCs w:val="32"/>
+          <w:u w:val="single"/>
+          <w:lang w:val="vi-VN"/>
+        </w:rPr>
+        <w:t>Đề tài:</w:t>
+      </w:r>
     </w:p>
     <w:p>
       <w:pPr>
-        <w:ind w:left="720"/>
-        <w:rPr>
-          <w:b/>
-          <w:bCs/>
-          <w:iCs/>
-          <w:sz w:val="32"/>
-          <w:szCs w:val="26"/>
-          <w:lang w:val="vi-VN"/>
-        </w:rPr>
-      </w:pPr>
-      <w:r>
-        <w:rPr>
-          <w:b/>
-          <w:sz w:val="28"/>
-          <w:szCs w:val="26"/>
-          <w:u w:val="single"/>
-          <w:lang w:val="vi-VN"/>
-        </w:rPr>
-        <w:t>Đề tài:</w:t>
-      </w:r>
-    </w:p>
-    <w:p>
-      <w:pPr>
         <w:spacing w:after="0"/>
         <w:jc w:val="center"/>
         <w:rPr>
           <w:b/>
-          <w:sz w:val="40"/>
-          <w:szCs w:val="26"/>
+          <w:sz w:val="36"/>
+          <w:szCs w:val="24"/>
           <w:lang w:val="en-US"/>
         </w:rPr>
       </w:pPr>
       <w:r>
         <w:rPr>
           <w:b/>
-          <w:sz w:val="40"/>
-          <w:szCs w:val="26"/>
+          <w:sz w:val="36"/>
+          <w:szCs w:val="24"/>
           <w:lang w:val="vi-VN"/>
         </w:rPr>
-        <w:t xml:space="preserve">Xây dựng website </w:t>
-      </w:r>
-      <w:proofErr w:type="spellStart"/>
+        <w:t xml:space="preserve">XÂY DỰNG WEBSITE </w:t>
+      </w:r>
       <w:r>
         <w:rPr>
           <w:b/>
-          <w:sz w:val="40"/>
-          <w:szCs w:val="26"/>
-          <w:lang w:val="en-US"/>
-        </w:rPr>
-        <w:t>đặt</w:t>
-      </w:r>
-      <w:proofErr w:type="spellEnd"/>
-      <w:r>
-        <w:rPr>
-          <w:b/>
-          <w:sz w:val="40"/>
-          <w:szCs w:val="26"/>
-          <w:lang w:val="en-US"/>
-        </w:rPr>
-        <w:t xml:space="preserve"> </w:t>
-      </w:r>
-      <w:proofErr w:type="spellStart"/>
-      <w:r>
-        <w:rPr>
-          <w:b/>
-          <w:sz w:val="40"/>
-          <w:szCs w:val="26"/>
-          <w:lang w:val="en-US"/>
-        </w:rPr>
-        <w:t>phòng</w:t>
-      </w:r>
-      <w:proofErr w:type="spellEnd"/>
-      <w:r>
-        <w:rPr>
-          <w:b/>
-          <w:sz w:val="40"/>
-          <w:szCs w:val="26"/>
-          <w:lang w:val="en-US"/>
-        </w:rPr>
-        <w:t xml:space="preserve"> </w:t>
-      </w:r>
-      <w:proofErr w:type="spellStart"/>
-      <w:r>
-        <w:rPr>
-          <w:b/>
-          <w:sz w:val="40"/>
-          <w:szCs w:val="26"/>
-          <w:lang w:val="en-US"/>
-        </w:rPr>
-        <w:t>khách</w:t>
-      </w:r>
-      <w:proofErr w:type="spellEnd"/>
-      <w:r>
-        <w:rPr>
-          <w:b/>
-          <w:sz w:val="40"/>
-          <w:szCs w:val="26"/>
-          <w:lang w:val="en-US"/>
-        </w:rPr>
-        <w:t xml:space="preserve"> </w:t>
-      </w:r>
-      <w:proofErr w:type="spellStart"/>
-      <w:r>
-        <w:rPr>
-          <w:b/>
-          <w:sz w:val="40"/>
-          <w:szCs w:val="26"/>
-          <w:lang w:val="en-US"/>
-        </w:rPr>
-        <w:t>sạn</w:t>
-      </w:r>
-      <w:proofErr w:type="spellEnd"/>
+          <w:sz w:val="36"/>
+          <w:szCs w:val="24"/>
+          <w:lang w:val="en-US"/>
+        </w:rPr>
+        <w:t>ĐẶT PHÒNG KHÁCH SẠN</w:t>
+      </w:r>
     </w:p>
     <w:p>
       <w:pPr>
@@ -457,7 +365,6 @@
       <w:tblPr>
         <w:tblStyle w:val="TableGrid"/>
         <w:tblW w:w="8460" w:type="dxa"/>
-        <w:jc w:val="center"/>
         <w:tblBorders>
           <w:top w:val="none" w:sz="0" w:space="0" w:color="auto"/>
           <w:left w:val="none" w:sz="0" w:space="0" w:color="auto"/>
@@ -476,16 +383,15 @@
       <w:tr>
         <w:trPr>
           <w:trHeight w:val="548"/>
-          <w:jc w:val="center"/>
         </w:trPr>
         <w:tc>
           <w:tcPr>
             <w:tcW w:w="3150" w:type="dxa"/>
-            <w:vAlign w:val="center"/>
-          </w:tcPr>
-          <w:p>
-            <w:pPr>
-              <w:rPr>
+          </w:tcPr>
+          <w:p>
+            <w:pPr>
+              <w:rPr>
+                <w:rFonts w:ascii="Times New Roman" w:hAnsi="Times New Roman"/>
                 <w:b/>
                 <w:i/>
                 <w:iCs/>
@@ -497,6 +403,7 @@
             <w:r>
               <w:rPr>
                 <w:rStyle w:val="Emphasis"/>
+                <w:rFonts w:ascii="Times New Roman" w:hAnsi="Times New Roman"/>
                 <w:b/>
                 <w:color w:val="000000" w:themeColor="text1"/>
                 <w:sz w:val="28"/>
@@ -507,6 +414,7 @@
             <w:r>
               <w:rPr>
                 <w:rStyle w:val="Emphasis"/>
+                <w:rFonts w:ascii="Times New Roman" w:hAnsi="Times New Roman"/>
                 <w:b/>
                 <w:color w:val="000000" w:themeColor="text1"/>
                 <w:sz w:val="28"/>
@@ -517,6 +425,7 @@
             <w:r>
               <w:rPr>
                 <w:rStyle w:val="Emphasis"/>
+                <w:rFonts w:ascii="Times New Roman" w:hAnsi="Times New Roman"/>
                 <w:b/>
                 <w:color w:val="000000" w:themeColor="text1"/>
                 <w:sz w:val="28"/>
@@ -529,12 +438,12 @@
         <w:tc>
           <w:tcPr>
             <w:tcW w:w="3150" w:type="dxa"/>
-            <w:vAlign w:val="center"/>
           </w:tcPr>
           <w:p>
             <w:pPr>
               <w:rPr>
                 <w:rStyle w:val="Emphasis"/>
+                <w:rFonts w:ascii="Times New Roman" w:hAnsi="Times New Roman"/>
                 <w:b/>
                 <w:color w:val="000000" w:themeColor="text1"/>
                 <w:sz w:val="28"/>
@@ -545,6 +454,7 @@
             <w:r>
               <w:rPr>
                 <w:rStyle w:val="Emphasis"/>
+                <w:rFonts w:ascii="Times New Roman" w:hAnsi="Times New Roman"/>
                 <w:b/>
                 <w:color w:val="000000" w:themeColor="text1"/>
                 <w:sz w:val="28"/>
@@ -555,6 +465,7 @@
             <w:r>
               <w:rPr>
                 <w:rStyle w:val="Emphasis"/>
+                <w:rFonts w:ascii="Times New Roman" w:hAnsi="Times New Roman"/>
                 <w:b/>
                 <w:color w:val="000000" w:themeColor="text1"/>
                 <w:sz w:val="28"/>
@@ -567,6 +478,46 @@
           <w:p>
             <w:pPr>
               <w:rPr>
+                <w:rStyle w:val="Emphasis"/>
+                <w:rFonts w:ascii="Times New Roman" w:hAnsi="Times New Roman"/>
+                <w:b/>
+                <w:color w:val="000000" w:themeColor="text1"/>
+                <w:sz w:val="28"/>
+                <w:szCs w:val="28"/>
+                <w:lang w:val="en-US"/>
+              </w:rPr>
+            </w:pPr>
+            <w:r>
+              <w:rPr>
+                <w:rStyle w:val="Emphasis"/>
+                <w:rFonts w:ascii="Times New Roman" w:hAnsi="Times New Roman"/>
+                <w:b/>
+                <w:color w:val="000000" w:themeColor="text1"/>
+                <w:sz w:val="28"/>
+                <w:szCs w:val="28"/>
+                <w:lang w:val="en-US"/>
+              </w:rPr>
+              <w:t xml:space="preserve">Nguyễn Anh </w:t>
+            </w:r>
+            <w:proofErr w:type="spellStart"/>
+            <w:r>
+              <w:rPr>
+                <w:rStyle w:val="Emphasis"/>
+                <w:rFonts w:ascii="Times New Roman" w:hAnsi="Times New Roman"/>
+                <w:b/>
+                <w:color w:val="000000" w:themeColor="text1"/>
+                <w:sz w:val="28"/>
+                <w:szCs w:val="28"/>
+                <w:lang w:val="en-US"/>
+              </w:rPr>
+              <w:t>Hào</w:t>
+            </w:r>
+            <w:proofErr w:type="spellEnd"/>
+          </w:p>
+          <w:p>
+            <w:pPr>
+              <w:rPr>
+                <w:rFonts w:ascii="Times New Roman" w:hAnsi="Times New Roman"/>
                 <w:b/>
                 <w:iCs/>
                 <w:color w:val="000000" w:themeColor="text1"/>
@@ -575,30 +526,155 @@
                 <w:lang w:val="en-US"/>
               </w:rPr>
             </w:pPr>
-            <w:r>
+          </w:p>
+        </w:tc>
+        <w:tc>
+          <w:tcPr>
+            <w:tcW w:w="2160" w:type="dxa"/>
+          </w:tcPr>
+          <w:p>
+            <w:pPr>
+              <w:tabs>
+                <w:tab w:val="center" w:pos="4320"/>
+              </w:tabs>
               <w:rPr>
                 <w:rStyle w:val="Emphasis"/>
+                <w:rFonts w:ascii="Times New Roman" w:hAnsi="Times New Roman"/>
+                <w:b/>
+                <w:color w:val="000000" w:themeColor="text1"/>
+                <w:sz w:val="28"/>
+                <w:szCs w:val="28"/>
+              </w:rPr>
+            </w:pPr>
+          </w:p>
+        </w:tc>
+      </w:tr>
+      <w:tr>
+        <w:trPr>
+          <w:trHeight w:val="620"/>
+        </w:trPr>
+        <w:tc>
+          <w:tcPr>
+            <w:tcW w:w="3150" w:type="dxa"/>
+          </w:tcPr>
+          <w:p>
+            <w:pPr>
+              <w:rPr>
+                <w:rStyle w:val="Emphasis"/>
+                <w:rFonts w:ascii="Times New Roman" w:hAnsi="Times New Roman"/>
+                <w:b/>
+                <w:i w:val="0"/>
+                <w:color w:val="000000" w:themeColor="text1"/>
+                <w:sz w:val="28"/>
+                <w:szCs w:val="28"/>
+              </w:rPr>
+            </w:pPr>
+            <w:r>
+              <w:rPr>
+                <w:rStyle w:val="Emphasis"/>
+                <w:rFonts w:ascii="Times New Roman" w:hAnsi="Times New Roman"/>
+                <w:b/>
+                <w:color w:val="000000" w:themeColor="text1"/>
+                <w:sz w:val="28"/>
+                <w:szCs w:val="28"/>
+              </w:rPr>
+              <w:t>Lớ</w:t>
+            </w:r>
+            <w:r>
+              <w:rPr>
+                <w:rStyle w:val="Emphasis"/>
+                <w:rFonts w:ascii="Times New Roman" w:hAnsi="Times New Roman"/>
+                <w:b/>
+                <w:color w:val="000000" w:themeColor="text1"/>
+                <w:sz w:val="28"/>
+                <w:szCs w:val="28"/>
+              </w:rPr>
+              <w:t>p</w:t>
+            </w:r>
+            <w:r>
+              <w:rPr>
+                <w:rStyle w:val="Emphasis"/>
+                <w:rFonts w:ascii="Times New Roman" w:hAnsi="Times New Roman"/>
+                <w:b/>
+                <w:color w:val="000000" w:themeColor="text1"/>
+                <w:sz w:val="28"/>
+                <w:szCs w:val="28"/>
+              </w:rPr>
+              <w:t>:</w:t>
+            </w:r>
+          </w:p>
+        </w:tc>
+        <w:tc>
+          <w:tcPr>
+            <w:tcW w:w="3150" w:type="dxa"/>
+          </w:tcPr>
+          <w:p>
+            <w:pPr>
+              <w:rPr>
+                <w:rFonts w:ascii="Times New Roman" w:hAnsi="Times New Roman"/>
+                <w:b/>
+                <w:iCs/>
+                <w:color w:val="000000" w:themeColor="text1"/>
+                <w:sz w:val="28"/>
+                <w:szCs w:val="28"/>
+              </w:rPr>
+            </w:pPr>
+            <w:r>
+              <w:rPr>
+                <w:rStyle w:val="Emphasis"/>
+                <w:rFonts w:ascii="Times New Roman" w:hAnsi="Times New Roman"/>
+                <w:b/>
+                <w:color w:val="000000" w:themeColor="text1"/>
+                <w:sz w:val="28"/>
+                <w:szCs w:val="28"/>
+              </w:rPr>
+              <w:t>D</w:t>
+            </w:r>
+            <w:r>
+              <w:rPr>
+                <w:rStyle w:val="Emphasis"/>
+                <w:rFonts w:ascii="Times New Roman" w:hAnsi="Times New Roman"/>
                 <w:b/>
                 <w:color w:val="000000" w:themeColor="text1"/>
                 <w:sz w:val="28"/>
                 <w:szCs w:val="28"/>
                 <w:lang w:val="en-US"/>
               </w:rPr>
-              <w:t xml:space="preserve">Nguyễn Anh </w:t>
-            </w:r>
-            <w:proofErr w:type="spellStart"/>
+              <w:t>21</w:t>
+            </w:r>
             <w:r>
               <w:rPr>
                 <w:rStyle w:val="Emphasis"/>
+                <w:rFonts w:ascii="Times New Roman" w:hAnsi="Times New Roman"/>
                 <w:b/>
                 <w:color w:val="000000" w:themeColor="text1"/>
                 <w:sz w:val="28"/>
                 <w:szCs w:val="28"/>
-                <w:lang w:val="en-US"/>
-              </w:rPr>
-              <w:t>Hào</w:t>
-            </w:r>
-            <w:proofErr w:type="spellEnd"/>
+              </w:rPr>
+              <w:t>CQC</w:t>
+            </w:r>
+            <w:r>
+              <w:rPr>
+                <w:rStyle w:val="Emphasis"/>
+                <w:rFonts w:ascii="Times New Roman" w:hAnsi="Times New Roman"/>
+                <w:b/>
+                <w:color w:val="000000" w:themeColor="text1"/>
+                <w:sz w:val="28"/>
+                <w:szCs w:val="28"/>
+              </w:rPr>
+              <w:t>N</w:t>
+            </w:r>
+            <w:r>
+              <w:rPr>
+                <w:rStyle w:val="Emphasis"/>
+                <w:rFonts w:ascii="Times New Roman" w:hAnsi="Times New Roman"/>
+                <w:b/>
+                <w:color w:val="000000" w:themeColor="text1"/>
+                <w:sz w:val="28"/>
+                <w:szCs w:val="28"/>
+              </w:rPr>
+              <w:t>01-N</w:t>
+            </w:r>
           </w:p>
         </w:tc>
         <w:tc>
@@ -612,6 +688,7 @@
               </w:tabs>
               <w:rPr>
                 <w:rStyle w:val="Emphasis"/>
+                <w:rFonts w:ascii="Times New Roman" w:hAnsi="Times New Roman"/>
                 <w:b/>
                 <w:color w:val="000000" w:themeColor="text1"/>
                 <w:sz w:val="28"/>
@@ -622,19 +699,15 @@
         </w:tc>
       </w:tr>
       <w:tr>
-        <w:trPr>
-          <w:trHeight w:val="620"/>
-          <w:jc w:val="center"/>
-        </w:trPr>
         <w:tc>
           <w:tcPr>
             <w:tcW w:w="3150" w:type="dxa"/>
-            <w:vAlign w:val="center"/>
           </w:tcPr>
           <w:p>
             <w:pPr>
               <w:rPr>
                 <w:rStyle w:val="Emphasis"/>
+                <w:rFonts w:ascii="Times New Roman" w:hAnsi="Times New Roman"/>
                 <w:b/>
                 <w:i w:val="0"/>
                 <w:color w:val="000000" w:themeColor="text1"/>
@@ -645,172 +718,36 @@
             <w:r>
               <w:rPr>
                 <w:rStyle w:val="Emphasis"/>
+                <w:rFonts w:ascii="Times New Roman" w:hAnsi="Times New Roman"/>
                 <w:b/>
                 <w:color w:val="000000" w:themeColor="text1"/>
                 <w:sz w:val="28"/>
                 <w:szCs w:val="28"/>
               </w:rPr>
-              <w:t>Lớ</w:t>
+              <w:t xml:space="preserve">Thành viên Nhóm </w:t>
             </w:r>
             <w:r>
               <w:rPr>
                 <w:rStyle w:val="Emphasis"/>
+                <w:rFonts w:ascii="Times New Roman" w:hAnsi="Times New Roman"/>
                 <w:b/>
                 <w:color w:val="000000" w:themeColor="text1"/>
                 <w:sz w:val="28"/>
                 <w:szCs w:val="28"/>
               </w:rPr>
-              <w:t>p</w:t>
-            </w:r>
-            <w:r>
+              <w:t>:</w:t>
+            </w:r>
+          </w:p>
+        </w:tc>
+        <w:tc>
+          <w:tcPr>
+            <w:tcW w:w="3150" w:type="dxa"/>
+          </w:tcPr>
+          <w:p>
+            <w:pPr>
               <w:rPr>
                 <w:rStyle w:val="Emphasis"/>
-                <w:b/>
-                <w:color w:val="000000" w:themeColor="text1"/>
-                <w:sz w:val="28"/>
-                <w:szCs w:val="28"/>
-              </w:rPr>
-              <w:t>:</w:t>
-            </w:r>
-          </w:p>
-        </w:tc>
-        <w:tc>
-          <w:tcPr>
-            <w:tcW w:w="3150" w:type="dxa"/>
-            <w:vAlign w:val="center"/>
-          </w:tcPr>
-          <w:p>
-            <w:pPr>
-              <w:rPr>
-                <w:b/>
-                <w:iCs/>
-                <w:color w:val="000000" w:themeColor="text1"/>
-                <w:sz w:val="28"/>
-                <w:szCs w:val="28"/>
-              </w:rPr>
-            </w:pPr>
-            <w:r>
-              <w:rPr>
-                <w:rStyle w:val="Emphasis"/>
-                <w:b/>
-                <w:color w:val="000000" w:themeColor="text1"/>
-                <w:sz w:val="28"/>
-                <w:szCs w:val="28"/>
-              </w:rPr>
-              <w:t>D</w:t>
-            </w:r>
-            <w:r>
-              <w:rPr>
-                <w:rStyle w:val="Emphasis"/>
-                <w:b/>
-                <w:color w:val="000000" w:themeColor="text1"/>
-                <w:sz w:val="28"/>
-                <w:szCs w:val="28"/>
-                <w:lang w:val="en-US"/>
-              </w:rPr>
-              <w:t>21</w:t>
-            </w:r>
-            <w:r>
-              <w:rPr>
-                <w:rStyle w:val="Emphasis"/>
-                <w:b/>
-                <w:color w:val="000000" w:themeColor="text1"/>
-                <w:sz w:val="28"/>
-                <w:szCs w:val="28"/>
-              </w:rPr>
-              <w:t>CQC</w:t>
-            </w:r>
-            <w:r>
-              <w:rPr>
-                <w:rStyle w:val="Emphasis"/>
-                <w:b/>
-                <w:color w:val="000000" w:themeColor="text1"/>
-                <w:sz w:val="28"/>
-                <w:szCs w:val="28"/>
-              </w:rPr>
-              <w:t>N</w:t>
-            </w:r>
-            <w:r>
-              <w:rPr>
-                <w:rStyle w:val="Emphasis"/>
-                <w:b/>
-                <w:color w:val="000000" w:themeColor="text1"/>
-                <w:sz w:val="28"/>
-                <w:szCs w:val="28"/>
-              </w:rPr>
-              <w:t>01-N</w:t>
-            </w:r>
-          </w:p>
-        </w:tc>
-        <w:tc>
-          <w:tcPr>
-            <w:tcW w:w="2160" w:type="dxa"/>
-          </w:tcPr>
-          <w:p>
-            <w:pPr>
-              <w:tabs>
-                <w:tab w:val="center" w:pos="4320"/>
-              </w:tabs>
-              <w:rPr>
-                <w:rStyle w:val="Emphasis"/>
-                <w:b/>
-                <w:color w:val="000000" w:themeColor="text1"/>
-                <w:sz w:val="28"/>
-                <w:szCs w:val="28"/>
-              </w:rPr>
-            </w:pPr>
-          </w:p>
-        </w:tc>
-      </w:tr>
-      <w:tr>
-        <w:trPr>
-          <w:jc w:val="center"/>
-        </w:trPr>
-        <w:tc>
-          <w:tcPr>
-            <w:tcW w:w="3150" w:type="dxa"/>
-          </w:tcPr>
-          <w:p>
-            <w:pPr>
-              <w:rPr>
-                <w:rStyle w:val="Emphasis"/>
-                <w:b/>
-                <w:i w:val="0"/>
-                <w:color w:val="000000" w:themeColor="text1"/>
-                <w:sz w:val="28"/>
-                <w:szCs w:val="28"/>
-              </w:rPr>
-            </w:pPr>
-            <w:r>
-              <w:rPr>
-                <w:rStyle w:val="Emphasis"/>
-                <w:b/>
-                <w:color w:val="000000" w:themeColor="text1"/>
-                <w:sz w:val="28"/>
-                <w:szCs w:val="28"/>
-              </w:rPr>
-              <w:t xml:space="preserve">Thành viên Nhóm </w:t>
-            </w:r>
-            <w:r>
-              <w:rPr>
-                <w:rStyle w:val="Emphasis"/>
-                <w:b/>
-                <w:color w:val="000000" w:themeColor="text1"/>
-                <w:sz w:val="28"/>
-                <w:szCs w:val="28"/>
-              </w:rPr>
-              <w:t>:</w:t>
-            </w:r>
-          </w:p>
-        </w:tc>
-        <w:tc>
-          <w:tcPr>
-            <w:tcW w:w="3150" w:type="dxa"/>
-          </w:tcPr>
-          <w:p>
-            <w:pPr>
-              <w:rPr>
-                <w:rStyle w:val="Emphasis"/>
+                <w:rFonts w:ascii="Times New Roman" w:hAnsi="Times New Roman"/>
                 <w:b/>
                 <w:bCs/>
                 <w:iCs w:val="0"/>
@@ -823,6 +760,7 @@
             <w:r>
               <w:rPr>
                 <w:rStyle w:val="Emphasis"/>
+                <w:rFonts w:ascii="Times New Roman" w:hAnsi="Times New Roman"/>
                 <w:b/>
                 <w:bCs/>
                 <w:iCs w:val="0"/>
@@ -838,6 +776,7 @@
             <w:pPr>
               <w:rPr>
                 <w:rStyle w:val="Emphasis"/>
+                <w:rFonts w:ascii="Times New Roman" w:hAnsi="Times New Roman"/>
                 <w:b/>
                 <w:iCs w:val="0"/>
                 <w:color w:val="000000" w:themeColor="text1"/>
@@ -850,6 +789,7 @@
             <w:r>
               <w:rPr>
                 <w:rStyle w:val="Emphasis"/>
+                <w:rFonts w:ascii="Times New Roman" w:hAnsi="Times New Roman"/>
                 <w:b/>
                 <w:iCs w:val="0"/>
                 <w:color w:val="000000" w:themeColor="text1"/>
@@ -863,6 +803,7 @@
             <w:r>
               <w:rPr>
                 <w:rStyle w:val="Emphasis"/>
+                <w:rFonts w:ascii="Times New Roman" w:hAnsi="Times New Roman"/>
                 <w:b/>
                 <w:iCs w:val="0"/>
                 <w:color w:val="000000" w:themeColor="text1"/>
@@ -876,6 +817,7 @@
           <w:p>
             <w:pPr>
               <w:rPr>
+                <w:rFonts w:ascii="Times New Roman" w:hAnsi="Times New Roman"/>
                 <w:b/>
                 <w:i/>
                 <w:iCs/>
@@ -888,6 +830,7 @@
             <w:proofErr w:type="spellStart"/>
             <w:r>
               <w:rPr>
+                <w:rFonts w:ascii="Times New Roman" w:hAnsi="Times New Roman"/>
                 <w:b/>
                 <w:i/>
                 <w:iCs/>
@@ -896,131 +839,139 @@
                 <w:szCs w:val="28"/>
                 <w:lang w:val="en-US"/>
               </w:rPr>
-              <w:t>T</w:t>
-            </w:r>
-            <w:r>
-              <w:rPr>
+              <w:t>Trần</w:t>
+            </w:r>
+            <w:proofErr w:type="spellEnd"/>
+            <w:r>
+              <w:rPr>
+                <w:rFonts w:ascii="Times New Roman" w:hAnsi="Times New Roman"/>
                 <w:b/>
                 <w:i/>
                 <w:iCs/>
-                <w:color w:val="000000" w:themeColor="text1"/>
-                <w:lang w:val="en-US"/>
-              </w:rPr>
-              <w:t>rần</w:t>
-            </w:r>
-            <w:proofErr w:type="spellEnd"/>
-            <w:r>
-              <w:rPr>
-                <w:b/>
-                <w:i/>
-                <w:iCs/>
-                <w:color w:val="000000" w:themeColor="text1"/>
-                <w:lang w:val="en-US"/>
-              </w:rPr>
-              <w:t xml:space="preserve"> </w:t>
-            </w:r>
-            <w:proofErr w:type="spellStart"/>
-            <w:r>
-              <w:rPr>
-                <w:b/>
-                <w:i/>
-                <w:iCs/>
-                <w:color w:val="000000" w:themeColor="text1"/>
-                <w:lang w:val="en-US"/>
-              </w:rPr>
-              <w:t>Thiện</w:t>
-            </w:r>
-            <w:proofErr w:type="spellEnd"/>
-            <w:r>
-              <w:rPr>
-                <w:b/>
-                <w:i/>
-                <w:iCs/>
-                <w:color w:val="000000" w:themeColor="text1"/>
-                <w:lang w:val="en-US"/>
-              </w:rPr>
-              <w:t xml:space="preserve"> </w:t>
-            </w:r>
-            <w:proofErr w:type="spellStart"/>
-            <w:r>
-              <w:rPr>
-                <w:b/>
-                <w:i/>
-                <w:iCs/>
-                <w:color w:val="000000" w:themeColor="text1"/>
-                <w:lang w:val="en-US"/>
-              </w:rPr>
-              <w:t>Tấn</w:t>
-            </w:r>
-            <w:proofErr w:type="spellEnd"/>
-          </w:p>
-        </w:tc>
-        <w:tc>
-          <w:tcPr>
-            <w:tcW w:w="2160" w:type="dxa"/>
-          </w:tcPr>
-          <w:p>
-            <w:pPr>
-              <w:tabs>
-                <w:tab w:val="center" w:pos="4320"/>
-              </w:tabs>
-              <w:rPr>
-                <w:rStyle w:val="Emphasis"/>
-                <w:b/>
                 <w:color w:val="000000" w:themeColor="text1"/>
                 <w:sz w:val="28"/>
                 <w:szCs w:val="28"/>
                 <w:lang w:val="en-US"/>
               </w:rPr>
-            </w:pPr>
-            <w:r>
-              <w:rPr>
-                <w:rStyle w:val="Emphasis"/>
-                <w:b/>
-                <w:color w:val="000000" w:themeColor="text1"/>
-                <w:sz w:val="28"/>
-                <w:szCs w:val="28"/>
-              </w:rPr>
-              <w:t>N</w:t>
-            </w:r>
-            <w:r>
-              <w:rPr>
-                <w:rStyle w:val="Emphasis"/>
-                <w:b/>
+              <w:t xml:space="preserve"> </w:t>
+            </w:r>
+            <w:proofErr w:type="spellStart"/>
+            <w:r>
+              <w:rPr>
+                <w:rFonts w:ascii="Times New Roman" w:hAnsi="Times New Roman"/>
+                <w:b/>
+                <w:i/>
+                <w:iCs/>
                 <w:color w:val="000000" w:themeColor="text1"/>
                 <w:sz w:val="28"/>
                 <w:szCs w:val="28"/>
                 <w:lang w:val="en-US"/>
               </w:rPr>
-              <w:t>21</w:t>
-            </w:r>
-            <w:r>
-              <w:rPr>
-                <w:rStyle w:val="Emphasis"/>
-                <w:b/>
+              <w:t>Thiện</w:t>
+            </w:r>
+            <w:proofErr w:type="spellEnd"/>
+            <w:r>
+              <w:rPr>
+                <w:rFonts w:ascii="Times New Roman" w:hAnsi="Times New Roman"/>
+                <w:b/>
+                <w:i/>
+                <w:iCs/>
                 <w:color w:val="000000" w:themeColor="text1"/>
                 <w:sz w:val="28"/>
                 <w:szCs w:val="28"/>
-              </w:rPr>
-              <w:t>DCCN0</w:t>
-            </w:r>
-            <w:r>
-              <w:rPr>
-                <w:rStyle w:val="Emphasis"/>
-                <w:b/>
+                <w:lang w:val="en-US"/>
+              </w:rPr>
+              <w:t xml:space="preserve"> </w:t>
+            </w:r>
+            <w:proofErr w:type="spellStart"/>
+            <w:r>
+              <w:rPr>
+                <w:rFonts w:ascii="Times New Roman" w:hAnsi="Times New Roman"/>
+                <w:b/>
+                <w:i/>
+                <w:iCs/>
                 <w:color w:val="000000" w:themeColor="text1"/>
                 <w:sz w:val="28"/>
                 <w:szCs w:val="28"/>
-              </w:rPr>
-              <w:t>42</w:t>
-            </w:r>
-          </w:p>
+                <w:lang w:val="en-US"/>
+              </w:rPr>
+              <w:t>Tấn</w:t>
+            </w:r>
+            <w:proofErr w:type="spellEnd"/>
+          </w:p>
+        </w:tc>
+        <w:tc>
+          <w:tcPr>
+            <w:tcW w:w="2160" w:type="dxa"/>
+          </w:tcPr>
           <w:p>
             <w:pPr>
               <w:tabs>
                 <w:tab w:val="center" w:pos="4320"/>
               </w:tabs>
               <w:rPr>
+                <w:rStyle w:val="Emphasis"/>
+                <w:rFonts w:ascii="Times New Roman" w:hAnsi="Times New Roman"/>
+                <w:b/>
+                <w:color w:val="000000" w:themeColor="text1"/>
+                <w:sz w:val="28"/>
+                <w:szCs w:val="28"/>
+                <w:lang w:val="en-US"/>
+              </w:rPr>
+            </w:pPr>
+            <w:r>
+              <w:rPr>
+                <w:rStyle w:val="Emphasis"/>
+                <w:rFonts w:ascii="Times New Roman" w:hAnsi="Times New Roman"/>
+                <w:b/>
+                <w:color w:val="000000" w:themeColor="text1"/>
+                <w:sz w:val="28"/>
+                <w:szCs w:val="28"/>
+              </w:rPr>
+              <w:t>N</w:t>
+            </w:r>
+            <w:r>
+              <w:rPr>
+                <w:rStyle w:val="Emphasis"/>
+                <w:rFonts w:ascii="Times New Roman" w:hAnsi="Times New Roman"/>
+                <w:b/>
+                <w:color w:val="000000" w:themeColor="text1"/>
+                <w:sz w:val="28"/>
+                <w:szCs w:val="28"/>
+                <w:lang w:val="en-US"/>
+              </w:rPr>
+              <w:t>21</w:t>
+            </w:r>
+            <w:r>
+              <w:rPr>
+                <w:rStyle w:val="Emphasis"/>
+                <w:rFonts w:ascii="Times New Roman" w:hAnsi="Times New Roman"/>
+                <w:b/>
+                <w:color w:val="000000" w:themeColor="text1"/>
+                <w:sz w:val="28"/>
+                <w:szCs w:val="28"/>
+              </w:rPr>
+              <w:t>DCCN0</w:t>
+            </w:r>
+            <w:r>
+              <w:rPr>
+                <w:rStyle w:val="Emphasis"/>
+                <w:rFonts w:ascii="Times New Roman" w:hAnsi="Times New Roman"/>
+                <w:b/>
+                <w:color w:val="000000" w:themeColor="text1"/>
+                <w:sz w:val="28"/>
+                <w:szCs w:val="28"/>
+              </w:rPr>
+              <w:t>42</w:t>
+            </w:r>
+          </w:p>
+          <w:p>
+            <w:pPr>
+              <w:tabs>
+                <w:tab w:val="center" w:pos="4320"/>
+              </w:tabs>
+              <w:rPr>
+                <w:rFonts w:ascii="Times New Roman" w:hAnsi="Times New Roman"/>
                 <w:b/>
                 <w:i/>
                 <w:color w:val="000000" w:themeColor="text1"/>
@@ -1031,6 +982,7 @@
             </w:pPr>
             <w:r>
               <w:rPr>
+                <w:rFonts w:ascii="Times New Roman" w:hAnsi="Times New Roman"/>
                 <w:b/>
                 <w:i/>
                 <w:color w:val="000000" w:themeColor="text1"/>
@@ -1041,6 +993,7 @@
             </w:r>
             <w:r>
               <w:rPr>
+                <w:rFonts w:ascii="Times New Roman" w:hAnsi="Times New Roman"/>
                 <w:b/>
                 <w:i/>
                 <w:color w:val="000000" w:themeColor="text1"/>
@@ -1052,6 +1005,7 @@
             </w:r>
             <w:r>
               <w:rPr>
+                <w:rFonts w:ascii="Times New Roman" w:hAnsi="Times New Roman"/>
                 <w:b/>
                 <w:i/>
                 <w:color w:val="000000" w:themeColor="text1"/>
@@ -1062,6 +1016,7 @@
             </w:r>
             <w:r>
               <w:rPr>
+                <w:rFonts w:ascii="Times New Roman" w:hAnsi="Times New Roman"/>
                 <w:b/>
                 <w:i/>
                 <w:color w:val="000000" w:themeColor="text1"/>
@@ -1079,6 +1034,7 @@
               </w:tabs>
               <w:rPr>
                 <w:rStyle w:val="Emphasis"/>
+                <w:rFonts w:ascii="Times New Roman" w:hAnsi="Times New Roman"/>
                 <w:b/>
                 <w:iCs w:val="0"/>
                 <w:color w:val="000000" w:themeColor="text1"/>
@@ -1089,6 +1045,7 @@
             </w:pPr>
             <w:r>
               <w:rPr>
+                <w:rFonts w:ascii="Times New Roman" w:hAnsi="Times New Roman"/>
                 <w:b/>
                 <w:i/>
                 <w:color w:val="000000" w:themeColor="text1"/>
@@ -1099,6 +1056,7 @@
             </w:r>
             <w:r>
               <w:rPr>
+                <w:rFonts w:ascii="Times New Roman" w:hAnsi="Times New Roman"/>
                 <w:b/>
                 <w:i/>
                 <w:color w:val="000000" w:themeColor="text1"/>
@@ -1110,6 +1068,7 @@
             </w:r>
             <w:r>
               <w:rPr>
+                <w:rFonts w:ascii="Times New Roman" w:hAnsi="Times New Roman"/>
                 <w:b/>
                 <w:i/>
                 <w:color w:val="000000" w:themeColor="text1"/>
@@ -1120,6 +1079,7 @@
             </w:r>
             <w:r>
               <w:rPr>
+                <w:rFonts w:ascii="Times New Roman" w:hAnsi="Times New Roman"/>
                 <w:b/>
                 <w:i/>
                 <w:color w:val="000000" w:themeColor="text1"/>
@@ -1200,7 +1160,7 @@
           <w:i w:val="0"/>
           <w:sz w:val="32"/>
           <w:szCs w:val="26"/>
-          <w:lang w:val="en-US"/>
+          <w:lang w:val="vi-VN"/>
         </w:rPr>
       </w:pPr>
       <w:r>
@@ -1249,9 +1209,9 @@
           <w:i w:val="0"/>
           <w:sz w:val="32"/>
           <w:szCs w:val="26"/>
-          <w:lang w:val="vi-VN"/>
-        </w:rPr>
-        <w:t xml:space="preserve"> tháng </w:t>
+          <w:lang w:val="en-US"/>
+        </w:rPr>
+        <w:t>18</w:t>
       </w:r>
       <w:r>
         <w:rPr>
@@ -1261,7 +1221,7 @@
           <w:szCs w:val="26"/>
           <w:lang w:val="vi-VN"/>
         </w:rPr>
-        <w:t xml:space="preserve"> năm 202</w:t>
+        <w:t xml:space="preserve"> tháng </w:t>
       </w:r>
       <w:r>
         <w:rPr>
@@ -1271,13 +1231,9 @@
           <w:szCs w:val="26"/>
           <w:lang w:val="en-US"/>
         </w:rPr>
-        <w:t>4</w:t>
-      </w:r>
-    </w:p>
-    <w:p>
-      <w:pPr>
-        <w:spacing w:after="0"/>
-        <w:jc w:val="center"/>
+        <w:t>01</w:t>
+      </w:r>
+      <w:r>
         <w:rPr>
           <w:rStyle w:val="Emphasis"/>
           <w:i w:val="0"/>
@@ -1285,7 +1241,18 @@
           <w:szCs w:val="26"/>
           <w:lang w:val="vi-VN"/>
         </w:rPr>
-      </w:pPr>
+        <w:t xml:space="preserve"> năm 202</w:t>
+      </w:r>
+      <w:r>
+        <w:rPr>
+          <w:rStyle w:val="Emphasis"/>
+          <w:i w:val="0"/>
+          <w:sz w:val="32"/>
+          <w:szCs w:val="26"/>
+          <w:lang w:val="en-US"/>
+        </w:rPr>
+        <w:t>4</w:t>
+      </w:r>
     </w:p>
     <w:p>
       <w:pPr>
@@ -1315,236 +1282,22 @@
       <w:bookmarkStart w:id="0" w:name="_Toc122181349"/>
       <w:bookmarkStart w:id="1" w:name="_Toc136850757"/>
     </w:p>
+    <w:bookmarkEnd w:id="0"/>
+    <w:bookmarkEnd w:id="1"/>
     <w:p>
       <w:pPr>
-        <w:spacing w:before="120" w:after="120"/>
-        <w:jc w:val="center"/>
-        <w:rPr>
-          <w:rStyle w:val="Emphasis"/>
-          <w:b/>
-          <w:i w:val="0"/>
-          <w:sz w:val="32"/>
-          <w:szCs w:val="32"/>
-          <w:lang w:val="vi-VN"/>
-        </w:rPr>
-      </w:pPr>
-      <w:r>
-        <w:rPr>
-          <w:rStyle w:val="Emphasis"/>
-          <w:b/>
-          <w:i w:val="0"/>
-          <w:sz w:val="32"/>
-          <w:szCs w:val="32"/>
-          <w:lang w:val="vi-VN"/>
-        </w:rPr>
-        <w:lastRenderedPageBreak/>
-        <w:t>LỜI CẢM ƠN</w:t>
-      </w:r>
-      <w:bookmarkEnd w:id="0"/>
-      <w:bookmarkEnd w:id="1"/>
-    </w:p>
-    <w:p>
-      <w:pPr>
-        <w:spacing w:before="60" w:after="60" w:line="240" w:lineRule="auto"/>
-        <w:ind w:firstLine="720"/>
-        <w:jc w:val="both"/>
-        <w:rPr>
-          <w:sz w:val="24"/>
-          <w:szCs w:val="24"/>
-          <w:lang w:val="vi-VN"/>
-        </w:rPr>
-      </w:pPr>
-      <w:r>
-        <w:rPr>
-          <w:sz w:val="24"/>
-          <w:szCs w:val="24"/>
-          <w:lang w:val="vi-VN"/>
-        </w:rPr>
-        <w:t>Chúng em xin gửi lời cảm ơn đến quý Thầy Cô trong khoa Công Nghệ Thông Tin</w:t>
-      </w:r>
-      <w:r>
-        <w:rPr>
-          <w:sz w:val="24"/>
-          <w:szCs w:val="24"/>
-          <w:lang w:val="vi-VN"/>
-        </w:rPr>
-        <w:t xml:space="preserve"> 2</w:t>
-      </w:r>
-      <w:r>
-        <w:rPr>
-          <w:sz w:val="24"/>
-          <w:szCs w:val="24"/>
-          <w:lang w:val="vi-VN"/>
-        </w:rPr>
-        <w:t xml:space="preserve"> </w:t>
-      </w:r>
-      <w:r>
-        <w:rPr>
-          <w:b/>
-          <w:sz w:val="24"/>
-          <w:szCs w:val="24"/>
-          <w:lang w:val="vi-VN"/>
-        </w:rPr>
-        <w:t>Học Viện Công Nghệ Bưu Chính Viễn Thông Cơ Sở Thành Phố Hồ Chí Minh</w:t>
-      </w:r>
-      <w:r>
-        <w:rPr>
-          <w:sz w:val="24"/>
-          <w:szCs w:val="24"/>
-          <w:lang w:val="vi-VN"/>
-        </w:rPr>
-        <w:t xml:space="preserve"> đã truyền đạt cho chúng em những kiến thức cơ bản để có nền tảng thực hiện những đề tài báo cáo, tiểu luận, đồ án môn học…</w:t>
-      </w:r>
-    </w:p>
-    <w:p>
-      <w:pPr>
-        <w:spacing w:before="60" w:after="60" w:line="240" w:lineRule="auto"/>
-        <w:jc w:val="both"/>
-        <w:rPr>
-          <w:sz w:val="24"/>
-          <w:szCs w:val="24"/>
-          <w:lang w:val="vi-VN"/>
-        </w:rPr>
-      </w:pPr>
-      <w:r>
-        <w:rPr>
-          <w:sz w:val="24"/>
-          <w:szCs w:val="24"/>
-          <w:lang w:val="vi-VN"/>
-        </w:rPr>
-        <w:tab/>
-        <w:t>Chúng em xin gửi lời cảm ơn đến thầy</w:t>
-      </w:r>
-      <w:r>
-        <w:rPr>
-          <w:sz w:val="24"/>
-          <w:szCs w:val="24"/>
-          <w:lang w:val="vi-VN"/>
-        </w:rPr>
-        <w:t xml:space="preserve"> </w:t>
-      </w:r>
-      <w:r>
-        <w:rPr>
-          <w:sz w:val="24"/>
-          <w:szCs w:val="24"/>
-          <w:lang w:val="vi-VN"/>
-        </w:rPr>
-        <w:t>Huỳnh Trung Trụ</w:t>
-      </w:r>
-      <w:r>
-        <w:rPr>
-          <w:sz w:val="24"/>
-          <w:szCs w:val="24"/>
-          <w:lang w:val="vi-VN"/>
-        </w:rPr>
-        <w:t>. Thầy đã hướng dẫn, truyền đạt đến chúng em những kiến thức cơ bản quan trọng về hướng tiếp cận thiết kế và tích hợp phần mềm, giúp chúng em hoàn thành đồ án môn học của mình.</w:t>
-      </w:r>
-    </w:p>
-    <w:p>
-      <w:pPr>
-        <w:spacing w:before="60" w:after="60" w:line="240" w:lineRule="auto"/>
-        <w:jc w:val="both"/>
-        <w:rPr>
-          <w:sz w:val="24"/>
-          <w:szCs w:val="24"/>
-          <w:lang w:val="vi-VN"/>
-        </w:rPr>
-      </w:pPr>
-      <w:r>
-        <w:rPr>
-          <w:sz w:val="24"/>
-          <w:szCs w:val="24"/>
-          <w:lang w:val="vi-VN"/>
-        </w:rPr>
-        <w:tab/>
-        <w:t>Tuy nhiên, trong quá trình tìm hiểu và viết báo cáo sẽ không tránh khỏi những lỗi, chính vì vậy chúng em mong nhận được sự đóng góp nhận xét từ thầy.</w:t>
-      </w:r>
-    </w:p>
-    <w:p>
-      <w:pPr>
-        <w:spacing w:before="60" w:after="60" w:line="240" w:lineRule="auto"/>
-        <w:jc w:val="both"/>
-        <w:rPr>
-          <w:sz w:val="24"/>
-          <w:szCs w:val="24"/>
-          <w:lang w:val="vi-VN"/>
-        </w:rPr>
-      </w:pPr>
-      <w:r>
-        <w:rPr>
-          <w:sz w:val="24"/>
-          <w:szCs w:val="24"/>
-          <w:lang w:val="vi-VN"/>
-        </w:rPr>
-        <w:tab/>
-      </w:r>
-    </w:p>
-    <w:p>
-      <w:pPr>
-        <w:spacing w:before="60" w:after="60" w:line="240" w:lineRule="auto"/>
-        <w:ind w:firstLine="5103"/>
-        <w:rPr>
-          <w:sz w:val="24"/>
-          <w:szCs w:val="24"/>
-          <w:lang w:val="vi-VN"/>
-        </w:rPr>
-      </w:pPr>
-      <w:r>
-        <w:rPr>
-          <w:sz w:val="24"/>
-          <w:szCs w:val="24"/>
-          <w:lang w:val="vi-VN"/>
-        </w:rPr>
-        <w:t>Chúng em xin cảm ơn quý thầy cô!</w:t>
-      </w:r>
-    </w:p>
-    <w:p>
-      <w:pPr>
-        <w:spacing w:before="60" w:after="60" w:line="240" w:lineRule="auto"/>
-        <w:ind w:firstLine="5103"/>
-        <w:jc w:val="center"/>
         <w:rPr>
           <w:szCs w:val="26"/>
           <w:lang w:val="vi-VN"/>
         </w:rPr>
       </w:pPr>
-      <w:r>
-        <w:rPr>
-          <w:sz w:val="24"/>
-          <w:szCs w:val="24"/>
-          <w:lang w:val="vi-VN"/>
-        </w:rPr>
-        <w:t>Nhóm 2</w:t>
-      </w:r>
-    </w:p>
-    <w:p>
-      <w:pPr>
-        <w:spacing w:before="60" w:after="60" w:line="240" w:lineRule="auto"/>
-        <w:rPr>
-          <w:szCs w:val="26"/>
-          <w:lang w:val="vi-VN"/>
-        </w:rPr>
-      </w:pPr>
-    </w:p>
-    <w:p>
-      <w:pPr>
-        <w:rPr>
-          <w:szCs w:val="26"/>
-          <w:lang w:val="vi-VN"/>
-        </w:rPr>
-      </w:pPr>
-      <w:r>
-        <w:rPr>
-          <w:szCs w:val="26"/>
-          <w:lang w:val="vi-VN"/>
-        </w:rPr>
-        <w:br w:type="page"/>
-      </w:r>
     </w:p>
     <w:sdt>
       <w:sdtPr>
         <w:rPr>
           <w:rFonts w:ascii="Times New Roman" w:eastAsiaTheme="minorHAnsi" w:hAnsi="Times New Roman" w:cs="Times New Roman"/>
+          <w:i/>
+          <w:iCs/>
           <w:color w:val="auto"/>
           <w:sz w:val="26"/>
           <w:szCs w:val="20"/>
@@ -1595,7 +1348,7 @@
               <w:tab w:val="right" w:leader="dot" w:pos="9016"/>
             </w:tabs>
             <w:rPr>
-              <w:rFonts w:asciiTheme="minorHAnsi" w:eastAsiaTheme="minorEastAsia" w:hAnsiTheme="minorHAnsi" w:cstheme="minorBidi"/>
+              <w:rFonts w:eastAsiaTheme="minorEastAsia"/>
               <w:noProof/>
               <w:sz w:val="22"/>
               <w:szCs w:val="22"/>
@@ -1620,7 +1373,7 @@
             </w:rPr>
             <w:fldChar w:fldCharType="separate"/>
           </w:r>
-          <w:hyperlink w:anchor="_Toc156382290" w:history="1">
+          <w:hyperlink w:anchor="_Toc156481810" w:history="1">
             <w:r>
               <w:rPr>
                 <w:rStyle w:val="Hyperlink"/>
@@ -1649,7 +1402,7 @@
                 <w:noProof/>
                 <w:webHidden/>
               </w:rPr>
-              <w:instrText xml:space="preserve"> PAGEREF _Toc156382290 \h </w:instrText>
+              <w:instrText xml:space="preserve"> PAGEREF _Toc156481810 \h </w:instrText>
             </w:r>
             <w:r>
               <w:rPr>
@@ -1669,7 +1422,7 @@
                 <w:noProof/>
                 <w:webHidden/>
               </w:rPr>
-              <w:t>5</w:t>
+              <w:t>4</w:t>
             </w:r>
             <w:r>
               <w:rPr>
@@ -1688,14 +1441,14 @@
               <w:tab w:val="right" w:leader="dot" w:pos="9016"/>
             </w:tabs>
             <w:rPr>
-              <w:rFonts w:asciiTheme="minorHAnsi" w:eastAsiaTheme="minorEastAsia" w:hAnsiTheme="minorHAnsi" w:cstheme="minorBidi"/>
+              <w:rFonts w:eastAsiaTheme="minorEastAsia"/>
               <w:noProof/>
               <w:sz w:val="22"/>
               <w:szCs w:val="22"/>
               <w:lang w:val="en-US"/>
             </w:rPr>
           </w:pPr>
-          <w:hyperlink w:anchor="_Toc156382291" w:history="1">
+          <w:hyperlink w:anchor="_Toc156481811" w:history="1">
             <w:r>
               <w:rPr>
                 <w:rStyle w:val="Hyperlink"/>
@@ -1707,7 +1460,7 @@
             </w:r>
             <w:r>
               <w:rPr>
-                <w:rFonts w:asciiTheme="minorHAnsi" w:eastAsiaTheme="minorEastAsia" w:hAnsiTheme="minorHAnsi" w:cstheme="minorBidi"/>
+                <w:rFonts w:eastAsiaTheme="minorEastAsia"/>
                 <w:noProof/>
                 <w:sz w:val="22"/>
                 <w:szCs w:val="22"/>
@@ -1743,7 +1496,7 @@
                 <w:noProof/>
                 <w:webHidden/>
               </w:rPr>
-              <w:instrText xml:space="preserve"> PAGEREF _Toc156382291 \h </w:instrText>
+              <w:instrText xml:space="preserve"> PAGEREF _Toc156481811 \h </w:instrText>
             </w:r>
             <w:r>
               <w:rPr>
@@ -1763,7 +1516,7 @@
                 <w:noProof/>
                 <w:webHidden/>
               </w:rPr>
-              <w:t>5</w:t>
+              <w:t>4</w:t>
             </w:r>
             <w:r>
               <w:rPr>
@@ -1782,14 +1535,14 @@
               <w:tab w:val="right" w:leader="dot" w:pos="9016"/>
             </w:tabs>
             <w:rPr>
-              <w:rFonts w:asciiTheme="minorHAnsi" w:eastAsiaTheme="minorEastAsia" w:hAnsiTheme="minorHAnsi" w:cstheme="minorBidi"/>
+              <w:rFonts w:eastAsiaTheme="minorEastAsia"/>
               <w:noProof/>
               <w:sz w:val="22"/>
               <w:szCs w:val="22"/>
               <w:lang w:val="en-US"/>
             </w:rPr>
           </w:pPr>
-          <w:hyperlink w:anchor="_Toc156382292" w:history="1">
+          <w:hyperlink w:anchor="_Toc156481812" w:history="1">
             <w:r>
               <w:rPr>
                 <w:rStyle w:val="Hyperlink"/>
@@ -1801,7 +1554,7 @@
             </w:r>
             <w:r>
               <w:rPr>
-                <w:rFonts w:asciiTheme="minorHAnsi" w:eastAsiaTheme="minorEastAsia" w:hAnsiTheme="minorHAnsi" w:cstheme="minorBidi"/>
+                <w:rFonts w:eastAsiaTheme="minorEastAsia"/>
                 <w:noProof/>
                 <w:sz w:val="22"/>
                 <w:szCs w:val="22"/>
@@ -1837,7 +1590,7 @@
                 <w:noProof/>
                 <w:webHidden/>
               </w:rPr>
-              <w:instrText xml:space="preserve"> PAGEREF _Toc156382292 \h </w:instrText>
+              <w:instrText xml:space="preserve"> PAGEREF _Toc156481812 \h </w:instrText>
             </w:r>
             <w:r>
               <w:rPr>
@@ -1857,7 +1610,7 @@
                 <w:noProof/>
                 <w:webHidden/>
               </w:rPr>
-              <w:t>5</w:t>
+              <w:t>4</w:t>
             </w:r>
             <w:r>
               <w:rPr>
@@ -1876,14 +1629,14 @@
               <w:tab w:val="right" w:leader="dot" w:pos="9016"/>
             </w:tabs>
             <w:rPr>
-              <w:rFonts w:asciiTheme="minorHAnsi" w:eastAsiaTheme="minorEastAsia" w:hAnsiTheme="minorHAnsi" w:cstheme="minorBidi"/>
+              <w:rFonts w:eastAsiaTheme="minorEastAsia"/>
               <w:noProof/>
               <w:sz w:val="22"/>
               <w:szCs w:val="22"/>
               <w:lang w:val="en-US"/>
             </w:rPr>
           </w:pPr>
-          <w:hyperlink w:anchor="_Toc156382293" w:history="1">
+          <w:hyperlink w:anchor="_Toc156481813" w:history="1">
             <w:r>
               <w:rPr>
                 <w:rStyle w:val="Hyperlink"/>
@@ -1895,7 +1648,7 @@
             </w:r>
             <w:r>
               <w:rPr>
-                <w:rFonts w:asciiTheme="minorHAnsi" w:eastAsiaTheme="minorEastAsia" w:hAnsiTheme="minorHAnsi" w:cstheme="minorBidi"/>
+                <w:rFonts w:eastAsiaTheme="minorEastAsia"/>
                 <w:noProof/>
                 <w:sz w:val="22"/>
                 <w:szCs w:val="22"/>
@@ -1931,7 +1684,7 @@
                 <w:noProof/>
                 <w:webHidden/>
               </w:rPr>
-              <w:instrText xml:space="preserve"> PAGEREF _Toc156382293 \h </w:instrText>
+              <w:instrText xml:space="preserve"> PAGEREF _Toc156481813 \h </w:instrText>
             </w:r>
             <w:r>
               <w:rPr>
@@ -1970,14 +1723,14 @@
               <w:tab w:val="right" w:leader="dot" w:pos="9016"/>
             </w:tabs>
             <w:rPr>
-              <w:rFonts w:asciiTheme="minorHAnsi" w:eastAsiaTheme="minorEastAsia" w:hAnsiTheme="minorHAnsi" w:cstheme="minorBidi"/>
+              <w:rFonts w:eastAsiaTheme="minorEastAsia"/>
               <w:noProof/>
               <w:sz w:val="22"/>
               <w:szCs w:val="22"/>
               <w:lang w:val="en-US"/>
             </w:rPr>
           </w:pPr>
-          <w:hyperlink w:anchor="_Toc156382294" w:history="1">
+          <w:hyperlink w:anchor="_Toc156481814" w:history="1">
             <w:r>
               <w:rPr>
                 <w:rStyle w:val="Hyperlink"/>
@@ -1989,7 +1742,7 @@
             </w:r>
             <w:r>
               <w:rPr>
-                <w:rFonts w:asciiTheme="minorHAnsi" w:eastAsiaTheme="minorEastAsia" w:hAnsiTheme="minorHAnsi" w:cstheme="minorBidi"/>
+                <w:rFonts w:eastAsiaTheme="minorEastAsia"/>
                 <w:noProof/>
                 <w:sz w:val="22"/>
                 <w:szCs w:val="22"/>
@@ -2025,7 +1778,7 @@
                 <w:noProof/>
                 <w:webHidden/>
               </w:rPr>
-              <w:instrText xml:space="preserve"> PAGEREF _Toc156382294 \h </w:instrText>
+              <w:instrText xml:space="preserve"> PAGEREF _Toc156481814 \h </w:instrText>
             </w:r>
             <w:r>
               <w:rPr>
@@ -2045,7 +1798,7 @@
                 <w:noProof/>
                 <w:webHidden/>
               </w:rPr>
-              <w:t>6</w:t>
+              <w:t>5</w:t>
             </w:r>
             <w:r>
               <w:rPr>
@@ -2064,14 +1817,14 @@
               <w:tab w:val="right" w:leader="dot" w:pos="9016"/>
             </w:tabs>
             <w:rPr>
-              <w:rFonts w:asciiTheme="minorHAnsi" w:eastAsiaTheme="minorEastAsia" w:hAnsiTheme="minorHAnsi" w:cstheme="minorBidi"/>
+              <w:rFonts w:eastAsiaTheme="minorEastAsia"/>
               <w:noProof/>
               <w:sz w:val="22"/>
               <w:szCs w:val="22"/>
               <w:lang w:val="en-US"/>
             </w:rPr>
           </w:pPr>
-          <w:hyperlink w:anchor="_Toc156382295" w:history="1">
+          <w:hyperlink w:anchor="_Toc156481815" w:history="1">
             <w:r>
               <w:rPr>
                 <w:rStyle w:val="Hyperlink"/>
@@ -2083,7 +1836,7 @@
             </w:r>
             <w:r>
               <w:rPr>
-                <w:rFonts w:asciiTheme="minorHAnsi" w:eastAsiaTheme="minorEastAsia" w:hAnsiTheme="minorHAnsi" w:cstheme="minorBidi"/>
+                <w:rFonts w:eastAsiaTheme="minorEastAsia"/>
                 <w:noProof/>
                 <w:sz w:val="22"/>
                 <w:szCs w:val="22"/>
@@ -2119,7 +1872,7 @@
                 <w:noProof/>
                 <w:webHidden/>
               </w:rPr>
-              <w:instrText xml:space="preserve"> PAGEREF _Toc156382295 \h </w:instrText>
+              <w:instrText xml:space="preserve"> PAGEREF _Toc156481815 \h </w:instrText>
             </w:r>
             <w:r>
               <w:rPr>
@@ -2139,625 +1892,7 @@
                 <w:noProof/>
                 <w:webHidden/>
               </w:rPr>
-              <w:t>6</w:t>
-            </w:r>
-            <w:r>
-              <w:rPr>
-                <w:noProof/>
-                <w:webHidden/>
-              </w:rPr>
-              <w:fldChar w:fldCharType="end"/>
-            </w:r>
-          </w:hyperlink>
-        </w:p>
-        <w:p>
-          <w:pPr>
-            <w:pStyle w:val="TOC1"/>
-            <w:tabs>
-              <w:tab w:val="right" w:leader="dot" w:pos="9016"/>
-            </w:tabs>
-            <w:rPr>
-              <w:rFonts w:asciiTheme="minorHAnsi" w:eastAsiaTheme="minorEastAsia" w:hAnsiTheme="minorHAnsi" w:cstheme="minorBidi"/>
-              <w:noProof/>
-              <w:sz w:val="22"/>
-              <w:szCs w:val="22"/>
-              <w:lang w:val="en-US"/>
-            </w:rPr>
-          </w:pPr>
-          <w:hyperlink w:anchor="_Toc156382296" w:history="1">
-            <w:r>
-              <w:rPr>
-                <w:rStyle w:val="Hyperlink"/>
-                <w:b/>
-                <w:noProof/>
-                <w:lang w:val="vi-VN"/>
-              </w:rPr>
-              <w:t>CHƯƠNG 2. XÂY DỰNG CHƯƠNG TRÌNH</w:t>
-            </w:r>
-            <w:r>
-              <w:rPr>
-                <w:noProof/>
-                <w:webHidden/>
-              </w:rPr>
-              <w:tab/>
-            </w:r>
-            <w:r>
-              <w:rPr>
-                <w:noProof/>
-                <w:webHidden/>
-              </w:rPr>
-              <w:fldChar w:fldCharType="begin"/>
-            </w:r>
-            <w:r>
-              <w:rPr>
-                <w:noProof/>
-                <w:webHidden/>
-              </w:rPr>
-              <w:instrText xml:space="preserve"> PAGEREF _Toc156382296 \h </w:instrText>
-            </w:r>
-            <w:r>
-              <w:rPr>
-                <w:noProof/>
-                <w:webHidden/>
-              </w:rPr>
-            </w:r>
-            <w:r>
-              <w:rPr>
-                <w:noProof/>
-                <w:webHidden/>
-              </w:rPr>
-              <w:fldChar w:fldCharType="separate"/>
-            </w:r>
-            <w:r>
-              <w:rPr>
-                <w:noProof/>
-                <w:webHidden/>
-              </w:rPr>
-              <w:t>12</w:t>
-            </w:r>
-            <w:r>
-              <w:rPr>
-                <w:noProof/>
-                <w:webHidden/>
-              </w:rPr>
-              <w:fldChar w:fldCharType="end"/>
-            </w:r>
-          </w:hyperlink>
-        </w:p>
-        <w:p>
-          <w:pPr>
-            <w:pStyle w:val="TOC2"/>
-            <w:tabs>
-              <w:tab w:val="left" w:pos="880"/>
-              <w:tab w:val="right" w:leader="dot" w:pos="9016"/>
-            </w:tabs>
-            <w:rPr>
-              <w:rFonts w:asciiTheme="minorHAnsi" w:eastAsiaTheme="minorEastAsia" w:hAnsiTheme="minorHAnsi" w:cstheme="minorBidi"/>
-              <w:noProof/>
-              <w:sz w:val="22"/>
-              <w:szCs w:val="22"/>
-              <w:lang w:val="en-US"/>
-            </w:rPr>
-          </w:pPr>
-          <w:hyperlink w:anchor="_Toc156382297" w:history="1">
-            <w:r>
-              <w:rPr>
-                <w:rStyle w:val="Hyperlink"/>
-                <w:b/>
-                <w:noProof/>
-                <w:lang w:val="vi-VN"/>
-              </w:rPr>
-              <w:t>2.1.</w:t>
-            </w:r>
-            <w:r>
-              <w:rPr>
-                <w:rFonts w:asciiTheme="minorHAnsi" w:eastAsiaTheme="minorEastAsia" w:hAnsiTheme="minorHAnsi" w:cstheme="minorBidi"/>
-                <w:noProof/>
-                <w:sz w:val="22"/>
-                <w:szCs w:val="22"/>
-                <w:lang w:val="en-US"/>
-              </w:rPr>
-              <w:tab/>
-            </w:r>
-            <w:r>
-              <w:rPr>
-                <w:rStyle w:val="Hyperlink"/>
-                <w:b/>
-                <w:noProof/>
-                <w:lang w:val="vi-VN"/>
-              </w:rPr>
-              <w:t>Xây dựng Frontend với ReactJs</w:t>
-            </w:r>
-            <w:r>
-              <w:rPr>
-                <w:noProof/>
-                <w:webHidden/>
-              </w:rPr>
-              <w:tab/>
-            </w:r>
-            <w:r>
-              <w:rPr>
-                <w:noProof/>
-                <w:webHidden/>
-              </w:rPr>
-              <w:fldChar w:fldCharType="begin"/>
-            </w:r>
-            <w:r>
-              <w:rPr>
-                <w:noProof/>
-                <w:webHidden/>
-              </w:rPr>
-              <w:instrText xml:space="preserve"> PAGEREF _Toc156382297 \h </w:instrText>
-            </w:r>
-            <w:r>
-              <w:rPr>
-                <w:noProof/>
-                <w:webHidden/>
-              </w:rPr>
-            </w:r>
-            <w:r>
-              <w:rPr>
-                <w:noProof/>
-                <w:webHidden/>
-              </w:rPr>
-              <w:fldChar w:fldCharType="separate"/>
-            </w:r>
-            <w:r>
-              <w:rPr>
-                <w:noProof/>
-                <w:webHidden/>
-              </w:rPr>
-              <w:t>12</w:t>
-            </w:r>
-            <w:r>
-              <w:rPr>
-                <w:noProof/>
-                <w:webHidden/>
-              </w:rPr>
-              <w:fldChar w:fldCharType="end"/>
-            </w:r>
-          </w:hyperlink>
-        </w:p>
-        <w:p>
-          <w:pPr>
-            <w:pStyle w:val="TOC2"/>
-            <w:tabs>
-              <w:tab w:val="left" w:pos="880"/>
-              <w:tab w:val="right" w:leader="dot" w:pos="9016"/>
-            </w:tabs>
-            <w:rPr>
-              <w:rFonts w:asciiTheme="minorHAnsi" w:eastAsiaTheme="minorEastAsia" w:hAnsiTheme="minorHAnsi" w:cstheme="minorBidi"/>
-              <w:noProof/>
-              <w:sz w:val="22"/>
-              <w:szCs w:val="22"/>
-              <w:lang w:val="en-US"/>
-            </w:rPr>
-          </w:pPr>
-          <w:hyperlink w:anchor="_Toc156382298" w:history="1">
-            <w:r>
-              <w:rPr>
-                <w:rStyle w:val="Hyperlink"/>
-                <w:b/>
-                <w:noProof/>
-                <w:lang w:val="vi-VN"/>
-              </w:rPr>
-              <w:t>2.2.</w:t>
-            </w:r>
-            <w:r>
-              <w:rPr>
-                <w:rFonts w:asciiTheme="minorHAnsi" w:eastAsiaTheme="minorEastAsia" w:hAnsiTheme="minorHAnsi" w:cstheme="minorBidi"/>
-                <w:noProof/>
-                <w:sz w:val="22"/>
-                <w:szCs w:val="22"/>
-                <w:lang w:val="en-US"/>
-              </w:rPr>
-              <w:tab/>
-            </w:r>
-            <w:r>
-              <w:rPr>
-                <w:rStyle w:val="Hyperlink"/>
-                <w:b/>
-                <w:noProof/>
-                <w:lang w:val="vi-VN"/>
-              </w:rPr>
-              <w:t>Xây dựng Backend với Spring Boot</w:t>
-            </w:r>
-            <w:r>
-              <w:rPr>
-                <w:noProof/>
-                <w:webHidden/>
-              </w:rPr>
-              <w:tab/>
-            </w:r>
-            <w:r>
-              <w:rPr>
-                <w:noProof/>
-                <w:webHidden/>
-              </w:rPr>
-              <w:fldChar w:fldCharType="begin"/>
-            </w:r>
-            <w:r>
-              <w:rPr>
-                <w:noProof/>
-                <w:webHidden/>
-              </w:rPr>
-              <w:instrText xml:space="preserve"> PAGEREF _Toc156382298 \h </w:instrText>
-            </w:r>
-            <w:r>
-              <w:rPr>
-                <w:noProof/>
-                <w:webHidden/>
-              </w:rPr>
-            </w:r>
-            <w:r>
-              <w:rPr>
-                <w:noProof/>
-                <w:webHidden/>
-              </w:rPr>
-              <w:fldChar w:fldCharType="separate"/>
-            </w:r>
-            <w:r>
-              <w:rPr>
-                <w:noProof/>
-                <w:webHidden/>
-              </w:rPr>
-              <w:t>12</w:t>
-            </w:r>
-            <w:r>
-              <w:rPr>
-                <w:noProof/>
-                <w:webHidden/>
-              </w:rPr>
-              <w:fldChar w:fldCharType="end"/>
-            </w:r>
-          </w:hyperlink>
-        </w:p>
-        <w:p>
-          <w:pPr>
-            <w:pStyle w:val="TOC1"/>
-            <w:tabs>
-              <w:tab w:val="right" w:leader="dot" w:pos="9016"/>
-            </w:tabs>
-            <w:rPr>
-              <w:rFonts w:asciiTheme="minorHAnsi" w:eastAsiaTheme="minorEastAsia" w:hAnsiTheme="minorHAnsi" w:cstheme="minorBidi"/>
-              <w:noProof/>
-              <w:sz w:val="22"/>
-              <w:szCs w:val="22"/>
-              <w:lang w:val="en-US"/>
-            </w:rPr>
-          </w:pPr>
-          <w:hyperlink w:anchor="_Toc156382299" w:history="1">
-            <w:r>
-              <w:rPr>
-                <w:rStyle w:val="Hyperlink"/>
-                <w:b/>
-                <w:noProof/>
-                <w:lang w:val="vi-VN"/>
-              </w:rPr>
-              <w:t>CHƯƠNG 3. KẾT LUẬN</w:t>
-            </w:r>
-            <w:r>
-              <w:rPr>
-                <w:noProof/>
-                <w:webHidden/>
-              </w:rPr>
-              <w:tab/>
-            </w:r>
-            <w:r>
-              <w:rPr>
-                <w:noProof/>
-                <w:webHidden/>
-              </w:rPr>
-              <w:fldChar w:fldCharType="begin"/>
-            </w:r>
-            <w:r>
-              <w:rPr>
-                <w:noProof/>
-                <w:webHidden/>
-              </w:rPr>
-              <w:instrText xml:space="preserve"> PAGEREF _Toc156382299 \h </w:instrText>
-            </w:r>
-            <w:r>
-              <w:rPr>
-                <w:noProof/>
-                <w:webHidden/>
-              </w:rPr>
-            </w:r>
-            <w:r>
-              <w:rPr>
-                <w:noProof/>
-                <w:webHidden/>
-              </w:rPr>
-              <w:fldChar w:fldCharType="separate"/>
-            </w:r>
-            <w:r>
-              <w:rPr>
-                <w:noProof/>
-                <w:webHidden/>
-              </w:rPr>
-              <w:t>13</w:t>
-            </w:r>
-            <w:r>
-              <w:rPr>
-                <w:noProof/>
-                <w:webHidden/>
-              </w:rPr>
-              <w:fldChar w:fldCharType="end"/>
-            </w:r>
-          </w:hyperlink>
-        </w:p>
-        <w:p>
-          <w:pPr>
-            <w:pStyle w:val="TOC2"/>
-            <w:tabs>
-              <w:tab w:val="left" w:pos="880"/>
-              <w:tab w:val="right" w:leader="dot" w:pos="9016"/>
-            </w:tabs>
-            <w:rPr>
-              <w:rFonts w:asciiTheme="minorHAnsi" w:eastAsiaTheme="minorEastAsia" w:hAnsiTheme="minorHAnsi" w:cstheme="minorBidi"/>
-              <w:noProof/>
-              <w:sz w:val="22"/>
-              <w:szCs w:val="22"/>
-              <w:lang w:val="en-US"/>
-            </w:rPr>
-          </w:pPr>
-          <w:hyperlink w:anchor="_Toc156382300" w:history="1">
-            <w:r>
-              <w:rPr>
-                <w:rStyle w:val="Hyperlink"/>
-                <w:b/>
-                <w:noProof/>
-                <w:lang w:val="vi-VN"/>
-              </w:rPr>
-              <w:t>3.1.</w:t>
-            </w:r>
-            <w:r>
-              <w:rPr>
-                <w:rFonts w:asciiTheme="minorHAnsi" w:eastAsiaTheme="minorEastAsia" w:hAnsiTheme="minorHAnsi" w:cstheme="minorBidi"/>
-                <w:noProof/>
-                <w:sz w:val="22"/>
-                <w:szCs w:val="22"/>
-                <w:lang w:val="en-US"/>
-              </w:rPr>
-              <w:tab/>
-            </w:r>
-            <w:r>
-              <w:rPr>
-                <w:rStyle w:val="Hyperlink"/>
-                <w:b/>
-                <w:noProof/>
-                <w:lang w:val="vi-VN"/>
-              </w:rPr>
-              <w:t>Kết quả đạt được</w:t>
-            </w:r>
-            <w:r>
-              <w:rPr>
-                <w:noProof/>
-                <w:webHidden/>
-              </w:rPr>
-              <w:tab/>
-            </w:r>
-            <w:r>
-              <w:rPr>
-                <w:noProof/>
-                <w:webHidden/>
-              </w:rPr>
-              <w:fldChar w:fldCharType="begin"/>
-            </w:r>
-            <w:r>
-              <w:rPr>
-                <w:noProof/>
-                <w:webHidden/>
-              </w:rPr>
-              <w:instrText xml:space="preserve"> PAGEREF _Toc156382300 \h </w:instrText>
-            </w:r>
-            <w:r>
-              <w:rPr>
-                <w:noProof/>
-                <w:webHidden/>
-              </w:rPr>
-            </w:r>
-            <w:r>
-              <w:rPr>
-                <w:noProof/>
-                <w:webHidden/>
-              </w:rPr>
-              <w:fldChar w:fldCharType="separate"/>
-            </w:r>
-            <w:r>
-              <w:rPr>
-                <w:noProof/>
-                <w:webHidden/>
-              </w:rPr>
-              <w:t>13</w:t>
-            </w:r>
-            <w:r>
-              <w:rPr>
-                <w:noProof/>
-                <w:webHidden/>
-              </w:rPr>
-              <w:fldChar w:fldCharType="end"/>
-            </w:r>
-          </w:hyperlink>
-        </w:p>
-        <w:p>
-          <w:pPr>
-            <w:pStyle w:val="TOC2"/>
-            <w:tabs>
-              <w:tab w:val="left" w:pos="880"/>
-              <w:tab w:val="right" w:leader="dot" w:pos="9016"/>
-            </w:tabs>
-            <w:rPr>
-              <w:rFonts w:asciiTheme="minorHAnsi" w:eastAsiaTheme="minorEastAsia" w:hAnsiTheme="minorHAnsi" w:cstheme="minorBidi"/>
-              <w:noProof/>
-              <w:sz w:val="22"/>
-              <w:szCs w:val="22"/>
-              <w:lang w:val="en-US"/>
-            </w:rPr>
-          </w:pPr>
-          <w:hyperlink w:anchor="_Toc156382301" w:history="1">
-            <w:r>
-              <w:rPr>
-                <w:rStyle w:val="Hyperlink"/>
-                <w:b/>
-                <w:noProof/>
-                <w:lang w:val="vi-VN"/>
-              </w:rPr>
-              <w:t>3.2.</w:t>
-            </w:r>
-            <w:r>
-              <w:rPr>
-                <w:rFonts w:asciiTheme="minorHAnsi" w:eastAsiaTheme="minorEastAsia" w:hAnsiTheme="minorHAnsi" w:cstheme="minorBidi"/>
-                <w:noProof/>
-                <w:sz w:val="22"/>
-                <w:szCs w:val="22"/>
-                <w:lang w:val="en-US"/>
-              </w:rPr>
-              <w:tab/>
-            </w:r>
-            <w:r>
-              <w:rPr>
-                <w:rStyle w:val="Hyperlink"/>
-                <w:b/>
-                <w:noProof/>
-                <w:lang w:val="vi-VN"/>
-              </w:rPr>
-              <w:t>Hạn chế của đề tài</w:t>
-            </w:r>
-            <w:r>
-              <w:rPr>
-                <w:noProof/>
-                <w:webHidden/>
-              </w:rPr>
-              <w:tab/>
-            </w:r>
-            <w:r>
-              <w:rPr>
-                <w:noProof/>
-                <w:webHidden/>
-              </w:rPr>
-              <w:fldChar w:fldCharType="begin"/>
-            </w:r>
-            <w:r>
-              <w:rPr>
-                <w:noProof/>
-                <w:webHidden/>
-              </w:rPr>
-              <w:instrText xml:space="preserve"> PAGEREF _Toc156382301 \h </w:instrText>
-            </w:r>
-            <w:r>
-              <w:rPr>
-                <w:noProof/>
-                <w:webHidden/>
-              </w:rPr>
-            </w:r>
-            <w:r>
-              <w:rPr>
-                <w:noProof/>
-                <w:webHidden/>
-              </w:rPr>
-              <w:fldChar w:fldCharType="separate"/>
-            </w:r>
-            <w:r>
-              <w:rPr>
-                <w:noProof/>
-                <w:webHidden/>
-              </w:rPr>
-              <w:t>13</w:t>
-            </w:r>
-            <w:r>
-              <w:rPr>
-                <w:noProof/>
-                <w:webHidden/>
-              </w:rPr>
-              <w:fldChar w:fldCharType="end"/>
-            </w:r>
-          </w:hyperlink>
-        </w:p>
-        <w:p>
-          <w:pPr>
-            <w:pStyle w:val="TOC2"/>
-            <w:tabs>
-              <w:tab w:val="left" w:pos="880"/>
-              <w:tab w:val="right" w:leader="dot" w:pos="9016"/>
-            </w:tabs>
-            <w:rPr>
-              <w:rFonts w:asciiTheme="minorHAnsi" w:eastAsiaTheme="minorEastAsia" w:hAnsiTheme="minorHAnsi" w:cstheme="minorBidi"/>
-              <w:noProof/>
-              <w:sz w:val="22"/>
-              <w:szCs w:val="22"/>
-              <w:lang w:val="en-US"/>
-            </w:rPr>
-          </w:pPr>
-          <w:hyperlink w:anchor="_Toc156382302" w:history="1">
-            <w:r>
-              <w:rPr>
-                <w:rStyle w:val="Hyperlink"/>
-                <w:b/>
-                <w:noProof/>
-                <w:lang w:val="vi-VN"/>
-              </w:rPr>
-              <w:t>3.3.</w:t>
-            </w:r>
-            <w:r>
-              <w:rPr>
-                <w:rFonts w:asciiTheme="minorHAnsi" w:eastAsiaTheme="minorEastAsia" w:hAnsiTheme="minorHAnsi" w:cstheme="minorBidi"/>
-                <w:noProof/>
-                <w:sz w:val="22"/>
-                <w:szCs w:val="22"/>
-                <w:lang w:val="en-US"/>
-              </w:rPr>
-              <w:tab/>
-            </w:r>
-            <w:r>
-              <w:rPr>
-                <w:rStyle w:val="Hyperlink"/>
-                <w:b/>
-                <w:noProof/>
-                <w:lang w:val="vi-VN"/>
-              </w:rPr>
-              <w:t>Hướng phát triển trong tương lai</w:t>
-            </w:r>
-            <w:r>
-              <w:rPr>
-                <w:noProof/>
-                <w:webHidden/>
-              </w:rPr>
-              <w:tab/>
-            </w:r>
-            <w:r>
-              <w:rPr>
-                <w:noProof/>
-                <w:webHidden/>
-              </w:rPr>
-              <w:fldChar w:fldCharType="begin"/>
-            </w:r>
-            <w:r>
-              <w:rPr>
-                <w:noProof/>
-                <w:webHidden/>
-              </w:rPr>
-              <w:instrText xml:space="preserve"> PAGEREF _Toc156382302 \h </w:instrText>
-            </w:r>
-            <w:r>
-              <w:rPr>
-                <w:noProof/>
-                <w:webHidden/>
-              </w:rPr>
-            </w:r>
-            <w:r>
-              <w:rPr>
-                <w:noProof/>
-                <w:webHidden/>
-              </w:rPr>
-              <w:fldChar w:fldCharType="separate"/>
-            </w:r>
-            <w:r>
-              <w:rPr>
-                <w:noProof/>
-                <w:webHidden/>
-              </w:rPr>
-              <w:t>13</w:t>
+              <w:t>5</w:t>
             </w:r>
             <w:r>
               <w:rPr>
@@ -2845,8 +1980,8 @@
         <w:tblLook w:val="04A0" w:firstRow="1" w:lastRow="0" w:firstColumn="1" w:lastColumn="0" w:noHBand="0" w:noVBand="1"/>
       </w:tblPr>
       <w:tblGrid>
-        <w:gridCol w:w="4567"/>
-        <w:gridCol w:w="3672"/>
+        <w:gridCol w:w="4384"/>
+        <w:gridCol w:w="3855"/>
       </w:tblGrid>
       <w:tr>
         <w:trPr>
@@ -3340,6 +2475,244 @@
           </w:p>
         </w:tc>
       </w:tr>
+      <w:tr>
+        <w:trPr>
+          <w:trHeight w:val="414"/>
+          <w:jc w:val="center"/>
+        </w:trPr>
+        <w:tc>
+          <w:tcPr>
+            <w:tcW w:w="0" w:type="auto"/>
+            <w:tcBorders>
+              <w:top w:val="single" w:sz="4" w:space="0" w:color="000000"/>
+              <w:left w:val="single" w:sz="4" w:space="0" w:color="000000"/>
+              <w:bottom w:val="single" w:sz="4" w:space="0" w:color="000000"/>
+              <w:right w:val="single" w:sz="4" w:space="0" w:color="000000"/>
+            </w:tcBorders>
+            <w:tcMar>
+              <w:top w:w="0" w:type="dxa"/>
+              <w:left w:w="115" w:type="dxa"/>
+              <w:bottom w:w="0" w:type="dxa"/>
+              <w:right w:w="115" w:type="dxa"/>
+            </w:tcMar>
+          </w:tcPr>
+          <w:p>
+            <w:pPr>
+              <w:rPr>
+                <w:rFonts w:eastAsia="Times New Roman"/>
+                <w:color w:val="000000"/>
+                <w:sz w:val="24"/>
+                <w:szCs w:val="24"/>
+                <w:lang w:val="en-US"/>
+              </w:rPr>
+            </w:pPr>
+            <w:r>
+              <w:rPr>
+                <w:rFonts w:eastAsia="Times New Roman"/>
+                <w:color w:val="000000"/>
+                <w:sz w:val="24"/>
+                <w:szCs w:val="24"/>
+                <w:lang w:val="en-US"/>
+              </w:rPr>
+              <w:t>UK: Unique Key</w:t>
+            </w:r>
+          </w:p>
+        </w:tc>
+        <w:tc>
+          <w:tcPr>
+            <w:tcW w:w="0" w:type="auto"/>
+            <w:tcBorders>
+              <w:top w:val="single" w:sz="4" w:space="0" w:color="000000"/>
+              <w:left w:val="single" w:sz="4" w:space="0" w:color="000000"/>
+              <w:bottom w:val="single" w:sz="4" w:space="0" w:color="000000"/>
+              <w:right w:val="single" w:sz="4" w:space="0" w:color="000000"/>
+            </w:tcBorders>
+            <w:tcMar>
+              <w:top w:w="0" w:type="dxa"/>
+              <w:left w:w="115" w:type="dxa"/>
+              <w:bottom w:w="0" w:type="dxa"/>
+              <w:right w:w="115" w:type="dxa"/>
+            </w:tcMar>
+          </w:tcPr>
+          <w:p>
+            <w:pPr>
+              <w:rPr>
+                <w:rFonts w:eastAsia="Times New Roman"/>
+                <w:color w:val="000000"/>
+                <w:sz w:val="24"/>
+                <w:szCs w:val="24"/>
+                <w:lang w:val="en-US"/>
+              </w:rPr>
+            </w:pPr>
+            <w:proofErr w:type="spellStart"/>
+            <w:r>
+              <w:rPr>
+                <w:rFonts w:eastAsia="Times New Roman"/>
+                <w:color w:val="000000"/>
+                <w:sz w:val="24"/>
+                <w:szCs w:val="24"/>
+                <w:lang w:val="en-US"/>
+              </w:rPr>
+              <w:t>Khóa</w:t>
+            </w:r>
+            <w:proofErr w:type="spellEnd"/>
+            <w:r>
+              <w:rPr>
+                <w:rFonts w:eastAsia="Times New Roman"/>
+                <w:color w:val="000000"/>
+                <w:sz w:val="24"/>
+                <w:szCs w:val="24"/>
+                <w:lang w:val="en-US"/>
+              </w:rPr>
+              <w:t xml:space="preserve"> </w:t>
+            </w:r>
+            <w:proofErr w:type="spellStart"/>
+            <w:r>
+              <w:rPr>
+                <w:rFonts w:eastAsia="Times New Roman"/>
+                <w:color w:val="000000"/>
+                <w:sz w:val="24"/>
+                <w:szCs w:val="24"/>
+                <w:lang w:val="en-US"/>
+              </w:rPr>
+              <w:t>duy</w:t>
+            </w:r>
+            <w:proofErr w:type="spellEnd"/>
+            <w:r>
+              <w:rPr>
+                <w:rFonts w:eastAsia="Times New Roman"/>
+                <w:color w:val="000000"/>
+                <w:sz w:val="24"/>
+                <w:szCs w:val="24"/>
+                <w:lang w:val="en-US"/>
+              </w:rPr>
+              <w:t xml:space="preserve"> </w:t>
+            </w:r>
+            <w:proofErr w:type="spellStart"/>
+            <w:r>
+              <w:rPr>
+                <w:rFonts w:eastAsia="Times New Roman"/>
+                <w:color w:val="000000"/>
+                <w:sz w:val="24"/>
+                <w:szCs w:val="24"/>
+                <w:lang w:val="en-US"/>
+              </w:rPr>
+              <w:t>nhất</w:t>
+            </w:r>
+            <w:proofErr w:type="spellEnd"/>
+            <w:r>
+              <w:rPr>
+                <w:rFonts w:eastAsia="Times New Roman"/>
+                <w:color w:val="000000"/>
+                <w:sz w:val="24"/>
+                <w:szCs w:val="24"/>
+                <w:lang w:val="en-US"/>
+              </w:rPr>
+              <w:t xml:space="preserve"> </w:t>
+            </w:r>
+            <w:proofErr w:type="spellStart"/>
+            <w:r>
+              <w:rPr>
+                <w:rFonts w:eastAsia="Times New Roman"/>
+                <w:color w:val="000000"/>
+                <w:sz w:val="24"/>
+                <w:szCs w:val="24"/>
+                <w:lang w:val="en-US"/>
+              </w:rPr>
+              <w:t>trong</w:t>
+            </w:r>
+            <w:proofErr w:type="spellEnd"/>
+            <w:r>
+              <w:rPr>
+                <w:rFonts w:eastAsia="Times New Roman"/>
+                <w:color w:val="000000"/>
+                <w:sz w:val="24"/>
+                <w:szCs w:val="24"/>
+                <w:lang w:val="en-US"/>
+              </w:rPr>
+              <w:t xml:space="preserve"> </w:t>
+            </w:r>
+            <w:proofErr w:type="spellStart"/>
+            <w:r>
+              <w:rPr>
+                <w:rFonts w:eastAsia="Times New Roman"/>
+                <w:color w:val="000000"/>
+                <w:sz w:val="24"/>
+                <w:szCs w:val="24"/>
+                <w:lang w:val="en-US"/>
+              </w:rPr>
+              <w:t>cơ</w:t>
+            </w:r>
+            <w:proofErr w:type="spellEnd"/>
+            <w:r>
+              <w:rPr>
+                <w:rFonts w:eastAsia="Times New Roman"/>
+                <w:color w:val="000000"/>
+                <w:sz w:val="24"/>
+                <w:szCs w:val="24"/>
+                <w:lang w:val="en-US"/>
+              </w:rPr>
+              <w:t xml:space="preserve"> </w:t>
+            </w:r>
+            <w:proofErr w:type="spellStart"/>
+            <w:r>
+              <w:rPr>
+                <w:rFonts w:eastAsia="Times New Roman"/>
+                <w:color w:val="000000"/>
+                <w:sz w:val="24"/>
+                <w:szCs w:val="24"/>
+                <w:lang w:val="en-US"/>
+              </w:rPr>
+              <w:t>sở</w:t>
+            </w:r>
+            <w:proofErr w:type="spellEnd"/>
+            <w:r>
+              <w:rPr>
+                <w:rFonts w:eastAsia="Times New Roman"/>
+                <w:color w:val="000000"/>
+                <w:sz w:val="24"/>
+                <w:szCs w:val="24"/>
+                <w:lang w:val="en-US"/>
+              </w:rPr>
+              <w:t xml:space="preserve"> </w:t>
+            </w:r>
+            <w:proofErr w:type="spellStart"/>
+            <w:r>
+              <w:rPr>
+                <w:rFonts w:eastAsia="Times New Roman"/>
+                <w:color w:val="000000"/>
+                <w:sz w:val="24"/>
+                <w:szCs w:val="24"/>
+                <w:lang w:val="en-US"/>
+              </w:rPr>
+              <w:t>dữ</w:t>
+            </w:r>
+            <w:proofErr w:type="spellEnd"/>
+            <w:r>
+              <w:rPr>
+                <w:rFonts w:eastAsia="Times New Roman"/>
+                <w:color w:val="000000"/>
+                <w:sz w:val="24"/>
+                <w:szCs w:val="24"/>
+                <w:lang w:val="en-US"/>
+              </w:rPr>
+              <w:t xml:space="preserve"> </w:t>
+            </w:r>
+            <w:proofErr w:type="spellStart"/>
+            <w:r>
+              <w:rPr>
+                <w:rFonts w:eastAsia="Times New Roman"/>
+                <w:color w:val="000000"/>
+                <w:sz w:val="24"/>
+                <w:szCs w:val="24"/>
+                <w:lang w:val="en-US"/>
+              </w:rPr>
+              <w:t>liệu</w:t>
+            </w:r>
+            <w:proofErr w:type="spellEnd"/>
+          </w:p>
+        </w:tc>
+      </w:tr>
     </w:tbl>
     <w:p>
       <w:pPr>
@@ -3351,21 +2724,6 @@
     </w:p>
     <w:p>
       <w:pPr>
-        <w:rPr>
-          <w:lang w:val="vi-VN"/>
-        </w:rPr>
-      </w:pPr>
-      <w:r>
-        <w:rPr>
-          <w:lang w:val="vi-VN"/>
-        </w:rPr>
-        <w:br w:type="page"/>
-      </w:r>
-    </w:p>
-    <w:p>
-      <w:pPr>
-        <w:spacing w:before="60" w:after="60" w:line="288" w:lineRule="auto"/>
-        <w:jc w:val="center"/>
         <w:rPr>
           <w:b/>
           <w:bCs/>
@@ -3374,17 +2732,6 @@
           <w:lang w:val="vi-VN"/>
         </w:rPr>
       </w:pPr>
-      <w:r>
-        <w:rPr>
-          <w:b/>
-          <w:bCs/>
-          <w:sz w:val="28"/>
-          <w:szCs w:val="28"/>
-          <w:lang w:val="vi-VN"/>
-        </w:rPr>
-        <w:lastRenderedPageBreak/>
-        <w:t>DANH MỤC CÁC BẢNG, SƠ ĐỒ, HÌNH</w:t>
-      </w:r>
     </w:p>
     <w:p>
       <w:pPr>
@@ -4330,27 +3677,7 @@
           <w:szCs w:val="24"/>
           <w:lang w:val="en-US"/>
         </w:rPr>
-        <w:t xml:space="preserve"> </w:t>
-      </w:r>
-      <w:proofErr w:type="gramStart"/>
-      <w:r>
-        <w:rPr>
-          <w:rFonts w:eastAsia="Times New Roman"/>
-          <w:sz w:val="24"/>
-          <w:szCs w:val="24"/>
-          <w:lang w:val="en-US"/>
-        </w:rPr>
-        <w:t>tin :</w:t>
-      </w:r>
-      <w:proofErr w:type="gramEnd"/>
-      <w:r>
-        <w:rPr>
-          <w:rFonts w:eastAsia="Times New Roman"/>
-          <w:sz w:val="24"/>
-          <w:szCs w:val="24"/>
-          <w:lang w:val="en-US"/>
-        </w:rPr>
-        <w:t xml:space="preserve"> </w:t>
+        <w:t xml:space="preserve"> tin: </w:t>
       </w:r>
       <w:proofErr w:type="spellStart"/>
       <w:r>
@@ -4808,7 +4135,6 @@
         <w:t xml:space="preserve"> </w:t>
       </w:r>
       <w:proofErr w:type="spellStart"/>
-      <w:proofErr w:type="gramStart"/>
       <w:r>
         <w:rPr>
           <w:rFonts w:eastAsia="Times New Roman"/>
@@ -4826,17 +4152,7 @@
           <w:szCs w:val="24"/>
           <w:lang w:val="en-US"/>
         </w:rPr>
-        <w:t> ;</w:t>
-      </w:r>
-      <w:proofErr w:type="gramEnd"/>
-      <w:r>
-        <w:rPr>
-          <w:rFonts w:eastAsia="Times New Roman"/>
-          <w:sz w:val="24"/>
-          <w:szCs w:val="24"/>
-          <w:lang w:val="en-US"/>
-        </w:rPr>
-        <w:t xml:space="preserve"> </w:t>
+        <w:t xml:space="preserve">; </w:t>
       </w:r>
       <w:proofErr w:type="spellStart"/>
       <w:r>
@@ -5854,7 +5170,6 @@
         <w:t xml:space="preserve"> </w:t>
       </w:r>
       <w:proofErr w:type="spellStart"/>
-      <w:proofErr w:type="gramStart"/>
       <w:r>
         <w:rPr>
           <w:rFonts w:eastAsia="Times New Roman"/>
@@ -5872,17 +5187,7 @@
           <w:szCs w:val="24"/>
           <w:lang w:val="en-US"/>
         </w:rPr>
-        <w:t> :</w:t>
-      </w:r>
-      <w:proofErr w:type="gramEnd"/>
-      <w:r>
-        <w:rPr>
-          <w:rFonts w:eastAsia="Times New Roman"/>
-          <w:sz w:val="24"/>
-          <w:szCs w:val="24"/>
-          <w:lang w:val="en-US"/>
-        </w:rPr>
-        <w:t xml:space="preserve"> </w:t>
+        <w:t xml:space="preserve">: </w:t>
       </w:r>
       <w:proofErr w:type="spellStart"/>
       <w:r>
@@ -6269,7 +5574,6 @@
         <w:t xml:space="preserve"> </w:t>
       </w:r>
       <w:proofErr w:type="spellStart"/>
-      <w:proofErr w:type="gramStart"/>
       <w:r>
         <w:rPr>
           <w:rFonts w:eastAsia="Times New Roman"/>
@@ -6287,17 +5591,7 @@
           <w:szCs w:val="24"/>
           <w:lang w:val="en-US"/>
         </w:rPr>
-        <w:t xml:space="preserve"> :</w:t>
-      </w:r>
-      <w:proofErr w:type="gramEnd"/>
-      <w:r>
-        <w:rPr>
-          <w:rFonts w:eastAsia="Times New Roman"/>
-          <w:sz w:val="24"/>
-          <w:szCs w:val="24"/>
-          <w:lang w:val="en-US"/>
-        </w:rPr>
-        <w:t xml:space="preserve"> </w:t>
+        <w:t xml:space="preserve">: </w:t>
       </w:r>
       <w:proofErr w:type="spellStart"/>
       <w:r>
@@ -9274,7 +8568,7 @@
           <w:lang w:val="vi-VN"/>
         </w:rPr>
       </w:pPr>
-      <w:bookmarkStart w:id="2" w:name="_Toc156382290"/>
+      <w:bookmarkStart w:id="2" w:name="_Toc156481810"/>
       <w:r>
         <w:rPr>
           <w:b/>
@@ -9300,7 +8594,7 @@
           <w:lang w:val="vi-VN"/>
         </w:rPr>
       </w:pPr>
-      <w:bookmarkStart w:id="3" w:name="_Toc156382291"/>
+      <w:bookmarkStart w:id="3" w:name="_Toc156481811"/>
       <w:r>
         <w:rPr>
           <w:b/>
@@ -9324,7 +8618,6 @@
           <w:lang w:val="vi-VN"/>
         </w:rPr>
       </w:pPr>
-      <w:proofErr w:type="gramStart"/>
       <w:r>
         <w:rPr>
           <w:b/>
@@ -9333,9 +8626,15 @@
         <w:t>KIEUPHONG</w:t>
       </w:r>
       <w:r>
+        <w:rPr>
+          <w:b/>
+          <w:bCs/>
+        </w:rPr>
+        <w:t xml:space="preserve"> </w:t>
+      </w:r>
+      <w:r>
         <w:t>(</w:t>
       </w:r>
-      <w:proofErr w:type="gramEnd"/>
       <w:r>
         <w:rPr>
           <w:rStyle w:val="notion-enable-hover"/>
@@ -9375,7 +8674,6 @@
           <w:lang w:val="vi-VN"/>
         </w:rPr>
       </w:pPr>
-      <w:proofErr w:type="gramStart"/>
       <w:r>
         <w:rPr>
           <w:b/>
@@ -9384,9 +8682,15 @@
         <w:t>LOAIPHONG</w:t>
       </w:r>
       <w:r>
+        <w:rPr>
+          <w:b/>
+          <w:bCs/>
+        </w:rPr>
+        <w:t xml:space="preserve"> </w:t>
+      </w:r>
+      <w:r>
         <w:t>(</w:t>
       </w:r>
-      <w:proofErr w:type="gramEnd"/>
       <w:r>
         <w:rPr>
           <w:rStyle w:val="notion-enable-hover"/>
@@ -9423,7 +8727,6 @@
           <w:lang w:val="vi-VN"/>
         </w:rPr>
       </w:pPr>
-      <w:proofErr w:type="gramStart"/>
       <w:r>
         <w:rPr>
           <w:b/>
@@ -9432,9 +8735,15 @@
         <w:t>HANGPHONG</w:t>
       </w:r>
       <w:r>
+        <w:rPr>
+          <w:b/>
+          <w:bCs/>
+        </w:rPr>
+        <w:t xml:space="preserve"> </w:t>
+      </w:r>
+      <w:r>
         <w:t>(</w:t>
       </w:r>
-      <w:proofErr w:type="gramEnd"/>
       <w:r>
         <w:rPr>
           <w:rStyle w:val="notion-enable-hover"/>
@@ -9471,7 +8780,6 @@
           <w:lang w:val="vi-VN"/>
         </w:rPr>
       </w:pPr>
-      <w:proofErr w:type="gramStart"/>
       <w:r>
         <w:rPr>
           <w:b/>
@@ -9480,9 +8788,15 @@
         <w:t>PHONG</w:t>
       </w:r>
       <w:r>
+        <w:rPr>
+          <w:b/>
+          <w:bCs/>
+        </w:rPr>
+        <w:t xml:space="preserve"> </w:t>
+      </w:r>
+      <w:r>
         <w:t>(</w:t>
       </w:r>
-      <w:proofErr w:type="gramEnd"/>
       <w:r>
         <w:rPr>
           <w:rStyle w:val="notion-enable-hover"/>
@@ -9510,7 +8824,6 @@
           <w:lang w:val="vi-VN"/>
         </w:rPr>
       </w:pPr>
-      <w:proofErr w:type="gramStart"/>
       <w:r>
         <w:rPr>
           <w:b/>
@@ -9519,9 +8832,15 @@
         <w:t>KHACHHANG</w:t>
       </w:r>
       <w:r>
+        <w:rPr>
+          <w:b/>
+          <w:bCs/>
+        </w:rPr>
+        <w:t xml:space="preserve"> </w:t>
+      </w:r>
+      <w:r>
         <w:t>(</w:t>
       </w:r>
-      <w:proofErr w:type="gramEnd"/>
       <w:r>
         <w:rPr>
           <w:rStyle w:val="notion-enable-hover"/>
@@ -9532,19 +8851,7 @@
         <w:t>CCCD</w:t>
       </w:r>
       <w:r>
-        <w:t xml:space="preserve">, </w:t>
-      </w:r>
-      <w:r>
-        <w:t>HO</w:t>
-      </w:r>
-      <w:r>
-        <w:t xml:space="preserve">, </w:t>
-      </w:r>
-      <w:r>
-        <w:t>TEN</w:t>
-      </w:r>
-      <w:r>
-        <w:t xml:space="preserve">, PHAI, SDT, EMAIL, NGAYSINH, DIACHI, </w:t>
+        <w:t xml:space="preserve">, HO, TEN, PHAI, SDT, EMAIL, NGAYSINH, DIACHI, </w:t>
       </w:r>
       <w:r>
         <w:rPr>
@@ -9570,7 +8877,6 @@
           <w:lang w:val="vi-VN"/>
         </w:rPr>
       </w:pPr>
-      <w:proofErr w:type="gramStart"/>
       <w:r>
         <w:rPr>
           <w:b/>
@@ -9579,9 +8885,15 @@
         <w:t>TAIKHOAN</w:t>
       </w:r>
       <w:r>
+        <w:rPr>
+          <w:b/>
+          <w:bCs/>
+        </w:rPr>
+        <w:t xml:space="preserve"> </w:t>
+      </w:r>
+      <w:r>
         <w:t>(</w:t>
       </w:r>
-      <w:proofErr w:type="gramEnd"/>
       <w:r>
         <w:rPr>
           <w:rStyle w:val="notion-enable-hover"/>
@@ -9609,7 +8921,6 @@
           <w:lang w:val="vi-VN"/>
         </w:rPr>
       </w:pPr>
-      <w:proofErr w:type="gramStart"/>
       <w:r>
         <w:rPr>
           <w:b/>
@@ -9618,9 +8929,15 @@
         <w:t>PHIEUDAT</w:t>
       </w:r>
       <w:r>
+        <w:rPr>
+          <w:b/>
+          <w:bCs/>
+        </w:rPr>
+        <w:t xml:space="preserve"> </w:t>
+      </w:r>
+      <w:r>
         <w:t>(</w:t>
       </w:r>
-      <w:proofErr w:type="gramEnd"/>
       <w:r>
         <w:rPr>
           <w:rStyle w:val="notion-enable-hover"/>
@@ -9631,7 +8948,13 @@
         <w:t>MAPD</w:t>
       </w:r>
       <w:r>
-        <w:t>,NGAYDAT, NGAYBD, SONGAY, TRANGTHAI)</w:t>
+        <w:t>,</w:t>
+      </w:r>
+      <w:r>
+        <w:t xml:space="preserve"> </w:t>
+      </w:r>
+      <w:r>
+        <w:t>NGAYDAT, NGAYBD, SONGAY, TRANGTHAI)</w:t>
       </w:r>
     </w:p>
     <w:p>
@@ -9650,7 +8973,7 @@
           <w:lang w:val="vi-VN"/>
         </w:rPr>
       </w:pPr>
-      <w:bookmarkStart w:id="4" w:name="_Toc156382292"/>
+      <w:bookmarkStart w:id="4" w:name="_Toc156481812"/>
       <w:r>
         <w:rPr>
           <w:b/>
@@ -9749,7 +9072,7 @@
           <w:lang w:val="vi-VN"/>
         </w:rPr>
       </w:pPr>
-      <w:bookmarkStart w:id="5" w:name="_Toc156382293"/>
+      <w:bookmarkStart w:id="5" w:name="_Toc156481813"/>
       <w:r>
         <w:rPr>
           <w:b/>
@@ -10070,19 +9393,7 @@
         <w:t>CCCD</w:t>
       </w:r>
       <w:r>
-        <w:t xml:space="preserve">, </w:t>
-      </w:r>
-      <w:r>
-        <w:t>HO</w:t>
-      </w:r>
-      <w:r>
-        <w:t xml:space="preserve">, </w:t>
-      </w:r>
-      <w:r>
-        <w:t>TEN</w:t>
-      </w:r>
-      <w:r>
-        <w:t xml:space="preserve">, PHAI, SDT, EMAIL, NGAYSINH, DIACHI, </w:t>
+        <w:t xml:space="preserve">, HO, TEN, PHAI, SDT, EMAIL, NGAYSINH, DIACHI, </w:t>
       </w:r>
       <w:r>
         <w:rPr>
@@ -10203,14 +9514,7 @@
           <w:b/>
           <w:bCs/>
         </w:rPr>
-        <w:t>CT_</w:t>
-      </w:r>
-      <w:r>
-        <w:rPr>
-          <w:b/>
-          <w:bCs/>
-        </w:rPr>
-        <w:t>PHIEUDAT</w:t>
+        <w:t>CT_PHIEUDAT</w:t>
       </w:r>
       <w:r>
         <w:rPr>
@@ -10273,7 +9577,7 @@
           <w:lang w:val="vi-VN"/>
         </w:rPr>
       </w:pPr>
-      <w:bookmarkStart w:id="6" w:name="_Toc156382294"/>
+      <w:bookmarkStart w:id="6" w:name="_Toc156481814"/>
       <w:r>
         <w:rPr>
           <w:b/>
@@ -10307,7 +9611,7 @@
           <w:lang w:val="vi-VN"/>
         </w:rPr>
       </w:pPr>
-      <w:bookmarkStart w:id="7" w:name="_Toc156382295"/>
+      <w:bookmarkStart w:id="7" w:name="_Toc156481815"/>
       <w:r>
         <w:rPr>
           <w:b/>
@@ -10402,7 +9706,25 @@
         <w:rPr>
           <w:rFonts w:eastAsia="Calibri"/>
         </w:rPr>
-        <w:t>, DIENTICH, VIEW</w:t>
+        <w:t xml:space="preserve">, </w:t>
+      </w:r>
+      <w:r>
+        <w:rPr>
+          <w:rFonts w:eastAsia="Calibri"/>
+        </w:rPr>
+        <w:t xml:space="preserve">WIFI, </w:t>
+      </w:r>
+      <w:r>
+        <w:rPr>
+          <w:rFonts w:eastAsia="Calibri"/>
+        </w:rPr>
+        <w:t>DIENTICH, VIEW</w:t>
+      </w:r>
+      <w:r>
+        <w:rPr>
+          <w:rFonts w:eastAsia="Calibri"/>
+        </w:rPr>
+        <w:t>, MOTA</w:t>
       </w:r>
       <w:r>
         <w:rPr>
@@ -10775,14 +10097,7 @@
                 <w:rFonts w:eastAsia="Calibri"/>
                 <w:b/>
               </w:rPr>
-              <w:t>Varcha</w:t>
-            </w:r>
-            <w:r>
-              <w:rPr>
-                <w:rFonts w:eastAsia="Calibri"/>
-                <w:b/>
-              </w:rPr>
-              <w:t>r</w:t>
+              <w:t>char</w:t>
             </w:r>
           </w:p>
         </w:tc>
@@ -11196,7 +10511,7 @@
                 <w:rFonts w:eastAsia="Calibri"/>
                 <w:b/>
               </w:rPr>
-              <w:t>Bit</w:t>
+              <w:t>bit</w:t>
             </w:r>
           </w:p>
         </w:tc>
@@ -11438,7 +10753,7 @@
                 <w:rFonts w:eastAsia="Calibri"/>
                 <w:b/>
               </w:rPr>
-              <w:t>Float</w:t>
+              <w:t>float</w:t>
             </w:r>
           </w:p>
         </w:tc>
@@ -11607,6 +10922,13 @@
               </w:rPr>
               <w:t>VIEW</w:t>
             </w:r>
+            <w:r>
+              <w:rPr>
+                <w:rFonts w:eastAsia="Calibri"/>
+                <w:b/>
+              </w:rPr>
+              <w:t>P</w:t>
+            </w:r>
           </w:p>
         </w:tc>
         <w:tc>
@@ -11632,7 +10954,7 @@
                 <w:rFonts w:eastAsia="Calibri"/>
                 <w:b/>
               </w:rPr>
-              <w:t>Text</w:t>
+              <w:t>text</w:t>
             </w:r>
           </w:p>
         </w:tc>
@@ -11849,7 +11171,7 @@
                 <w:rFonts w:eastAsia="Calibri"/>
                 <w:b/>
               </w:rPr>
-              <w:t>Text</w:t>
+              <w:t>text</w:t>
             </w:r>
           </w:p>
         </w:tc>
@@ -12436,7 +11758,7 @@
                 <w:rFonts w:eastAsia="Calibri"/>
                 <w:b/>
               </w:rPr>
-              <w:t>Varchar</w:t>
+              <w:t>char</w:t>
             </w:r>
           </w:p>
         </w:tc>
@@ -12849,7 +12171,7 @@
                 <w:rFonts w:eastAsia="Calibri"/>
                 <w:b/>
               </w:rPr>
-              <w:t>Text</w:t>
+              <w:t>text</w:t>
             </w:r>
           </w:p>
         </w:tc>
@@ -13090,6 +12412,12 @@
           <w:color w:val="FF0000"/>
         </w:rPr>
         <w:t>MALP</w:t>
+      </w:r>
+      <w:r>
+        <w:rPr>
+          <w:rFonts w:eastAsia="Calibri"/>
+        </w:rPr>
+        <w:t>, DONGIA, SONGUOI</w:t>
       </w:r>
       <w:r>
         <w:rPr>
@@ -13113,17 +12441,17 @@
         <w:tblLook w:val="04A0" w:firstRow="1" w:lastRow="0" w:firstColumn="1" w:lastColumn="0" w:noHBand="0" w:noVBand="1"/>
       </w:tblPr>
       <w:tblGrid>
-        <w:gridCol w:w="651"/>
-        <w:gridCol w:w="1677"/>
-        <w:gridCol w:w="1695"/>
-        <w:gridCol w:w="1002"/>
-        <w:gridCol w:w="1580"/>
-        <w:gridCol w:w="1833"/>
+        <w:gridCol w:w="627"/>
+        <w:gridCol w:w="1647"/>
+        <w:gridCol w:w="1463"/>
+        <w:gridCol w:w="990"/>
+        <w:gridCol w:w="1890"/>
+        <w:gridCol w:w="1821"/>
       </w:tblGrid>
       <w:tr>
         <w:tc>
           <w:tcPr>
-            <w:tcW w:w="651" w:type="dxa"/>
+            <w:tcW w:w="627" w:type="dxa"/>
             <w:tcBorders>
               <w:top w:val="single" w:sz="4" w:space="0" w:color="auto"/>
               <w:left w:val="single" w:sz="4" w:space="0" w:color="auto"/>
@@ -13152,7 +12480,7 @@
         </w:tc>
         <w:tc>
           <w:tcPr>
-            <w:tcW w:w="1677" w:type="dxa"/>
+            <w:tcW w:w="1647" w:type="dxa"/>
             <w:tcBorders>
               <w:top w:val="single" w:sz="4" w:space="0" w:color="auto"/>
               <w:left w:val="single" w:sz="4" w:space="0" w:color="auto"/>
@@ -13195,7 +12523,7 @@
         </w:tc>
         <w:tc>
           <w:tcPr>
-            <w:tcW w:w="1695" w:type="dxa"/>
+            <w:tcW w:w="1463" w:type="dxa"/>
             <w:tcBorders>
               <w:top w:val="single" w:sz="4" w:space="0" w:color="auto"/>
               <w:left w:val="single" w:sz="4" w:space="0" w:color="auto"/>
@@ -13252,7 +12580,7 @@
         </w:tc>
         <w:tc>
           <w:tcPr>
-            <w:tcW w:w="1002" w:type="dxa"/>
+            <w:tcW w:w="990" w:type="dxa"/>
             <w:tcBorders>
               <w:top w:val="single" w:sz="4" w:space="0" w:color="auto"/>
               <w:left w:val="single" w:sz="4" w:space="0" w:color="auto"/>
@@ -13295,7 +12623,7 @@
         </w:tc>
         <w:tc>
           <w:tcPr>
-            <w:tcW w:w="1580" w:type="dxa"/>
+            <w:tcW w:w="1890" w:type="dxa"/>
             <w:tcBorders>
               <w:top w:val="single" w:sz="4" w:space="0" w:color="auto"/>
               <w:left w:val="single" w:sz="4" w:space="0" w:color="auto"/>
@@ -13338,7 +12666,7 @@
         </w:tc>
         <w:tc>
           <w:tcPr>
-            <w:tcW w:w="1833" w:type="dxa"/>
+            <w:tcW w:w="1821" w:type="dxa"/>
             <w:tcBorders>
               <w:top w:val="single" w:sz="4" w:space="0" w:color="auto"/>
               <w:left w:val="single" w:sz="4" w:space="0" w:color="auto"/>
@@ -13383,7 +12711,7 @@
       <w:tr>
         <w:tc>
           <w:tcPr>
-            <w:tcW w:w="651" w:type="dxa"/>
+            <w:tcW w:w="627" w:type="dxa"/>
             <w:tcBorders>
               <w:top w:val="single" w:sz="4" w:space="0" w:color="auto"/>
               <w:left w:val="single" w:sz="4" w:space="0" w:color="auto"/>
@@ -13411,7 +12739,7 @@
         </w:tc>
         <w:tc>
           <w:tcPr>
-            <w:tcW w:w="1677" w:type="dxa"/>
+            <w:tcW w:w="1647" w:type="dxa"/>
             <w:tcBorders>
               <w:top w:val="single" w:sz="4" w:space="0" w:color="auto"/>
               <w:left w:val="single" w:sz="4" w:space="0" w:color="auto"/>
@@ -13439,7 +12767,7 @@
         </w:tc>
         <w:tc>
           <w:tcPr>
-            <w:tcW w:w="1695" w:type="dxa"/>
+            <w:tcW w:w="1463" w:type="dxa"/>
             <w:tcBorders>
               <w:top w:val="single" w:sz="4" w:space="0" w:color="auto"/>
               <w:left w:val="single" w:sz="4" w:space="0" w:color="auto"/>
@@ -13461,13 +12789,13 @@
                 <w:rFonts w:eastAsia="Calibri"/>
                 <w:b/>
               </w:rPr>
-              <w:t>Varchar</w:t>
-            </w:r>
-          </w:p>
-        </w:tc>
-        <w:tc>
-          <w:tcPr>
-            <w:tcW w:w="1002" w:type="dxa"/>
+              <w:t>char</w:t>
+            </w:r>
+          </w:p>
+        </w:tc>
+        <w:tc>
+          <w:tcPr>
+            <w:tcW w:w="990" w:type="dxa"/>
             <w:tcBorders>
               <w:top w:val="single" w:sz="4" w:space="0" w:color="auto"/>
               <w:left w:val="single" w:sz="4" w:space="0" w:color="auto"/>
@@ -13495,7 +12823,7 @@
         </w:tc>
         <w:tc>
           <w:tcPr>
-            <w:tcW w:w="1580" w:type="dxa"/>
+            <w:tcW w:w="1890" w:type="dxa"/>
             <w:tcBorders>
               <w:top w:val="single" w:sz="4" w:space="0" w:color="auto"/>
               <w:left w:val="single" w:sz="4" w:space="0" w:color="auto"/>
@@ -13523,7 +12851,7 @@
         </w:tc>
         <w:tc>
           <w:tcPr>
-            <w:tcW w:w="1833" w:type="dxa"/>
+            <w:tcW w:w="1821" w:type="dxa"/>
             <w:tcBorders>
               <w:top w:val="single" w:sz="4" w:space="0" w:color="auto"/>
               <w:left w:val="single" w:sz="4" w:space="0" w:color="auto"/>
@@ -13590,7 +12918,7 @@
         </w:trPr>
         <w:tc>
           <w:tcPr>
-            <w:tcW w:w="651" w:type="dxa"/>
+            <w:tcW w:w="627" w:type="dxa"/>
             <w:tcBorders>
               <w:top w:val="single" w:sz="4" w:space="0" w:color="auto"/>
               <w:left w:val="single" w:sz="4" w:space="0" w:color="auto"/>
@@ -13618,7 +12946,7 @@
         </w:tc>
         <w:tc>
           <w:tcPr>
-            <w:tcW w:w="1677" w:type="dxa"/>
+            <w:tcW w:w="1647" w:type="dxa"/>
             <w:tcBorders>
               <w:top w:val="single" w:sz="4" w:space="0" w:color="auto"/>
               <w:left w:val="single" w:sz="4" w:space="0" w:color="auto"/>
@@ -13646,7 +12974,7 @@
         </w:tc>
         <w:tc>
           <w:tcPr>
-            <w:tcW w:w="1695" w:type="dxa"/>
+            <w:tcW w:w="1463" w:type="dxa"/>
             <w:tcBorders>
               <w:top w:val="single" w:sz="4" w:space="0" w:color="auto"/>
               <w:left w:val="single" w:sz="4" w:space="0" w:color="auto"/>
@@ -13676,7 +13004,7 @@
         </w:tc>
         <w:tc>
           <w:tcPr>
-            <w:tcW w:w="1002" w:type="dxa"/>
+            <w:tcW w:w="990" w:type="dxa"/>
             <w:tcBorders>
               <w:top w:val="single" w:sz="4" w:space="0" w:color="auto"/>
               <w:left w:val="single" w:sz="4" w:space="0" w:color="auto"/>
@@ -13704,7 +13032,7 @@
         </w:tc>
         <w:tc>
           <w:tcPr>
-            <w:tcW w:w="1580" w:type="dxa"/>
+            <w:tcW w:w="1890" w:type="dxa"/>
             <w:tcBorders>
               <w:top w:val="single" w:sz="4" w:space="0" w:color="auto"/>
               <w:left w:val="single" w:sz="4" w:space="0" w:color="auto"/>
@@ -13732,7 +13060,7 @@
         </w:tc>
         <w:tc>
           <w:tcPr>
-            <w:tcW w:w="1833" w:type="dxa"/>
+            <w:tcW w:w="1821" w:type="dxa"/>
             <w:tcBorders>
               <w:top w:val="single" w:sz="4" w:space="0" w:color="auto"/>
               <w:left w:val="single" w:sz="4" w:space="0" w:color="auto"/>
@@ -13799,7 +13127,7 @@
         </w:trPr>
         <w:tc>
           <w:tcPr>
-            <w:tcW w:w="651" w:type="dxa"/>
+            <w:tcW w:w="627" w:type="dxa"/>
             <w:tcBorders>
               <w:top w:val="single" w:sz="4" w:space="0" w:color="auto"/>
               <w:left w:val="single" w:sz="4" w:space="0" w:color="auto"/>
@@ -13827,7 +13155,7 @@
         </w:tc>
         <w:tc>
           <w:tcPr>
-            <w:tcW w:w="1677" w:type="dxa"/>
+            <w:tcW w:w="1647" w:type="dxa"/>
             <w:tcBorders>
               <w:top w:val="single" w:sz="4" w:space="0" w:color="auto"/>
               <w:left w:val="single" w:sz="4" w:space="0" w:color="auto"/>
@@ -13855,7 +13183,7 @@
         </w:tc>
         <w:tc>
           <w:tcPr>
-            <w:tcW w:w="1695" w:type="dxa"/>
+            <w:tcW w:w="1463" w:type="dxa"/>
             <w:tcBorders>
               <w:top w:val="single" w:sz="4" w:space="0" w:color="auto"/>
               <w:left w:val="single" w:sz="4" w:space="0" w:color="auto"/>
@@ -13877,13 +13205,13 @@
                 <w:rFonts w:eastAsia="Calibri"/>
                 <w:b/>
               </w:rPr>
-              <w:t>Varchar</w:t>
-            </w:r>
-          </w:p>
-        </w:tc>
-        <w:tc>
-          <w:tcPr>
-            <w:tcW w:w="1002" w:type="dxa"/>
+              <w:t>varchar</w:t>
+            </w:r>
+          </w:p>
+        </w:tc>
+        <w:tc>
+          <w:tcPr>
+            <w:tcW w:w="990" w:type="dxa"/>
             <w:tcBorders>
               <w:top w:val="single" w:sz="4" w:space="0" w:color="auto"/>
               <w:left w:val="single" w:sz="4" w:space="0" w:color="auto"/>
@@ -13911,7 +13239,7 @@
         </w:tc>
         <w:tc>
           <w:tcPr>
-            <w:tcW w:w="1580" w:type="dxa"/>
+            <w:tcW w:w="1890" w:type="dxa"/>
             <w:tcBorders>
               <w:top w:val="single" w:sz="4" w:space="0" w:color="auto"/>
               <w:left w:val="single" w:sz="4" w:space="0" w:color="auto"/>
@@ -13939,7 +13267,7 @@
         </w:tc>
         <w:tc>
           <w:tcPr>
-            <w:tcW w:w="1833" w:type="dxa"/>
+            <w:tcW w:w="1821" w:type="dxa"/>
             <w:tcBorders>
               <w:top w:val="single" w:sz="4" w:space="0" w:color="auto"/>
               <w:left w:val="single" w:sz="4" w:space="0" w:color="auto"/>
@@ -14006,7 +13334,7 @@
         </w:trPr>
         <w:tc>
           <w:tcPr>
-            <w:tcW w:w="651" w:type="dxa"/>
+            <w:tcW w:w="627" w:type="dxa"/>
             <w:tcBorders>
               <w:top w:val="single" w:sz="4" w:space="0" w:color="auto"/>
               <w:left w:val="single" w:sz="4" w:space="0" w:color="auto"/>
@@ -14034,7 +13362,7 @@
         </w:tc>
         <w:tc>
           <w:tcPr>
-            <w:tcW w:w="1677" w:type="dxa"/>
+            <w:tcW w:w="1647" w:type="dxa"/>
             <w:tcBorders>
               <w:top w:val="single" w:sz="4" w:space="0" w:color="auto"/>
               <w:left w:val="single" w:sz="4" w:space="0" w:color="auto"/>
@@ -14062,7 +13390,7 @@
         </w:tc>
         <w:tc>
           <w:tcPr>
-            <w:tcW w:w="1695" w:type="dxa"/>
+            <w:tcW w:w="1463" w:type="dxa"/>
             <w:tcBorders>
               <w:top w:val="single" w:sz="4" w:space="0" w:color="auto"/>
               <w:left w:val="single" w:sz="4" w:space="0" w:color="auto"/>
@@ -14084,13 +13412,13 @@
                 <w:rFonts w:eastAsia="Calibri"/>
                 <w:b/>
               </w:rPr>
-              <w:t>Varchar</w:t>
-            </w:r>
-          </w:p>
-        </w:tc>
-        <w:tc>
-          <w:tcPr>
-            <w:tcW w:w="1002" w:type="dxa"/>
+              <w:t>varchar</w:t>
+            </w:r>
+          </w:p>
+        </w:tc>
+        <w:tc>
+          <w:tcPr>
+            <w:tcW w:w="990" w:type="dxa"/>
             <w:tcBorders>
               <w:top w:val="single" w:sz="4" w:space="0" w:color="auto"/>
               <w:left w:val="single" w:sz="4" w:space="0" w:color="auto"/>
@@ -14118,7 +13446,7 @@
         </w:tc>
         <w:tc>
           <w:tcPr>
-            <w:tcW w:w="1580" w:type="dxa"/>
+            <w:tcW w:w="1890" w:type="dxa"/>
             <w:tcBorders>
               <w:top w:val="single" w:sz="4" w:space="0" w:color="auto"/>
               <w:left w:val="single" w:sz="4" w:space="0" w:color="auto"/>
@@ -14146,7 +13474,7 @@
         </w:tc>
         <w:tc>
           <w:tcPr>
-            <w:tcW w:w="1833" w:type="dxa"/>
+            <w:tcW w:w="1821" w:type="dxa"/>
             <w:tcBorders>
               <w:top w:val="single" w:sz="4" w:space="0" w:color="auto"/>
               <w:left w:val="single" w:sz="4" w:space="0" w:color="auto"/>
@@ -14186,6 +13514,491 @@
                 <w:b/>
               </w:rPr>
               <w:t>loại</w:t>
+            </w:r>
+            <w:proofErr w:type="spellEnd"/>
+            <w:r>
+              <w:rPr>
+                <w:rFonts w:eastAsia="Calibri"/>
+                <w:b/>
+              </w:rPr>
+              <w:t xml:space="preserve"> </w:t>
+            </w:r>
+            <w:proofErr w:type="spellStart"/>
+            <w:r>
+              <w:rPr>
+                <w:rFonts w:eastAsia="Calibri"/>
+                <w:b/>
+              </w:rPr>
+              <w:t>phòng</w:t>
+            </w:r>
+            <w:proofErr w:type="spellEnd"/>
+          </w:p>
+        </w:tc>
+      </w:tr>
+      <w:tr>
+        <w:trPr>
+          <w:trHeight w:val="440"/>
+        </w:trPr>
+        <w:tc>
+          <w:tcPr>
+            <w:tcW w:w="627" w:type="dxa"/>
+            <w:tcBorders>
+              <w:top w:val="single" w:sz="4" w:space="0" w:color="auto"/>
+              <w:left w:val="single" w:sz="4" w:space="0" w:color="auto"/>
+              <w:bottom w:val="single" w:sz="4" w:space="0" w:color="auto"/>
+              <w:right w:val="single" w:sz="4" w:space="0" w:color="auto"/>
+            </w:tcBorders>
+          </w:tcPr>
+          <w:p>
+            <w:pPr>
+              <w:spacing w:line="288" w:lineRule="auto"/>
+              <w:rPr>
+                <w:rFonts w:eastAsia="Calibri"/>
+                <w:b/>
+              </w:rPr>
+            </w:pPr>
+            <w:r>
+              <w:rPr>
+                <w:rFonts w:eastAsia="Calibri"/>
+                <w:b/>
+              </w:rPr>
+              <w:lastRenderedPageBreak/>
+              <w:t>5</w:t>
+            </w:r>
+          </w:p>
+        </w:tc>
+        <w:tc>
+          <w:tcPr>
+            <w:tcW w:w="1647" w:type="dxa"/>
+            <w:tcBorders>
+              <w:top w:val="single" w:sz="4" w:space="0" w:color="auto"/>
+              <w:left w:val="single" w:sz="4" w:space="0" w:color="auto"/>
+              <w:bottom w:val="single" w:sz="4" w:space="0" w:color="auto"/>
+              <w:right w:val="single" w:sz="4" w:space="0" w:color="auto"/>
+            </w:tcBorders>
+          </w:tcPr>
+          <w:p>
+            <w:pPr>
+              <w:spacing w:line="288" w:lineRule="auto"/>
+              <w:rPr>
+                <w:rFonts w:eastAsia="Calibri"/>
+                <w:b/>
+              </w:rPr>
+            </w:pPr>
+            <w:r>
+              <w:rPr>
+                <w:rFonts w:eastAsia="Calibri"/>
+                <w:b/>
+              </w:rPr>
+              <w:t>DONGIA</w:t>
+            </w:r>
+          </w:p>
+        </w:tc>
+        <w:tc>
+          <w:tcPr>
+            <w:tcW w:w="1463" w:type="dxa"/>
+            <w:tcBorders>
+              <w:top w:val="single" w:sz="4" w:space="0" w:color="auto"/>
+              <w:left w:val="single" w:sz="4" w:space="0" w:color="auto"/>
+              <w:bottom w:val="single" w:sz="4" w:space="0" w:color="auto"/>
+              <w:right w:val="single" w:sz="4" w:space="0" w:color="auto"/>
+            </w:tcBorders>
+          </w:tcPr>
+          <w:p>
+            <w:pPr>
+              <w:spacing w:line="288" w:lineRule="auto"/>
+              <w:rPr>
+                <w:rFonts w:eastAsia="Calibri"/>
+                <w:b/>
+              </w:rPr>
+            </w:pPr>
+            <w:r>
+              <w:rPr>
+                <w:rFonts w:eastAsia="Calibri"/>
+                <w:b/>
+              </w:rPr>
+              <w:t>money</w:t>
+            </w:r>
+          </w:p>
+        </w:tc>
+        <w:tc>
+          <w:tcPr>
+            <w:tcW w:w="990" w:type="dxa"/>
+            <w:tcBorders>
+              <w:top w:val="single" w:sz="4" w:space="0" w:color="auto"/>
+              <w:left w:val="single" w:sz="4" w:space="0" w:color="auto"/>
+              <w:bottom w:val="single" w:sz="4" w:space="0" w:color="auto"/>
+              <w:right w:val="single" w:sz="4" w:space="0" w:color="auto"/>
+            </w:tcBorders>
+          </w:tcPr>
+          <w:p>
+            <w:pPr>
+              <w:spacing w:line="288" w:lineRule="auto"/>
+              <w:rPr>
+                <w:rFonts w:eastAsia="Calibri"/>
+                <w:b/>
+              </w:rPr>
+            </w:pPr>
+          </w:p>
+        </w:tc>
+        <w:tc>
+          <w:tcPr>
+            <w:tcW w:w="1890" w:type="dxa"/>
+            <w:tcBorders>
+              <w:top w:val="single" w:sz="4" w:space="0" w:color="auto"/>
+              <w:left w:val="single" w:sz="4" w:space="0" w:color="auto"/>
+              <w:bottom w:val="single" w:sz="4" w:space="0" w:color="auto"/>
+              <w:right w:val="single" w:sz="4" w:space="0" w:color="auto"/>
+            </w:tcBorders>
+          </w:tcPr>
+          <w:p>
+            <w:pPr>
+              <w:spacing w:line="288" w:lineRule="auto"/>
+              <w:rPr>
+                <w:rFonts w:eastAsia="Calibri"/>
+                <w:b/>
+              </w:rPr>
+            </w:pPr>
+            <w:r>
+              <w:rPr>
+                <w:rFonts w:eastAsia="Calibri"/>
+                <w:b/>
+              </w:rPr>
+              <w:t>not null, check DONGIA&gt;=0</w:t>
+            </w:r>
+          </w:p>
+        </w:tc>
+        <w:tc>
+          <w:tcPr>
+            <w:tcW w:w="1821" w:type="dxa"/>
+            <w:tcBorders>
+              <w:top w:val="single" w:sz="4" w:space="0" w:color="auto"/>
+              <w:left w:val="single" w:sz="4" w:space="0" w:color="auto"/>
+              <w:bottom w:val="single" w:sz="4" w:space="0" w:color="auto"/>
+              <w:right w:val="single" w:sz="4" w:space="0" w:color="auto"/>
+            </w:tcBorders>
+          </w:tcPr>
+          <w:p>
+            <w:pPr>
+              <w:spacing w:line="288" w:lineRule="auto"/>
+              <w:rPr>
+                <w:rFonts w:eastAsia="Calibri"/>
+                <w:b/>
+              </w:rPr>
+            </w:pPr>
+            <w:r>
+              <w:rPr>
+                <w:rFonts w:eastAsia="Calibri"/>
+                <w:b/>
+              </w:rPr>
+              <w:t xml:space="preserve">Giá </w:t>
+            </w:r>
+            <w:proofErr w:type="spellStart"/>
+            <w:r>
+              <w:rPr>
+                <w:rFonts w:eastAsia="Calibri"/>
+                <w:b/>
+              </w:rPr>
+              <w:t>của</w:t>
+            </w:r>
+            <w:proofErr w:type="spellEnd"/>
+            <w:r>
+              <w:rPr>
+                <w:rFonts w:eastAsia="Calibri"/>
+                <w:b/>
+              </w:rPr>
+              <w:t xml:space="preserve"> </w:t>
+            </w:r>
+            <w:proofErr w:type="spellStart"/>
+            <w:r>
+              <w:rPr>
+                <w:rFonts w:eastAsia="Calibri"/>
+                <w:b/>
+              </w:rPr>
+              <w:t>hạng</w:t>
+            </w:r>
+            <w:proofErr w:type="spellEnd"/>
+            <w:r>
+              <w:rPr>
+                <w:rFonts w:eastAsia="Calibri"/>
+                <w:b/>
+              </w:rPr>
+              <w:t xml:space="preserve"> </w:t>
+            </w:r>
+            <w:proofErr w:type="spellStart"/>
+            <w:r>
+              <w:rPr>
+                <w:rFonts w:eastAsia="Calibri"/>
+                <w:b/>
+              </w:rPr>
+              <w:t>phòng</w:t>
+            </w:r>
+            <w:proofErr w:type="spellEnd"/>
+          </w:p>
+        </w:tc>
+      </w:tr>
+      <w:tr>
+        <w:trPr>
+          <w:trHeight w:val="440"/>
+        </w:trPr>
+        <w:tc>
+          <w:tcPr>
+            <w:tcW w:w="627" w:type="dxa"/>
+            <w:tcBorders>
+              <w:top w:val="single" w:sz="4" w:space="0" w:color="auto"/>
+              <w:left w:val="single" w:sz="4" w:space="0" w:color="auto"/>
+              <w:bottom w:val="single" w:sz="4" w:space="0" w:color="auto"/>
+              <w:right w:val="single" w:sz="4" w:space="0" w:color="auto"/>
+            </w:tcBorders>
+          </w:tcPr>
+          <w:p>
+            <w:pPr>
+              <w:spacing w:line="288" w:lineRule="auto"/>
+              <w:rPr>
+                <w:rFonts w:eastAsia="Calibri"/>
+                <w:b/>
+              </w:rPr>
+            </w:pPr>
+            <w:r>
+              <w:rPr>
+                <w:rFonts w:eastAsia="Calibri"/>
+                <w:b/>
+              </w:rPr>
+              <w:t>6</w:t>
+            </w:r>
+          </w:p>
+        </w:tc>
+        <w:tc>
+          <w:tcPr>
+            <w:tcW w:w="1647" w:type="dxa"/>
+            <w:tcBorders>
+              <w:top w:val="single" w:sz="4" w:space="0" w:color="auto"/>
+              <w:left w:val="single" w:sz="4" w:space="0" w:color="auto"/>
+              <w:bottom w:val="single" w:sz="4" w:space="0" w:color="auto"/>
+              <w:right w:val="single" w:sz="4" w:space="0" w:color="auto"/>
+            </w:tcBorders>
+          </w:tcPr>
+          <w:p>
+            <w:pPr>
+              <w:spacing w:line="288" w:lineRule="auto"/>
+              <w:rPr>
+                <w:rFonts w:eastAsia="Calibri"/>
+                <w:b/>
+              </w:rPr>
+            </w:pPr>
+            <w:r>
+              <w:rPr>
+                <w:rFonts w:eastAsia="Calibri"/>
+                <w:b/>
+              </w:rPr>
+              <w:t>SONGUOI</w:t>
+            </w:r>
+          </w:p>
+        </w:tc>
+        <w:tc>
+          <w:tcPr>
+            <w:tcW w:w="1463" w:type="dxa"/>
+            <w:tcBorders>
+              <w:top w:val="single" w:sz="4" w:space="0" w:color="auto"/>
+              <w:left w:val="single" w:sz="4" w:space="0" w:color="auto"/>
+              <w:bottom w:val="single" w:sz="4" w:space="0" w:color="auto"/>
+              <w:right w:val="single" w:sz="4" w:space="0" w:color="auto"/>
+            </w:tcBorders>
+          </w:tcPr>
+          <w:p>
+            <w:pPr>
+              <w:spacing w:line="288" w:lineRule="auto"/>
+              <w:rPr>
+                <w:rFonts w:eastAsia="Calibri"/>
+                <w:b/>
+              </w:rPr>
+            </w:pPr>
+            <w:proofErr w:type="spellStart"/>
+            <w:r>
+              <w:rPr>
+                <w:rFonts w:eastAsia="Calibri"/>
+                <w:b/>
+              </w:rPr>
+              <w:t>tinyint</w:t>
+            </w:r>
+            <w:proofErr w:type="spellEnd"/>
+          </w:p>
+        </w:tc>
+        <w:tc>
+          <w:tcPr>
+            <w:tcW w:w="990" w:type="dxa"/>
+            <w:tcBorders>
+              <w:top w:val="single" w:sz="4" w:space="0" w:color="auto"/>
+              <w:left w:val="single" w:sz="4" w:space="0" w:color="auto"/>
+              <w:bottom w:val="single" w:sz="4" w:space="0" w:color="auto"/>
+              <w:right w:val="single" w:sz="4" w:space="0" w:color="auto"/>
+            </w:tcBorders>
+          </w:tcPr>
+          <w:p>
+            <w:pPr>
+              <w:spacing w:line="288" w:lineRule="auto"/>
+              <w:rPr>
+                <w:rFonts w:eastAsia="Calibri"/>
+                <w:b/>
+              </w:rPr>
+            </w:pPr>
+          </w:p>
+        </w:tc>
+        <w:tc>
+          <w:tcPr>
+            <w:tcW w:w="1890" w:type="dxa"/>
+            <w:tcBorders>
+              <w:top w:val="single" w:sz="4" w:space="0" w:color="auto"/>
+              <w:left w:val="single" w:sz="4" w:space="0" w:color="auto"/>
+              <w:bottom w:val="single" w:sz="4" w:space="0" w:color="auto"/>
+              <w:right w:val="single" w:sz="4" w:space="0" w:color="auto"/>
+            </w:tcBorders>
+          </w:tcPr>
+          <w:p>
+            <w:pPr>
+              <w:spacing w:line="288" w:lineRule="auto"/>
+              <w:rPr>
+                <w:rFonts w:eastAsia="Calibri"/>
+                <w:b/>
+              </w:rPr>
+            </w:pPr>
+            <w:r>
+              <w:rPr>
+                <w:rFonts w:eastAsia="Calibri"/>
+                <w:b/>
+              </w:rPr>
+              <w:t>not null, check SONGUOI&gt;=</w:t>
+            </w:r>
+            <w:r>
+              <w:rPr>
+                <w:rFonts w:eastAsia="Calibri"/>
+                <w:b/>
+              </w:rPr>
+              <w:t>1</w:t>
+            </w:r>
+          </w:p>
+        </w:tc>
+        <w:tc>
+          <w:tcPr>
+            <w:tcW w:w="1821" w:type="dxa"/>
+            <w:tcBorders>
+              <w:top w:val="single" w:sz="4" w:space="0" w:color="auto"/>
+              <w:left w:val="single" w:sz="4" w:space="0" w:color="auto"/>
+              <w:bottom w:val="single" w:sz="4" w:space="0" w:color="auto"/>
+              <w:right w:val="single" w:sz="4" w:space="0" w:color="auto"/>
+            </w:tcBorders>
+          </w:tcPr>
+          <w:p>
+            <w:pPr>
+              <w:spacing w:line="288" w:lineRule="auto"/>
+              <w:rPr>
+                <w:rFonts w:eastAsia="Calibri"/>
+                <w:b/>
+              </w:rPr>
+            </w:pPr>
+            <w:proofErr w:type="spellStart"/>
+            <w:r>
+              <w:rPr>
+                <w:rFonts w:eastAsia="Calibri"/>
+                <w:b/>
+              </w:rPr>
+              <w:t>Số</w:t>
+            </w:r>
+            <w:proofErr w:type="spellEnd"/>
+            <w:r>
+              <w:rPr>
+                <w:rFonts w:eastAsia="Calibri"/>
+                <w:b/>
+              </w:rPr>
+              <w:t xml:space="preserve"> </w:t>
+            </w:r>
+            <w:proofErr w:type="spellStart"/>
+            <w:r>
+              <w:rPr>
+                <w:rFonts w:eastAsia="Calibri"/>
+                <w:b/>
+              </w:rPr>
+              <w:t>lượng</w:t>
+            </w:r>
+            <w:proofErr w:type="spellEnd"/>
+            <w:r>
+              <w:rPr>
+                <w:rFonts w:eastAsia="Calibri"/>
+                <w:b/>
+              </w:rPr>
+              <w:t xml:space="preserve"> </w:t>
+            </w:r>
+            <w:proofErr w:type="spellStart"/>
+            <w:r>
+              <w:rPr>
+                <w:rFonts w:eastAsia="Calibri"/>
+                <w:b/>
+              </w:rPr>
+              <w:t>khách</w:t>
+            </w:r>
+            <w:proofErr w:type="spellEnd"/>
+            <w:r>
+              <w:rPr>
+                <w:rFonts w:eastAsia="Calibri"/>
+                <w:b/>
+              </w:rPr>
+              <w:t xml:space="preserve"> </w:t>
+            </w:r>
+            <w:proofErr w:type="spellStart"/>
+            <w:r>
+              <w:rPr>
+                <w:rFonts w:eastAsia="Calibri"/>
+                <w:b/>
+              </w:rPr>
+              <w:t>tối</w:t>
+            </w:r>
+            <w:proofErr w:type="spellEnd"/>
+            <w:r>
+              <w:rPr>
+                <w:rFonts w:eastAsia="Calibri"/>
+                <w:b/>
+              </w:rPr>
+              <w:t xml:space="preserve"> </w:t>
+            </w:r>
+            <w:proofErr w:type="spellStart"/>
+            <w:r>
+              <w:rPr>
+                <w:rFonts w:eastAsia="Calibri"/>
+                <w:b/>
+              </w:rPr>
+              <w:t>đa</w:t>
+            </w:r>
+            <w:proofErr w:type="spellEnd"/>
+            <w:r>
+              <w:rPr>
+                <w:rFonts w:eastAsia="Calibri"/>
+                <w:b/>
+              </w:rPr>
+              <w:t xml:space="preserve"> </w:t>
+            </w:r>
+            <w:proofErr w:type="spellStart"/>
+            <w:r>
+              <w:rPr>
+                <w:rFonts w:eastAsia="Calibri"/>
+                <w:b/>
+              </w:rPr>
+              <w:t>của</w:t>
+            </w:r>
+            <w:proofErr w:type="spellEnd"/>
+            <w:r>
+              <w:rPr>
+                <w:rFonts w:eastAsia="Calibri"/>
+                <w:b/>
+              </w:rPr>
+              <w:t xml:space="preserve"> </w:t>
+            </w:r>
+            <w:proofErr w:type="spellStart"/>
+            <w:r>
+              <w:rPr>
+                <w:rFonts w:eastAsia="Calibri"/>
+                <w:b/>
+              </w:rPr>
+              <w:t>hạng</w:t>
             </w:r>
             <w:proofErr w:type="spellEnd"/>
             <w:r>
@@ -14229,7 +14042,6 @@
       </w:pPr>
       <w:proofErr w:type="spellStart"/>
       <w:r>
-        <w:lastRenderedPageBreak/>
         <w:t>Bảng</w:t>
       </w:r>
       <w:proofErr w:type="spellEnd"/>
@@ -14247,7 +14059,6 @@
         <w:pStyle w:val="NormalWeb"/>
         <w:ind w:left="720"/>
       </w:pPr>
-      <w:proofErr w:type="gramStart"/>
       <w:r>
         <w:rPr>
           <w:b/>
@@ -14256,9 +14067,15 @@
         <w:t>PHONG</w:t>
       </w:r>
       <w:r>
+        <w:rPr>
+          <w:b/>
+          <w:bCs/>
+        </w:rPr>
+        <w:t xml:space="preserve"> </w:t>
+      </w:r>
+      <w:r>
         <w:t>(</w:t>
       </w:r>
-      <w:proofErr w:type="gramEnd"/>
       <w:r>
         <w:rPr>
           <w:b/>
@@ -14297,17 +14114,17 @@
         <w:tblLook w:val="04A0" w:firstRow="1" w:lastRow="0" w:firstColumn="1" w:lastColumn="0" w:noHBand="0" w:noVBand="1"/>
       </w:tblPr>
       <w:tblGrid>
-        <w:gridCol w:w="638"/>
-        <w:gridCol w:w="1831"/>
-        <w:gridCol w:w="1667"/>
-        <w:gridCol w:w="973"/>
-        <w:gridCol w:w="1554"/>
-        <w:gridCol w:w="1775"/>
+        <w:gridCol w:w="616"/>
+        <w:gridCol w:w="1830"/>
+        <w:gridCol w:w="1615"/>
+        <w:gridCol w:w="765"/>
+        <w:gridCol w:w="1943"/>
+        <w:gridCol w:w="1669"/>
       </w:tblGrid>
       <w:tr>
         <w:tc>
           <w:tcPr>
-            <w:tcW w:w="638" w:type="dxa"/>
+            <w:tcW w:w="633" w:type="dxa"/>
             <w:tcBorders>
               <w:top w:val="single" w:sz="4" w:space="0" w:color="auto"/>
               <w:left w:val="single" w:sz="4" w:space="0" w:color="auto"/>
@@ -14379,7 +14196,7 @@
         </w:tc>
         <w:tc>
           <w:tcPr>
-            <w:tcW w:w="1667" w:type="dxa"/>
+            <w:tcW w:w="1654" w:type="dxa"/>
             <w:tcBorders>
               <w:top w:val="single" w:sz="4" w:space="0" w:color="auto"/>
               <w:left w:val="single" w:sz="4" w:space="0" w:color="auto"/>
@@ -14436,7 +14253,7 @@
         </w:tc>
         <w:tc>
           <w:tcPr>
-            <w:tcW w:w="973" w:type="dxa"/>
+            <w:tcW w:w="789" w:type="dxa"/>
             <w:tcBorders>
               <w:top w:val="single" w:sz="4" w:space="0" w:color="auto"/>
               <w:left w:val="single" w:sz="4" w:space="0" w:color="auto"/>
@@ -14479,7 +14296,7 @@
         </w:tc>
         <w:tc>
           <w:tcPr>
-            <w:tcW w:w="1554" w:type="dxa"/>
+            <w:tcW w:w="1782" w:type="dxa"/>
             <w:tcBorders>
               <w:top w:val="single" w:sz="4" w:space="0" w:color="auto"/>
               <w:left w:val="single" w:sz="4" w:space="0" w:color="auto"/>
@@ -14522,7 +14339,7 @@
         </w:tc>
         <w:tc>
           <w:tcPr>
-            <w:tcW w:w="1775" w:type="dxa"/>
+            <w:tcW w:w="1749" w:type="dxa"/>
             <w:tcBorders>
               <w:top w:val="single" w:sz="4" w:space="0" w:color="auto"/>
               <w:left w:val="single" w:sz="4" w:space="0" w:color="auto"/>
@@ -14567,7 +14384,7 @@
       <w:tr>
         <w:tc>
           <w:tcPr>
-            <w:tcW w:w="638" w:type="dxa"/>
+            <w:tcW w:w="633" w:type="dxa"/>
             <w:tcBorders>
               <w:top w:val="single" w:sz="4" w:space="0" w:color="auto"/>
               <w:left w:val="single" w:sz="4" w:space="0" w:color="auto"/>
@@ -14623,7 +14440,7 @@
         </w:tc>
         <w:tc>
           <w:tcPr>
-            <w:tcW w:w="1667" w:type="dxa"/>
+            <w:tcW w:w="1654" w:type="dxa"/>
             <w:tcBorders>
               <w:top w:val="single" w:sz="4" w:space="0" w:color="auto"/>
               <w:left w:val="single" w:sz="4" w:space="0" w:color="auto"/>
@@ -14645,13 +14462,13 @@
                 <w:rFonts w:eastAsia="Calibri"/>
                 <w:b/>
               </w:rPr>
-              <w:t>Varchar</w:t>
-            </w:r>
-          </w:p>
-        </w:tc>
-        <w:tc>
-          <w:tcPr>
-            <w:tcW w:w="973" w:type="dxa"/>
+              <w:t>char</w:t>
+            </w:r>
+          </w:p>
+        </w:tc>
+        <w:tc>
+          <w:tcPr>
+            <w:tcW w:w="789" w:type="dxa"/>
             <w:tcBorders>
               <w:top w:val="single" w:sz="4" w:space="0" w:color="auto"/>
               <w:left w:val="single" w:sz="4" w:space="0" w:color="auto"/>
@@ -14679,7 +14496,7 @@
         </w:tc>
         <w:tc>
           <w:tcPr>
-            <w:tcW w:w="1554" w:type="dxa"/>
+            <w:tcW w:w="1782" w:type="dxa"/>
             <w:tcBorders>
               <w:top w:val="single" w:sz="4" w:space="0" w:color="auto"/>
               <w:left w:val="single" w:sz="4" w:space="0" w:color="auto"/>
@@ -14707,7 +14524,7 @@
         </w:tc>
         <w:tc>
           <w:tcPr>
-            <w:tcW w:w="1775" w:type="dxa"/>
+            <w:tcW w:w="1749" w:type="dxa"/>
             <w:tcBorders>
               <w:top w:val="single" w:sz="4" w:space="0" w:color="auto"/>
               <w:left w:val="single" w:sz="4" w:space="0" w:color="auto"/>
@@ -14758,7 +14575,7 @@
         </w:trPr>
         <w:tc>
           <w:tcPr>
-            <w:tcW w:w="638" w:type="dxa"/>
+            <w:tcW w:w="633" w:type="dxa"/>
             <w:tcBorders>
               <w:top w:val="single" w:sz="4" w:space="0" w:color="auto"/>
               <w:left w:val="single" w:sz="4" w:space="0" w:color="auto"/>
@@ -14814,7 +14631,7 @@
         </w:tc>
         <w:tc>
           <w:tcPr>
-            <w:tcW w:w="1667" w:type="dxa"/>
+            <w:tcW w:w="1654" w:type="dxa"/>
             <w:tcBorders>
               <w:top w:val="single" w:sz="4" w:space="0" w:color="auto"/>
               <w:left w:val="single" w:sz="4" w:space="0" w:color="auto"/>
@@ -14836,13 +14653,20 @@
                 <w:rFonts w:eastAsia="Calibri"/>
                 <w:b/>
               </w:rPr>
-              <w:t>Varchar</w:t>
-            </w:r>
-          </w:p>
-        </w:tc>
-        <w:tc>
-          <w:tcPr>
-            <w:tcW w:w="973" w:type="dxa"/>
+              <w:t>c</w:t>
+            </w:r>
+            <w:r>
+              <w:rPr>
+                <w:rFonts w:eastAsia="Calibri"/>
+                <w:b/>
+              </w:rPr>
+              <w:t>har</w:t>
+            </w:r>
+          </w:p>
+        </w:tc>
+        <w:tc>
+          <w:tcPr>
+            <w:tcW w:w="789" w:type="dxa"/>
             <w:tcBorders>
               <w:top w:val="single" w:sz="4" w:space="0" w:color="auto"/>
               <w:left w:val="single" w:sz="4" w:space="0" w:color="auto"/>
@@ -14870,7 +14694,7 @@
         </w:tc>
         <w:tc>
           <w:tcPr>
-            <w:tcW w:w="1554" w:type="dxa"/>
+            <w:tcW w:w="1782" w:type="dxa"/>
             <w:tcBorders>
               <w:top w:val="single" w:sz="4" w:space="0" w:color="auto"/>
               <w:left w:val="single" w:sz="4" w:space="0" w:color="auto"/>
@@ -14898,7 +14722,7 @@
         </w:tc>
         <w:tc>
           <w:tcPr>
-            <w:tcW w:w="1775" w:type="dxa"/>
+            <w:tcW w:w="1749" w:type="dxa"/>
             <w:tcBorders>
               <w:top w:val="single" w:sz="4" w:space="0" w:color="auto"/>
               <w:left w:val="single" w:sz="4" w:space="0" w:color="auto"/>
@@ -14965,7 +14789,7 @@
         </w:trPr>
         <w:tc>
           <w:tcPr>
-            <w:tcW w:w="638" w:type="dxa"/>
+            <w:tcW w:w="633" w:type="dxa"/>
             <w:tcBorders>
               <w:top w:val="single" w:sz="4" w:space="0" w:color="auto"/>
               <w:left w:val="single" w:sz="4" w:space="0" w:color="auto"/>
@@ -15021,7 +14845,7 @@
         </w:tc>
         <w:tc>
           <w:tcPr>
-            <w:tcW w:w="1667" w:type="dxa"/>
+            <w:tcW w:w="1654" w:type="dxa"/>
             <w:tcBorders>
               <w:top w:val="single" w:sz="4" w:space="0" w:color="auto"/>
               <w:left w:val="single" w:sz="4" w:space="0" w:color="auto"/>
@@ -15044,34 +14868,34 @@
                 <w:rFonts w:eastAsia="Calibri"/>
                 <w:b/>
               </w:rPr>
-              <w:t>Tinyint</w:t>
+              <w:t>tinyint</w:t>
             </w:r>
             <w:proofErr w:type="spellEnd"/>
           </w:p>
         </w:tc>
         <w:tc>
           <w:tcPr>
-            <w:tcW w:w="973" w:type="dxa"/>
-            <w:tcBorders>
-              <w:top w:val="single" w:sz="4" w:space="0" w:color="auto"/>
-              <w:left w:val="single" w:sz="4" w:space="0" w:color="auto"/>
-              <w:bottom w:val="single" w:sz="4" w:space="0" w:color="auto"/>
-              <w:right w:val="single" w:sz="4" w:space="0" w:color="auto"/>
-            </w:tcBorders>
-          </w:tcPr>
-          <w:p>
-            <w:pPr>
-              <w:spacing w:line="288" w:lineRule="auto"/>
-              <w:rPr>
-                <w:rFonts w:eastAsia="Calibri"/>
-                <w:b/>
-              </w:rPr>
-            </w:pPr>
-          </w:p>
-        </w:tc>
-        <w:tc>
-          <w:tcPr>
-            <w:tcW w:w="1554" w:type="dxa"/>
+            <w:tcW w:w="789" w:type="dxa"/>
+            <w:tcBorders>
+              <w:top w:val="single" w:sz="4" w:space="0" w:color="auto"/>
+              <w:left w:val="single" w:sz="4" w:space="0" w:color="auto"/>
+              <w:bottom w:val="single" w:sz="4" w:space="0" w:color="auto"/>
+              <w:right w:val="single" w:sz="4" w:space="0" w:color="auto"/>
+            </w:tcBorders>
+          </w:tcPr>
+          <w:p>
+            <w:pPr>
+              <w:spacing w:line="288" w:lineRule="auto"/>
+              <w:rPr>
+                <w:rFonts w:eastAsia="Calibri"/>
+                <w:b/>
+              </w:rPr>
+            </w:pPr>
+          </w:p>
+        </w:tc>
+        <w:tc>
+          <w:tcPr>
+            <w:tcW w:w="1782" w:type="dxa"/>
             <w:tcBorders>
               <w:top w:val="single" w:sz="4" w:space="0" w:color="auto"/>
               <w:left w:val="single" w:sz="4" w:space="0" w:color="auto"/>
@@ -15100,13 +14924,13 @@
                 <w:rFonts w:eastAsia="Calibri"/>
                 <w:b/>
               </w:rPr>
-              <w:t>, check SOPHONG &gt;= 0</w:t>
-            </w:r>
-          </w:p>
-        </w:tc>
-        <w:tc>
-          <w:tcPr>
-            <w:tcW w:w="1775" w:type="dxa"/>
+              <w:t>, check SOPHONG&gt;=0</w:t>
+            </w:r>
+          </w:p>
+        </w:tc>
+        <w:tc>
+          <w:tcPr>
+            <w:tcW w:w="1749" w:type="dxa"/>
             <w:tcBorders>
               <w:top w:val="single" w:sz="4" w:space="0" w:color="auto"/>
               <w:left w:val="single" w:sz="4" w:space="0" w:color="auto"/>
@@ -15173,7 +14997,7 @@
         </w:trPr>
         <w:tc>
           <w:tcPr>
-            <w:tcW w:w="638" w:type="dxa"/>
+            <w:tcW w:w="633" w:type="dxa"/>
             <w:tcBorders>
               <w:top w:val="single" w:sz="4" w:space="0" w:color="auto"/>
               <w:left w:val="single" w:sz="4" w:space="0" w:color="auto"/>
@@ -15236,7 +15060,7 @@
         </w:tc>
         <w:tc>
           <w:tcPr>
-            <w:tcW w:w="1667" w:type="dxa"/>
+            <w:tcW w:w="1654" w:type="dxa"/>
             <w:tcBorders>
               <w:top w:val="single" w:sz="4" w:space="0" w:color="auto"/>
               <w:left w:val="single" w:sz="4" w:space="0" w:color="auto"/>
@@ -15266,27 +15090,27 @@
         </w:tc>
         <w:tc>
           <w:tcPr>
-            <w:tcW w:w="973" w:type="dxa"/>
-            <w:tcBorders>
-              <w:top w:val="single" w:sz="4" w:space="0" w:color="auto"/>
-              <w:left w:val="single" w:sz="4" w:space="0" w:color="auto"/>
-              <w:bottom w:val="single" w:sz="4" w:space="0" w:color="auto"/>
-              <w:right w:val="single" w:sz="4" w:space="0" w:color="auto"/>
-            </w:tcBorders>
-          </w:tcPr>
-          <w:p>
-            <w:pPr>
-              <w:spacing w:line="288" w:lineRule="auto"/>
-              <w:rPr>
-                <w:rFonts w:eastAsia="Calibri"/>
-                <w:b/>
-              </w:rPr>
-            </w:pPr>
-          </w:p>
-        </w:tc>
-        <w:tc>
-          <w:tcPr>
-            <w:tcW w:w="1554" w:type="dxa"/>
+            <w:tcW w:w="789" w:type="dxa"/>
+            <w:tcBorders>
+              <w:top w:val="single" w:sz="4" w:space="0" w:color="auto"/>
+              <w:left w:val="single" w:sz="4" w:space="0" w:color="auto"/>
+              <w:bottom w:val="single" w:sz="4" w:space="0" w:color="auto"/>
+              <w:right w:val="single" w:sz="4" w:space="0" w:color="auto"/>
+            </w:tcBorders>
+          </w:tcPr>
+          <w:p>
+            <w:pPr>
+              <w:spacing w:line="288" w:lineRule="auto"/>
+              <w:rPr>
+                <w:rFonts w:eastAsia="Calibri"/>
+                <w:b/>
+              </w:rPr>
+            </w:pPr>
+          </w:p>
+        </w:tc>
+        <w:tc>
+          <w:tcPr>
+            <w:tcW w:w="1782" w:type="dxa"/>
             <w:tcBorders>
               <w:top w:val="single" w:sz="4" w:space="0" w:color="auto"/>
               <w:left w:val="single" w:sz="4" w:space="0" w:color="auto"/>
@@ -15315,13 +15139,27 @@
                 <w:rFonts w:eastAsia="Calibri"/>
                 <w:b/>
               </w:rPr>
-              <w:t>, check SOTANG &gt;= 0</w:t>
-            </w:r>
-          </w:p>
-        </w:tc>
-        <w:tc>
-          <w:tcPr>
-            <w:tcW w:w="1775" w:type="dxa"/>
+              <w:t>, check SOTANG</w:t>
+            </w:r>
+            <w:r>
+              <w:rPr>
+                <w:rFonts w:eastAsia="Calibri"/>
+                <w:b/>
+              </w:rPr>
+              <w:t>&gt;</w:t>
+            </w:r>
+            <w:r>
+              <w:rPr>
+                <w:rFonts w:eastAsia="Calibri"/>
+                <w:b/>
+              </w:rPr>
+              <w:t>=0</w:t>
+            </w:r>
+          </w:p>
+        </w:tc>
+        <w:tc>
+          <w:tcPr>
+            <w:tcW w:w="1749" w:type="dxa"/>
             <w:tcBorders>
               <w:top w:val="single" w:sz="4" w:space="0" w:color="auto"/>
               <w:left w:val="single" w:sz="4" w:space="0" w:color="auto"/>
@@ -15395,7 +15233,7 @@
         </w:trPr>
         <w:tc>
           <w:tcPr>
-            <w:tcW w:w="638" w:type="dxa"/>
+            <w:tcW w:w="633" w:type="dxa"/>
             <w:tcBorders>
               <w:top w:val="single" w:sz="4" w:space="0" w:color="auto"/>
               <w:left w:val="single" w:sz="4" w:space="0" w:color="auto"/>
@@ -15449,7 +15287,7 @@
         </w:tc>
         <w:tc>
           <w:tcPr>
-            <w:tcW w:w="1667" w:type="dxa"/>
+            <w:tcW w:w="1654" w:type="dxa"/>
             <w:tcBorders>
               <w:top w:val="single" w:sz="4" w:space="0" w:color="auto"/>
               <w:left w:val="single" w:sz="4" w:space="0" w:color="auto"/>
@@ -15478,7 +15316,7 @@
         </w:tc>
         <w:tc>
           <w:tcPr>
-            <w:tcW w:w="973" w:type="dxa"/>
+            <w:tcW w:w="789" w:type="dxa"/>
             <w:tcBorders>
               <w:top w:val="single" w:sz="4" w:space="0" w:color="auto"/>
               <w:left w:val="single" w:sz="4" w:space="0" w:color="auto"/>
@@ -15505,7 +15343,7 @@
         </w:tc>
         <w:tc>
           <w:tcPr>
-            <w:tcW w:w="1554" w:type="dxa"/>
+            <w:tcW w:w="1782" w:type="dxa"/>
             <w:tcBorders>
               <w:top w:val="single" w:sz="4" w:space="0" w:color="auto"/>
               <w:left w:val="single" w:sz="4" w:space="0" w:color="auto"/>
@@ -15536,13 +15374,35 @@
               <w:br/>
               <w:t xml:space="preserve">check </w:t>
             </w:r>
+            <w:r>
+              <w:rPr>
+                <w:rFonts w:eastAsia="Calibri"/>
+                <w:b/>
+              </w:rPr>
+              <w:t xml:space="preserve">TRANGTHAI </w:t>
+            </w:r>
+            <w:r>
+              <w:rPr>
+                <w:rFonts w:eastAsia="Calibri"/>
+                <w:b/>
+              </w:rPr>
+              <w:t>in (</w:t>
+            </w:r>
+            <w:proofErr w:type="spellStart"/>
             <w:proofErr w:type="gramStart"/>
             <w:r>
               <w:rPr>
                 <w:rFonts w:eastAsia="Calibri"/>
                 <w:b/>
               </w:rPr>
-              <w:t>( in</w:t>
+              <w:t>N</w:t>
+            </w:r>
+            <w:r>
+              <w:rPr>
+                <w:rFonts w:eastAsia="Calibri"/>
+                <w:b/>
+              </w:rPr>
+              <w:t>‘</w:t>
             </w:r>
             <w:proofErr w:type="gramEnd"/>
             <w:r>
@@ -15550,7 +15410,15 @@
                 <w:rFonts w:eastAsia="Calibri"/>
                 <w:b/>
               </w:rPr>
-              <w:t xml:space="preserve"> (</w:t>
+              <w:t>Sẵn</w:t>
+            </w:r>
+            <w:proofErr w:type="spellEnd"/>
+            <w:r>
+              <w:rPr>
+                <w:rFonts w:eastAsia="Calibri"/>
+                <w:b/>
+              </w:rPr>
+              <w:t xml:space="preserve"> </w:t>
             </w:r>
             <w:proofErr w:type="spellStart"/>
             <w:r>
@@ -15558,6 +15426,29 @@
                 <w:rFonts w:eastAsia="Calibri"/>
                 <w:b/>
               </w:rPr>
+              <w:t>sàng</w:t>
+            </w:r>
+            <w:proofErr w:type="spellEnd"/>
+            <w:r>
+              <w:rPr>
+                <w:rFonts w:eastAsia="Calibri"/>
+                <w:b/>
+              </w:rPr>
+              <w:t>’</w:t>
+            </w:r>
+            <w:r>
+              <w:rPr>
+                <w:rFonts w:eastAsia="Calibri"/>
+                <w:b/>
+              </w:rPr>
+              <w:t xml:space="preserve">, </w:t>
+            </w:r>
+            <w:proofErr w:type="spellStart"/>
+            <w:r>
+              <w:rPr>
+                <w:rFonts w:eastAsia="Calibri"/>
+                <w:b/>
+              </w:rPr>
               <w:t>N</w:t>
             </w:r>
             <w:r>
@@ -15565,7 +15456,7 @@
                 <w:rFonts w:eastAsia="Calibri"/>
                 <w:b/>
               </w:rPr>
-              <w:t>‘Sẵn</w:t>
+              <w:t>‘Bẩn</w:t>
             </w:r>
             <w:proofErr w:type="spellEnd"/>
             <w:r>
@@ -15573,6 +15464,22 @@
                 <w:rFonts w:eastAsia="Calibri"/>
                 <w:b/>
               </w:rPr>
+              <w:t xml:space="preserve">’, </w:t>
+            </w:r>
+            <w:proofErr w:type="spellStart"/>
+            <w:r>
+              <w:rPr>
+                <w:rFonts w:eastAsia="Calibri"/>
+                <w:b/>
+              </w:rPr>
+              <w:t>N‘Sửa</w:t>
+            </w:r>
+            <w:proofErr w:type="spellEnd"/>
+            <w:r>
+              <w:rPr>
+                <w:rFonts w:eastAsia="Calibri"/>
+                <w:b/>
+              </w:rPr>
               <w:t xml:space="preserve"> </w:t>
             </w:r>
             <w:proofErr w:type="spellStart"/>
@@ -15581,7 +15488,7 @@
                 <w:rFonts w:eastAsia="Calibri"/>
                 <w:b/>
               </w:rPr>
-              <w:t>sàng</w:t>
+              <w:t>chữa</w:t>
             </w:r>
             <w:proofErr w:type="spellEnd"/>
             <w:r>
@@ -15589,6 +15496,36 @@
                 <w:rFonts w:eastAsia="Calibri"/>
                 <w:b/>
               </w:rPr>
+              <w:t xml:space="preserve">’, </w:t>
+            </w:r>
+            <w:proofErr w:type="spellStart"/>
+            <w:r>
+              <w:rPr>
+                <w:rFonts w:eastAsia="Calibri"/>
+                <w:b/>
+              </w:rPr>
+              <w:t>N</w:t>
+            </w:r>
+            <w:r>
+              <w:rPr>
+                <w:rFonts w:eastAsia="Calibri"/>
+                <w:b/>
+              </w:rPr>
+              <w:t>‘</w:t>
+            </w:r>
+            <w:r>
+              <w:rPr>
+                <w:rFonts w:eastAsia="Calibri"/>
+                <w:b/>
+              </w:rPr>
+              <w:t>Bận</w:t>
+            </w:r>
+            <w:proofErr w:type="spellEnd"/>
+            <w:r>
+              <w:rPr>
+                <w:rFonts w:eastAsia="Calibri"/>
+                <w:b/>
+              </w:rPr>
               <w:t>’</w:t>
             </w:r>
             <w:r>
@@ -15596,98 +15533,13 @@
                 <w:rFonts w:eastAsia="Calibri"/>
                 <w:b/>
               </w:rPr>
-              <w:t xml:space="preserve">, </w:t>
-            </w:r>
-            <w:proofErr w:type="spellStart"/>
-            <w:r>
-              <w:rPr>
-                <w:rFonts w:eastAsia="Calibri"/>
-                <w:b/>
-              </w:rPr>
-              <w:t>N</w:t>
-            </w:r>
-            <w:r>
-              <w:rPr>
-                <w:rFonts w:eastAsia="Calibri"/>
-                <w:b/>
-              </w:rPr>
-              <w:t>‘Bẩn</w:t>
-            </w:r>
-            <w:proofErr w:type="spellEnd"/>
-            <w:r>
-              <w:rPr>
-                <w:rFonts w:eastAsia="Calibri"/>
-                <w:b/>
-              </w:rPr>
-              <w:t xml:space="preserve">’, </w:t>
-            </w:r>
-            <w:proofErr w:type="spellStart"/>
-            <w:r>
-              <w:rPr>
-                <w:rFonts w:eastAsia="Calibri"/>
-                <w:b/>
-              </w:rPr>
-              <w:t>N‘Sửa</w:t>
-            </w:r>
-            <w:proofErr w:type="spellEnd"/>
-            <w:r>
-              <w:rPr>
-                <w:rFonts w:eastAsia="Calibri"/>
-                <w:b/>
-              </w:rPr>
-              <w:t xml:space="preserve"> </w:t>
-            </w:r>
-            <w:proofErr w:type="spellStart"/>
-            <w:r>
-              <w:rPr>
-                <w:rFonts w:eastAsia="Calibri"/>
-                <w:b/>
-              </w:rPr>
-              <w:t>chữa</w:t>
-            </w:r>
-            <w:proofErr w:type="spellEnd"/>
-            <w:r>
-              <w:rPr>
-                <w:rFonts w:eastAsia="Calibri"/>
-                <w:b/>
-              </w:rPr>
-              <w:t xml:space="preserve">’, </w:t>
-            </w:r>
-            <w:proofErr w:type="spellStart"/>
-            <w:r>
-              <w:rPr>
-                <w:rFonts w:eastAsia="Calibri"/>
-                <w:b/>
-              </w:rPr>
-              <w:t>N</w:t>
-            </w:r>
-            <w:r>
-              <w:rPr>
-                <w:rFonts w:eastAsia="Calibri"/>
-                <w:b/>
-              </w:rPr>
-              <w:t>‘</w:t>
-            </w:r>
-            <w:r>
-              <w:rPr>
-                <w:rFonts w:eastAsia="Calibri"/>
-                <w:b/>
-              </w:rPr>
-              <w:t>Bận</w:t>
-            </w:r>
-            <w:proofErr w:type="spellEnd"/>
-            <w:r>
-              <w:rPr>
-                <w:rFonts w:eastAsia="Calibri"/>
-                <w:b/>
-              </w:rPr>
-              <w:t>’</w:t>
-            </w:r>
-          </w:p>
-        </w:tc>
-        <w:tc>
-          <w:tcPr>
-            <w:tcW w:w="1775" w:type="dxa"/>
+              <w:t>)</w:t>
+            </w:r>
+          </w:p>
+        </w:tc>
+        <w:tc>
+          <w:tcPr>
+            <w:tcW w:w="1749" w:type="dxa"/>
             <w:tcBorders>
               <w:top w:val="single" w:sz="4" w:space="0" w:color="auto"/>
               <w:left w:val="single" w:sz="4" w:space="0" w:color="auto"/>
@@ -15842,7 +15694,6 @@
         <w:pStyle w:val="NormalWeb"/>
         <w:ind w:firstLine="720"/>
       </w:pPr>
-      <w:proofErr w:type="gramStart"/>
       <w:r>
         <w:rPr>
           <w:b/>
@@ -15851,9 +15702,15 @@
         <w:t>KHACHHANG</w:t>
       </w:r>
       <w:r>
+        <w:rPr>
+          <w:b/>
+          <w:bCs/>
+        </w:rPr>
+        <w:t xml:space="preserve"> </w:t>
+      </w:r>
+      <w:r>
         <w:t>(</w:t>
       </w:r>
-      <w:proofErr w:type="gramEnd"/>
       <w:r>
         <w:rPr>
           <w:b/>
@@ -15863,19 +15720,7 @@
         <w:t>CCCD</w:t>
       </w:r>
       <w:r>
-        <w:t xml:space="preserve">, </w:t>
-      </w:r>
-      <w:r>
-        <w:t>HO</w:t>
-      </w:r>
-      <w:r>
-        <w:t xml:space="preserve">, </w:t>
-      </w:r>
-      <w:r>
-        <w:t>TEN</w:t>
-      </w:r>
-      <w:r>
-        <w:t xml:space="preserve">, PHAI, SDT, EMAIL, NGAYSINH, DIACHI, </w:t>
+        <w:t xml:space="preserve">, HO, TEN, PHAI, SDT, EMAIL, NGAYSINH, DIACHI, </w:t>
       </w:r>
       <w:r>
         <w:rPr>
@@ -16194,6 +16039,7 @@
                 <w:rFonts w:eastAsia="Calibri"/>
                 <w:b/>
               </w:rPr>
+              <w:lastRenderedPageBreak/>
               <w:t>1</w:t>
             </w:r>
           </w:p>
@@ -16250,7 +16096,7 @@
                 <w:rFonts w:eastAsia="Calibri"/>
                 <w:b/>
               </w:rPr>
-              <w:t>Varchar</w:t>
+              <w:t>char</w:t>
             </w:r>
           </w:p>
         </w:tc>
@@ -16581,7 +16427,6 @@
                 <w:rFonts w:eastAsia="Calibri"/>
                 <w:b/>
               </w:rPr>
-              <w:lastRenderedPageBreak/>
               <w:t>3</w:t>
             </w:r>
           </w:p>
@@ -16807,7 +16652,7 @@
                 <w:rFonts w:eastAsia="Calibri"/>
                 <w:b/>
               </w:rPr>
-              <w:t>Bit</w:t>
+              <w:t>bit</w:t>
             </w:r>
           </w:p>
         </w:tc>
@@ -17065,7 +16910,7 @@
                 <w:rFonts w:eastAsia="Calibri"/>
                 <w:b/>
               </w:rPr>
-              <w:t>Varchar</w:t>
+              <w:t>varchar</w:t>
             </w:r>
           </w:p>
         </w:tc>
@@ -17297,7 +17142,14 @@
                 <w:rFonts w:eastAsia="Calibri"/>
                 <w:b/>
               </w:rPr>
-              <w:t>50</w:t>
+              <w:t>10</w:t>
+            </w:r>
+            <w:r>
+              <w:rPr>
+                <w:rFonts w:eastAsia="Calibri"/>
+                <w:b/>
+              </w:rPr>
+              <w:t>0</w:t>
             </w:r>
           </w:p>
         </w:tc>
@@ -17468,7 +17320,7 @@
                 <w:rFonts w:eastAsia="Calibri"/>
                 <w:b/>
               </w:rPr>
-              <w:t>Date</w:t>
+              <w:t>date</w:t>
             </w:r>
           </w:p>
         </w:tc>
@@ -17638,15 +17490,13 @@
                 <w:b/>
               </w:rPr>
             </w:pPr>
-            <w:proofErr w:type="spellStart"/>
-            <w:r>
-              <w:rPr>
-                <w:rFonts w:eastAsia="Calibri"/>
-                <w:b/>
-              </w:rPr>
-              <w:t>Nvarchar</w:t>
-            </w:r>
-            <w:proofErr w:type="spellEnd"/>
+            <w:r>
+              <w:rPr>
+                <w:rFonts w:eastAsia="Calibri"/>
+                <w:b/>
+              </w:rPr>
+              <w:t>text</w:t>
+            </w:r>
           </w:p>
         </w:tc>
         <w:tc>
@@ -17667,13 +17517,6 @@
                 <w:b/>
               </w:rPr>
             </w:pPr>
-            <w:r>
-              <w:rPr>
-                <w:rFonts w:eastAsia="Calibri"/>
-                <w:b/>
-              </w:rPr>
-              <w:t>50</w:t>
-            </w:r>
           </w:p>
         </w:tc>
         <w:tc>
@@ -17706,7 +17549,7 @@
                 <w:rFonts w:eastAsia="Calibri"/>
                 <w:b/>
               </w:rPr>
-              <w:t>‘’</w:t>
+              <w:t>“”</w:t>
             </w:r>
           </w:p>
         </w:tc>
@@ -17834,7 +17677,7 @@
                 <w:rFonts w:eastAsia="Calibri"/>
                 <w:b/>
               </w:rPr>
-              <w:t>Varchar</w:t>
+              <w:t>varchar</w:t>
             </w:r>
           </w:p>
         </w:tc>
@@ -18001,7 +17844,6 @@
         <w:pStyle w:val="NormalWeb"/>
         <w:ind w:firstLine="360"/>
       </w:pPr>
-      <w:proofErr w:type="gramStart"/>
       <w:r>
         <w:rPr>
           <w:b/>
@@ -18010,9 +17852,15 @@
         <w:t>TAIKHOAN</w:t>
       </w:r>
       <w:r>
+        <w:rPr>
+          <w:b/>
+          <w:bCs/>
+        </w:rPr>
+        <w:t xml:space="preserve"> </w:t>
+      </w:r>
+      <w:r>
         <w:t>(</w:t>
       </w:r>
-      <w:proofErr w:type="gramEnd"/>
       <w:r>
         <w:rPr>
           <w:b/>
@@ -18051,12 +17899,12 @@
         <w:tblLook w:val="04A0" w:firstRow="1" w:lastRow="0" w:firstColumn="1" w:lastColumn="0" w:noHBand="0" w:noVBand="1"/>
       </w:tblPr>
       <w:tblGrid>
-        <w:gridCol w:w="648"/>
-        <w:gridCol w:w="1805"/>
-        <w:gridCol w:w="1570"/>
-        <w:gridCol w:w="996"/>
-        <w:gridCol w:w="1688"/>
-        <w:gridCol w:w="1731"/>
+        <w:gridCol w:w="643"/>
+        <w:gridCol w:w="1802"/>
+        <w:gridCol w:w="1558"/>
+        <w:gridCol w:w="984"/>
+        <w:gridCol w:w="1741"/>
+        <w:gridCol w:w="1710"/>
       </w:tblGrid>
       <w:tr>
         <w:tc>
@@ -18399,7 +18247,7 @@
                 <w:rFonts w:eastAsia="Calibri"/>
                 <w:b/>
               </w:rPr>
-              <w:t>Varchar</w:t>
+              <w:t>char</w:t>
             </w:r>
           </w:p>
         </w:tc>
@@ -18578,7 +18426,7 @@
                 <w:rFonts w:eastAsia="Calibri"/>
                 <w:b/>
               </w:rPr>
-              <w:t>PASSWORD</w:t>
+              <w:t>USERPW</w:t>
             </w:r>
           </w:p>
         </w:tc>
@@ -18606,14 +18454,7 @@
                 <w:rFonts w:eastAsia="Calibri"/>
                 <w:b/>
               </w:rPr>
-              <w:t>Var</w:t>
-            </w:r>
-            <w:r>
-              <w:rPr>
-                <w:rFonts w:eastAsia="Calibri"/>
-                <w:b/>
-              </w:rPr>
-              <w:t>char</w:t>
+              <w:t>varchar</w:t>
             </w:r>
           </w:p>
         </w:tc>
@@ -18717,6 +18558,13 @@
               <w:t>khẩu</w:t>
             </w:r>
             <w:proofErr w:type="spellEnd"/>
+            <w:r>
+              <w:rPr>
+                <w:rFonts w:eastAsia="Calibri"/>
+                <w:b/>
+              </w:rPr>
+              <w:t xml:space="preserve"> </w:t>
+            </w:r>
           </w:p>
         </w:tc>
       </w:tr>
@@ -18804,7 +18652,7 @@
                 <w:rFonts w:eastAsia="Calibri"/>
                 <w:b/>
               </w:rPr>
-              <w:t>Varchar</w:t>
+              <w:t>char</w:t>
             </w:r>
           </w:p>
         </w:tc>
@@ -19023,7 +18871,7 @@
                 <w:rFonts w:eastAsia="Calibri"/>
                 <w:b/>
               </w:rPr>
-              <w:t>Money</w:t>
+              <w:t>money</w:t>
             </w:r>
           </w:p>
         </w:tc>
@@ -19065,6 +18913,13 @@
                 <w:b/>
               </w:rPr>
             </w:pPr>
+            <w:r>
+              <w:rPr>
+                <w:rFonts w:eastAsia="Calibri"/>
+                <w:b/>
+              </w:rPr>
+              <w:t>not null, check SODUTK&gt;=0</w:t>
+            </w:r>
           </w:p>
         </w:tc>
         <w:tc>
@@ -19199,18 +19054,24 @@
         <w:pStyle w:val="NormalWeb"/>
         <w:ind w:left="720"/>
       </w:pPr>
-      <w:proofErr w:type="gramStart"/>
       <w:r>
         <w:rPr>
           <w:b/>
           <w:bCs/>
         </w:rPr>
+        <w:lastRenderedPageBreak/>
         <w:t>PHIEUDAT</w:t>
       </w:r>
       <w:r>
+        <w:rPr>
+          <w:b/>
+          <w:bCs/>
+        </w:rPr>
+        <w:t xml:space="preserve"> </w:t>
+      </w:r>
+      <w:r>
         <w:t>(</w:t>
       </w:r>
-      <w:proofErr w:type="gramEnd"/>
       <w:r>
         <w:rPr>
           <w:b/>
@@ -19541,7 +19402,6 @@
                 <w:rFonts w:eastAsia="Calibri"/>
                 <w:b/>
               </w:rPr>
-              <w:lastRenderedPageBreak/>
               <w:t>1</w:t>
             </w:r>
           </w:p>
@@ -19598,7 +19458,7 @@
                 <w:rFonts w:eastAsia="Calibri"/>
                 <w:b/>
               </w:rPr>
-              <w:t>Varchar</w:t>
+              <w:t>char</w:t>
             </w:r>
           </w:p>
         </w:tc>
@@ -19799,7 +19659,7 @@
                 <w:rFonts w:eastAsia="Calibri"/>
                 <w:b/>
               </w:rPr>
-              <w:t>Varchar</w:t>
+              <w:t>char</w:t>
             </w:r>
           </w:p>
         </w:tc>
@@ -20003,7 +19863,7 @@
                 <w:rFonts w:eastAsia="Calibri"/>
                 <w:b/>
               </w:rPr>
-              <w:t>Date</w:t>
+              <w:t>date</w:t>
             </w:r>
           </w:p>
         </w:tc>
@@ -20186,7 +20046,7 @@
                 <w:rFonts w:eastAsia="Calibri"/>
                 <w:b/>
               </w:rPr>
-              <w:t>Date</w:t>
+              <w:t>date</w:t>
             </w:r>
           </w:p>
         </w:tc>
@@ -20401,7 +20261,7 @@
                 <w:rFonts w:eastAsia="Calibri"/>
                 <w:b/>
               </w:rPr>
-              <w:t>Int</w:t>
+              <w:t>int</w:t>
             </w:r>
           </w:p>
         </w:tc>
@@ -20456,6 +20316,13 @@
                 <w:rFonts w:eastAsia="Calibri"/>
                 <w:b/>
               </w:rPr>
+              <w:t>,</w:t>
+            </w:r>
+            <w:r>
+              <w:rPr>
+                <w:rFonts w:eastAsia="Calibri"/>
+                <w:b/>
+              </w:rPr>
               <w:br/>
             </w:r>
             <w:r>
@@ -20463,14 +20330,14 @@
                 <w:rFonts w:eastAsia="Calibri"/>
                 <w:b/>
               </w:rPr>
-              <w:t xml:space="preserve">check: SONGAY </w:t>
-            </w:r>
-            <w:r>
-              <w:rPr>
-                <w:rFonts w:eastAsia="Calibri"/>
-                <w:b/>
-              </w:rPr>
-              <w:t>&gt;= 1</w:t>
+              <w:t>check: SONGAY</w:t>
+            </w:r>
+            <w:r>
+              <w:rPr>
+                <w:rFonts w:eastAsia="Calibri"/>
+                <w:b/>
+              </w:rPr>
+              <w:t>&gt;=1</w:t>
             </w:r>
           </w:p>
         </w:tc>
@@ -21020,12 +20887,12 @@
         <w:tblLook w:val="04A0" w:firstRow="1" w:lastRow="0" w:firstColumn="1" w:lastColumn="0" w:noHBand="0" w:noVBand="1"/>
       </w:tblPr>
       <w:tblGrid>
-        <w:gridCol w:w="651"/>
-        <w:gridCol w:w="1765"/>
-        <w:gridCol w:w="1582"/>
-        <w:gridCol w:w="1003"/>
-        <w:gridCol w:w="1603"/>
-        <w:gridCol w:w="1834"/>
+        <w:gridCol w:w="643"/>
+        <w:gridCol w:w="1755"/>
+        <w:gridCol w:w="1605"/>
+        <w:gridCol w:w="984"/>
+        <w:gridCol w:w="1654"/>
+        <w:gridCol w:w="1797"/>
       </w:tblGrid>
       <w:tr>
         <w:tc>
@@ -21777,13 +21644,22 @@
                 <w:b/>
               </w:rPr>
             </w:pPr>
-            <w:r>
-              <w:rPr>
-                <w:rFonts w:eastAsia="Calibri"/>
-                <w:b/>
-              </w:rPr>
-              <w:t>Int</w:t>
-            </w:r>
+            <w:proofErr w:type="spellStart"/>
+            <w:r>
+              <w:rPr>
+                <w:rFonts w:eastAsia="Calibri"/>
+                <w:b/>
+              </w:rPr>
+              <w:t>tiny</w:t>
+            </w:r>
+            <w:r>
+              <w:rPr>
+                <w:rFonts w:eastAsia="Calibri"/>
+                <w:b/>
+              </w:rPr>
+              <w:t>int</w:t>
+            </w:r>
+            <w:proofErr w:type="spellEnd"/>
           </w:p>
         </w:tc>
         <w:tc>
@@ -21837,7 +21713,35 @@
                 <w:rFonts w:eastAsia="Calibri"/>
                 <w:b/>
               </w:rPr>
+              <w:t>,</w:t>
+            </w:r>
+            <w:r>
+              <w:rPr>
+                <w:rFonts w:eastAsia="Calibri"/>
+                <w:b/>
+              </w:rPr>
               <w:br/>
+            </w:r>
+            <w:r>
+              <w:rPr>
+                <w:rFonts w:eastAsia="Calibri"/>
+                <w:b/>
+              </w:rPr>
+              <w:t xml:space="preserve">check </w:t>
+            </w:r>
+            <w:r>
+              <w:rPr>
+                <w:rFonts w:eastAsia="Calibri"/>
+                <w:b/>
+              </w:rPr>
+              <w:lastRenderedPageBreak/>
+              <w:t xml:space="preserve">SOLUONG </w:t>
+            </w:r>
+            <w:r>
+              <w:rPr>
+                <w:rFonts w:eastAsia="Calibri"/>
+                <w:b/>
+              </w:rPr>
               <w:t>&gt;= 1</w:t>
             </w:r>
           </w:p>
@@ -21867,6 +21771,7 @@
                 <w:rFonts w:eastAsia="Calibri"/>
                 <w:b/>
               </w:rPr>
+              <w:lastRenderedPageBreak/>
               <w:t>Số</w:t>
             </w:r>
             <w:proofErr w:type="spellEnd"/>
@@ -21886,6 +21791,110 @@
               <w:t>lượng</w:t>
             </w:r>
             <w:proofErr w:type="spellEnd"/>
+            <w:r>
+              <w:rPr>
+                <w:rFonts w:eastAsia="Calibri"/>
+                <w:b/>
+              </w:rPr>
+              <w:t xml:space="preserve"> </w:t>
+            </w:r>
+            <w:proofErr w:type="spellStart"/>
+            <w:r>
+              <w:rPr>
+                <w:rFonts w:eastAsia="Calibri"/>
+                <w:b/>
+              </w:rPr>
+              <w:t>phòng</w:t>
+            </w:r>
+            <w:proofErr w:type="spellEnd"/>
+            <w:r>
+              <w:rPr>
+                <w:rFonts w:eastAsia="Calibri"/>
+                <w:b/>
+              </w:rPr>
+              <w:t xml:space="preserve"> </w:t>
+            </w:r>
+            <w:proofErr w:type="spellStart"/>
+            <w:r>
+              <w:rPr>
+                <w:rFonts w:eastAsia="Calibri"/>
+                <w:b/>
+              </w:rPr>
+              <w:t>được</w:t>
+            </w:r>
+            <w:proofErr w:type="spellEnd"/>
+            <w:r>
+              <w:rPr>
+                <w:rFonts w:eastAsia="Calibri"/>
+                <w:b/>
+              </w:rPr>
+              <w:t xml:space="preserve"> </w:t>
+            </w:r>
+            <w:proofErr w:type="spellStart"/>
+            <w:r>
+              <w:rPr>
+                <w:rFonts w:eastAsia="Calibri"/>
+                <w:b/>
+              </w:rPr>
+              <w:lastRenderedPageBreak/>
+              <w:t>đặt</w:t>
+            </w:r>
+            <w:proofErr w:type="spellEnd"/>
+            <w:r>
+              <w:rPr>
+                <w:rFonts w:eastAsia="Calibri"/>
+                <w:b/>
+              </w:rPr>
+              <w:t xml:space="preserve"> </w:t>
+            </w:r>
+            <w:proofErr w:type="spellStart"/>
+            <w:r>
+              <w:rPr>
+                <w:rFonts w:eastAsia="Calibri"/>
+                <w:b/>
+              </w:rPr>
+              <w:t>của</w:t>
+            </w:r>
+            <w:proofErr w:type="spellEnd"/>
+            <w:r>
+              <w:rPr>
+                <w:rFonts w:eastAsia="Calibri"/>
+                <w:b/>
+              </w:rPr>
+              <w:t xml:space="preserve"> </w:t>
+            </w:r>
+            <w:proofErr w:type="spellStart"/>
+            <w:r>
+              <w:rPr>
+                <w:rFonts w:eastAsia="Calibri"/>
+                <w:b/>
+              </w:rPr>
+              <w:t>hạng</w:t>
+            </w:r>
+            <w:proofErr w:type="spellEnd"/>
+            <w:r>
+              <w:rPr>
+                <w:rFonts w:eastAsia="Calibri"/>
+                <w:b/>
+              </w:rPr>
+              <w:t xml:space="preserve"> </w:t>
+            </w:r>
+            <w:proofErr w:type="spellStart"/>
+            <w:r>
+              <w:rPr>
+                <w:rFonts w:eastAsia="Calibri"/>
+                <w:b/>
+              </w:rPr>
+              <w:t>phòng</w:t>
+            </w:r>
+            <w:proofErr w:type="spellEnd"/>
+            <w:r>
+              <w:rPr>
+                <w:rFonts w:eastAsia="Calibri"/>
+                <w:b/>
+              </w:rPr>
+              <w:t xml:space="preserve"> </w:t>
+            </w:r>
           </w:p>
         </w:tc>
       </w:tr>
@@ -21905,6 +21914,7 @@
           <w:sz w:val="28"/>
           <w:szCs w:val="28"/>
         </w:rPr>
+        <w:lastRenderedPageBreak/>
         <w:t xml:space="preserve">PK: </w:t>
       </w:r>
       <w:r>
@@ -27747,7 +27757,6 @@
   <w:style w:type="character" w:default="1" w:styleId="DefaultParagraphFont">
     <w:name w:val="Default Paragraph Font"/>
     <w:uiPriority w:val="1"/>
-    <w:semiHidden/>
     <w:unhideWhenUsed/>
   </w:style>
   <w:style w:type="table" w:default="1" w:styleId="TableNormal">

--- a/QuanLyDatPhongKS.docx
+++ b/QuanLyDatPhongKS.docx
@@ -3830,10 +3830,10 @@
         </w:rPr>
         <w:lastRenderedPageBreak/>
         <w:drawing>
-          <wp:inline distT="0" distB="0" distL="0" distR="0" wp14:anchorId="6FD71993" wp14:editId="55A9F018">
-            <wp:extent cx="5731510" cy="2737485"/>
-            <wp:effectExtent l="0" t="0" r="2540" b="5715"/>
-            <wp:docPr id="2" name="Picture 2"/>
+          <wp:inline distT="0" distB="0" distL="0" distR="0" wp14:anchorId="2A281413" wp14:editId="43A2B38F">
+            <wp:extent cx="5731510" cy="4157980"/>
+            <wp:effectExtent l="0" t="0" r="2540" b="0"/>
+            <wp:docPr id="3" name="Picture 3"/>
             <wp:cNvGraphicFramePr>
               <a:graphicFrameLocks xmlns:a="http://schemas.openxmlformats.org/drawingml/2006/main" noChangeAspect="1"/>
             </wp:cNvGraphicFramePr>
@@ -3853,7 +3853,7 @@
                   <pic:spPr>
                     <a:xfrm>
                       <a:off x="0" y="0"/>
-                      <a:ext cx="5731510" cy="2737485"/>
+                      <a:ext cx="5731510" cy="4157980"/>
                     </a:xfrm>
                     <a:prstGeom prst="rect">
                       <a:avLst/>
@@ -4881,6 +4881,7 @@
                 <w:rFonts w:eastAsia="Calibri"/>
                 <w:b/>
               </w:rPr>
+              <w:lastRenderedPageBreak/>
               <w:t>5</w:t>
             </w:r>
           </w:p>
@@ -5304,7 +5305,6 @@
               <w:rPr>
                 <w:rFonts w:eastAsia="Calibri"/>
               </w:rPr>
-              <w:lastRenderedPageBreak/>
               <w:t>stt</w:t>
             </w:r>
           </w:p>
@@ -7260,7 +7260,15 @@
                 <w:rFonts w:eastAsia="Calibri"/>
                 <w:b/>
               </w:rPr>
-              <w:t xml:space="preserve"> của</w:t>
+              <w:t xml:space="preserve"> </w:t>
+            </w:r>
+            <w:r>
+              <w:rPr>
+                <w:rFonts w:eastAsia="Calibri"/>
+                <w:b/>
+              </w:rPr>
+              <w:lastRenderedPageBreak/>
+              <w:t>của</w:t>
             </w:r>
             <w:r>
               <w:rPr>
@@ -7552,7 +7560,6 @@
                 <w:rFonts w:eastAsia="Calibri"/>
                 <w:b/>
               </w:rPr>
-              <w:lastRenderedPageBreak/>
               <w:t>1</w:t>
             </w:r>
           </w:p>
@@ -9301,6 +9308,7 @@
                 <w:rFonts w:eastAsia="Calibri"/>
                 <w:b/>
               </w:rPr>
+              <w:lastRenderedPageBreak/>
               <w:t>4</w:t>
             </w:r>
           </w:p>
@@ -9851,7 +9859,6 @@
                 <w:rFonts w:eastAsia="Calibri"/>
                 <w:b/>
               </w:rPr>
-              <w:lastRenderedPageBreak/>
               <w:t>7</w:t>
             </w:r>
           </w:p>
@@ -11547,6 +11554,7 @@
                 <w:rFonts w:eastAsia="Calibri"/>
                 <w:b/>
               </w:rPr>
+              <w:lastRenderedPageBreak/>
               <w:t>1</w:t>
             </w:r>
           </w:p>
@@ -12221,7 +12229,6 @@
                 <w:rFonts w:eastAsia="Calibri"/>
                 <w:b/>
               </w:rPr>
-              <w:lastRenderedPageBreak/>
               <w:t>5</w:t>
             </w:r>
           </w:p>

--- a/QuanLyDatPhongKS.docx
+++ b/QuanLyDatPhongKS.docx
@@ -935,7 +935,19 @@
                 <w:szCs w:val="28"/>
                 <w:lang w:val="en-US"/>
               </w:rPr>
-              <w:t>067</w:t>
+              <w:t>06</w:t>
+            </w:r>
+            <w:r>
+              <w:rPr>
+                <w:rFonts w:ascii="Times New Roman" w:hAnsi="Times New Roman"/>
+                <w:b/>
+                <w:i/>
+                <w:color w:val="000000" w:themeColor="text1"/>
+                <w:sz w:val="28"/>
+                <w:szCs w:val="28"/>
+                <w:lang w:val="en-US"/>
+              </w:rPr>
+              <w:t>8</w:t>
             </w:r>
           </w:p>
           <w:p>
@@ -3826,6 +3838,7 @@
       </w:pPr>
       <w:r>
         <w:rPr>
+          <w:noProof/>
           <w:lang w:val="en-US"/>
         </w:rPr>
         <w:lastRenderedPageBreak/>

--- a/QuanLyDatPhongKS.docx
+++ b/QuanLyDatPhongKS.docx
@@ -2889,7 +2889,13 @@
         <w:t>TENKP</w:t>
       </w:r>
       <w:r>
-        <w:t>, VIEW, DIENTICH, WIFI</w:t>
+        <w:t>, VIEW</w:t>
+      </w:r>
+      <w:r>
+        <w:t>P</w:t>
+      </w:r>
+      <w:r>
+        <w:t>, DIENTICH, WIFI</w:t>
       </w:r>
       <w:r>
         <w:t>, MOTA</w:t>
@@ -3414,6 +3420,9 @@
         <w:t>DIENTICH, VIEW</w:t>
       </w:r>
       <w:r>
+        <w:t>P</w:t>
+      </w:r>
+      <w:r>
         <w:t>, MOTA</w:t>
       </w:r>
       <w:r>
@@ -3985,6 +3994,12 @@
           <w:rFonts w:eastAsia="Calibri"/>
         </w:rPr>
         <w:t>DIENTICH, VIEW</w:t>
+      </w:r>
+      <w:r>
+        <w:rPr>
+          <w:rFonts w:eastAsia="Calibri"/>
+        </w:rPr>
+        <w:t>P</w:t>
       </w:r>
       <w:r>
         <w:rPr>
